--- a/作业/设计报告（完成版）.docx
+++ b/作业/设计报告（完成版）.docx
@@ -83,7 +83,22 @@
           <w:rFonts w:hint="eastAsia"/>
           <w:sz w:val="24"/>
         </w:rPr>
-        <w:t>据调查，现在的电脑多为1024X768以上的分辨率，故以此分辨率为标准，采用满屏的页面设计，增大展示空间，增强美观度；制作动感强的FLASH，给浏览者视觉上的冲击力和美感；设计独特的页面风格，但又不偏离志愿服务网之大气，使网页不会死板无趣：制作个性化、便捷化、直观化的导航栏，使之清晰明了，起到其良好的引导作用。</w:t>
+        <w:t>采用</w:t>
+      </w:r>
+      <w:r>
+        <w:rPr>
+          <w:rFonts w:hint="eastAsia"/>
+          <w:sz w:val="24"/>
+          <w:lang w:val="en-US" w:eastAsia="zh-CN"/>
+        </w:rPr>
+        <w:t>自适应的</w:t>
+      </w:r>
+      <w:r>
+        <w:rPr>
+          <w:rFonts w:hint="eastAsia"/>
+          <w:sz w:val="24"/>
+        </w:rPr>
+        <w:t>满屏的页面设计，增大展示空间，增强美观度；制作动感强的FLASH，给浏览者视觉上的冲击力和美感；设计独特的页面风格，但又不偏离志愿服务网之大气，使网页不会死板无趣：制作个性化、便捷化、直观化的导航栏，使之清晰明了，起到其良好的引导作用。</w:t>
       </w:r>
     </w:p>
     <w:p>
@@ -124,7 +139,7 @@
           <w:rFonts w:hint="eastAsia"/>
           <w:sz w:val="24"/>
         </w:rPr>
-        <w:t>经管学院社会实践和志愿服务信息管理网站的首页不仅要美观，简洁，大气，还要设计得有一定深意，符合志愿服务这一主题。</w:t>
+        <w:t>学院社会实践和志愿服务信息管理网站的首页不仅要美观，简洁，大气，还要设计得有一定深意，符合志愿服务这一主题。</w:t>
       </w:r>
     </w:p>
     <w:p>
@@ -229,7 +244,7 @@
           <w:rFonts w:hint="eastAsia"/>
           <w:sz w:val="24"/>
         </w:rPr>
-        <w:t>由于经管学院社会实践和志愿服务信息管理网站栏目的内容比较多，结构较复杂，为了保证网友在浏览网站时，能够更方便查询信息，我们将会在各大栏目或每个页面中都添加快捷链接图标，如志愿者注册、联系方式、加入团队等。</w:t>
+        <w:t>由于学院社会实践和志愿服务信息管理网站栏目的内容比较多，结构较复杂，为了保证网友在浏览网站时，能够更方便查询信息，我们将会在各大栏目或每个页面中都添加快捷链接图标，如志愿者注册、联系方式、加入团队等。</w:t>
       </w:r>
     </w:p>
     <w:p>
@@ -294,7 +309,16 @@
           <w:rFonts w:hint="eastAsia"/>
           <w:sz w:val="24"/>
         </w:rPr>
-        <w:t>该志愿服务信息管理网站是为了给经管学院的学生提供更好的志愿者信息管理，活动发起，志愿者招募的一个网站。因此该网站主要有以下几个功能模块：</w:t>
+        <w:t>该志愿服务信息管理网站是为了给</w:t>
+      </w:r>
+      <w:bookmarkStart w:id="0" w:name="_GoBack"/>
+      <w:bookmarkEnd w:id="0"/>
+      <w:r>
+        <w:rPr>
+          <w:rFonts w:hint="eastAsia"/>
+          <w:sz w:val="24"/>
+        </w:rPr>
+        <w:t>学院的学生提供更好的志愿者信息管理，活动发起，志愿者招募的一个网站。因此该网站主要有以下几个功能模块：</w:t>
       </w:r>
     </w:p>
     <w:p>
@@ -425,6 +449,7 @@
     <w:p>
       <w:pPr>
         <w:numPr>
+          <w:ilvl w:val="0"/>
           <w:numId w:val="0"/>
         </w:numPr>
         <w:spacing w:line="360" w:lineRule="auto"/>
@@ -693,7 +718,7 @@
           <w:sz w:val="18"/>
           <w:szCs w:val="18"/>
         </w:rPr>
-        <w:t>经管学院社会实践和志愿服务信息管理网站功能模块图</w:t>
+        <w:t>学院社会实践和志愿服务信息管理网站功能模块图</w:t>
       </w:r>
     </w:p>
     <w:p>
@@ -989,7 +1014,7 @@
           <w:sz w:val="18"/>
           <w:szCs w:val="18"/>
         </w:rPr>
-        <w:t>经管学院社会实践和志愿服务信息管理网站APP功能模块图</w:t>
+        <w:t>学院社会实践和志愿服务信息管理网站APP功能模块图</w:t>
       </w:r>
     </w:p>
     <w:p>
@@ -1022,7 +1047,7 @@
           <w:rFonts w:hint="eastAsia"/>
           <w:sz w:val="24"/>
         </w:rPr>
-        <w:t>该部分主要说明该系统（经管学院社会实践和志愿服务信息管理系统）在网站以及移动端的前台设计。</w:t>
+        <w:t>该部分主要说明该系统（学院社会实践和志愿服务信息管理系统）在网站以及移动端的前台设计。</w:t>
       </w:r>
     </w:p>
     <w:p>
@@ -1052,7 +1077,7 @@
           <w:rFonts w:hint="eastAsia"/>
           <w:sz w:val="24"/>
         </w:rPr>
-        <w:t>该网站主要是为经管学院的学生服务的。通过大学生志愿者管理系统，志愿者协会的指导老师们就可以快速查询到一个大学生志愿者是来自哪个专业、哪个班级的情况。以及一个活动参与学生的数</w:t>
+        <w:t>该网站主要是为学院的学生服务的。通过大学生志愿者管理系统，志愿者协会的指导老师们就可以快速查询到一个大学生志愿者是来自哪个专业、哪个班级的情况。以及一个活动参与学生的数</w:t>
       </w:r>
       <w:r>
         <w:rPr>
@@ -1175,7 +1200,7 @@
           <w:rFonts w:hint="eastAsia"/>
           <w:sz w:val="24"/>
         </w:rPr>
-        <w:t>对于经管学院社会实践和志愿服务信息管理移动端的开发设计，我们小组决定在界面上仿照微博的设计：</w:t>
+        <w:t>对于学院社会实践和志愿服务信息管理移动端的开发设计，我们小组决定在界面上仿照微博的设计：</w:t>
       </w:r>
     </w:p>
     <w:p>
@@ -1277,8 +1302,6 @@
         </w:rPr>
         <w:t>等的管理。</w:t>
       </w:r>
-      <w:bookmarkStart w:id="0" w:name="_GoBack"/>
-      <w:bookmarkEnd w:id="0"/>
     </w:p>
     <w:p>
       <w:pPr>
@@ -1709,7 +1732,7 @@
     <w:lsdException w:qFormat="1" w:unhideWhenUsed="0" w:uiPriority="10" w:semiHidden="0" w:name="Title"/>
     <w:lsdException w:uiPriority="99" w:name="Closing"/>
     <w:lsdException w:uiPriority="99" w:name="Signature"/>
-    <w:lsdException w:uiPriority="1" w:name="Default Paragraph Font"/>
+    <w:lsdException w:uiPriority="1" w:semiHidden="0" w:name="Default Paragraph Font"/>
     <w:lsdException w:uiPriority="99" w:name="Body Text"/>
     <w:lsdException w:uiPriority="99" w:name="Body Text Indent"/>
     <w:lsdException w:uiPriority="99" w:name="List Continue"/>
@@ -1747,7 +1770,7 @@
     <w:lsdException w:uiPriority="99" w:name="HTML Sample"/>
     <w:lsdException w:uiPriority="99" w:name="HTML Typewriter"/>
     <w:lsdException w:uiPriority="99" w:name="HTML Variable"/>
-    <w:lsdException w:uiPriority="99" w:name="Normal Table"/>
+    <w:lsdException w:uiPriority="99" w:semiHidden="0" w:name="Normal Table"/>
     <w:lsdException w:uiPriority="99" w:name="annotation subject"/>
     <w:lsdException w:uiPriority="99" w:name="Table Simple 1"/>
     <w:lsdException w:uiPriority="99" w:name="Table Simple 2"/>
@@ -1791,7 +1814,7 @@
     <w:lsdException w:uiPriority="99" w:name="Table Web 1"/>
     <w:lsdException w:uiPriority="99" w:name="Table Web 2"/>
     <w:lsdException w:uiPriority="99" w:name="Table Web 3"/>
-    <w:lsdException w:qFormat="1" w:uiPriority="99" w:name="Balloon Text"/>
+    <w:lsdException w:qFormat="1" w:uiPriority="99" w:semiHidden="0" w:name="Balloon Text"/>
     <w:lsdException w:unhideWhenUsed="0" w:uiPriority="59" w:semiHidden="0" w:name="Table Grid"/>
     <w:lsdException w:uiPriority="99" w:name="Table Theme"/>
     <w:lsdException w:unhideWhenUsed="0" w:uiPriority="60" w:semiHidden="0" w:name="Light Shading"/>

--- a/作业/设计报告（完成版）.docx
+++ b/作业/设计报告（完成版）.docx
@@ -1,6 +1,6 @@
 
 <file path=word/document.xml><?xml version="1.0" encoding="utf-8"?>
-<w:document xmlns:wpc="http://schemas.microsoft.com/office/word/2010/wordprocessingCanvas" xmlns:mc="http://schemas.openxmlformats.org/markup-compatibility/2006" xmlns:o="urn:schemas-microsoft-com:office:office" xmlns:r="http://schemas.openxmlformats.org/officeDocument/2006/relationships" xmlns:m="http://schemas.openxmlformats.org/officeDocument/2006/math" xmlns:v="urn:schemas-microsoft-com:vml" xmlns:wp14="http://schemas.microsoft.com/office/word/2010/wordprocessingDrawing" xmlns:wp="http://schemas.openxmlformats.org/drawingml/2006/wordprocessingDrawing" xmlns:w="http://schemas.openxmlformats.org/wordprocessingml/2006/main" xmlns:w14="http://schemas.microsoft.com/office/word/2010/wordml" xmlns:w10="urn:schemas-microsoft-com:office:word" xmlns:w15="http://schemas.microsoft.com/office/word/2012/wordml" xmlns:wpg="http://schemas.microsoft.com/office/word/2010/wordprocessingGroup" xmlns:wpi="http://schemas.microsoft.com/office/word/2010/wordprocessingInk" xmlns:wne="http://schemas.microsoft.com/office/word/2006/wordml" xmlns:wps="http://schemas.microsoft.com/office/word/2010/wordprocessingShape" xmlns:wpsCustomData="http://www.wps.cn/officeDocument/2013/wpsCustomData" mc:Ignorable="w14 w15 wp14">
+<w:document xmlns:wpc="http://schemas.microsoft.com/office/word/2010/wordprocessingCanvas" xmlns:mc="http://schemas.openxmlformats.org/markup-compatibility/2006" xmlns:o="urn:schemas-microsoft-com:office:office" xmlns:r="http://schemas.openxmlformats.org/officeDocument/2006/relationships" xmlns:m="http://schemas.openxmlformats.org/officeDocument/2006/math" xmlns:v="urn:schemas-microsoft-com:vml" xmlns:wp14="http://schemas.microsoft.com/office/word/2010/wordprocessingDrawing" xmlns:wp="http://schemas.openxmlformats.org/drawingml/2006/wordprocessingDrawing" xmlns:w10="urn:schemas-microsoft-com:office:word" xmlns:w="http://schemas.openxmlformats.org/wordprocessingml/2006/main" xmlns:w14="http://schemas.microsoft.com/office/word/2010/wordml" xmlns:wpg="http://schemas.microsoft.com/office/word/2010/wordprocessingGroup" xmlns:wpi="http://schemas.microsoft.com/office/word/2010/wordprocessingInk" xmlns:wne="http://schemas.microsoft.com/office/word/2006/wordml" xmlns:wps="http://schemas.microsoft.com/office/word/2010/wordprocessingShape" mc:Ignorable="w14 wp14">
   <w:body>
     <w:p>
       <w:pPr>
@@ -67,48 +67,8 @@
           <w:sz w:val="28"/>
           <w:szCs w:val="28"/>
         </w:rPr>
-        <w:t>1.整体页面规划</w:t>
-      </w:r>
-    </w:p>
-    <w:p>
-      <w:pPr>
-        <w:spacing w:line="360" w:lineRule="auto"/>
-        <w:ind w:firstLine="420"/>
-        <w:rPr>
-          <w:sz w:val="24"/>
-        </w:rPr>
-      </w:pPr>
-      <w:r>
-        <w:rPr>
-          <w:rFonts w:hint="eastAsia"/>
-          <w:sz w:val="24"/>
-        </w:rPr>
-        <w:t>采用</w:t>
-      </w:r>
-      <w:r>
-        <w:rPr>
-          <w:rFonts w:hint="eastAsia"/>
-          <w:sz w:val="24"/>
-          <w:lang w:val="en-US" w:eastAsia="zh-CN"/>
-        </w:rPr>
-        <w:t>自适应的</w:t>
-      </w:r>
-      <w:r>
-        <w:rPr>
-          <w:rFonts w:hint="eastAsia"/>
-          <w:sz w:val="24"/>
-        </w:rPr>
-        <w:t>满屏的页面设计，增大展示空间，增强美观度；制作动感强的FLASH，给浏览者视觉上的冲击力和美感；设计独特的页面风格，但又不偏离志愿服务网之大气，使网页不会死板无趣：制作个性化、便捷化、直观化的导航栏，使之清晰明了，起到其良好的引导作用。</w:t>
-      </w:r>
-    </w:p>
-    <w:p>
-      <w:pPr>
-        <w:spacing w:line="360" w:lineRule="auto"/>
-        <w:rPr>
-          <w:bCs/>
-          <w:sz w:val="24"/>
-        </w:rPr>
-      </w:pPr>
+        <w:t>1.</w:t>
+      </w:r>
       <w:r>
         <w:rPr>
           <w:rFonts w:hint="eastAsia"/>
@@ -116,14 +76,7 @@
           <w:sz w:val="28"/>
           <w:szCs w:val="28"/>
         </w:rPr>
-        <w:t>2.首页设计</w:t>
-      </w:r>
-      <w:r>
-        <w:rPr>
-          <w:bCs/>
-          <w:sz w:val="24"/>
-        </w:rPr>
-        <w:tab/>
+        <w:t>整体页面规划</w:t>
       </w:r>
     </w:p>
     <w:p>
@@ -139,18 +92,54 @@
           <w:rFonts w:hint="eastAsia"/>
           <w:sz w:val="24"/>
         </w:rPr>
-        <w:t>学院社会实践和志愿服务信息管理网站的首页不仅要美观，简洁，大气，还要设计得有一定深意，符合志愿服务这一主题。</w:t>
+        <w:t>据调查，现在的电脑多为</w:t>
+      </w:r>
+      <w:r>
+        <w:rPr>
+          <w:rFonts w:hint="eastAsia"/>
+          <w:sz w:val="24"/>
+        </w:rPr>
+        <w:t>1024X768</w:t>
+      </w:r>
+      <w:r>
+        <w:rPr>
+          <w:rFonts w:hint="eastAsia"/>
+          <w:sz w:val="24"/>
+        </w:rPr>
+        <w:t>以上的分辨率，故以此分辨率为标准，采用满屏的页面设计，增大展示空间，增强美观度；制作动感强的</w:t>
+      </w:r>
+      <w:r>
+        <w:rPr>
+          <w:rFonts w:hint="eastAsia"/>
+          <w:sz w:val="24"/>
+        </w:rPr>
+        <w:t>FLASH</w:t>
+      </w:r>
+      <w:r>
+        <w:rPr>
+          <w:rFonts w:hint="eastAsia"/>
+          <w:sz w:val="24"/>
+        </w:rPr>
+        <w:t>，给浏览者视觉上的冲击力和美感；设计独特的页面风格，但又不偏离志愿服务网之大气，使网页不会死板无趣：制作个性化、便捷化、直观化的导航栏，使之清晰明了，起到其良好的引导作用。</w:t>
       </w:r>
     </w:p>
     <w:p>
       <w:pPr>
         <w:spacing w:line="360" w:lineRule="auto"/>
         <w:rPr>
+          <w:bCs/>
+          <w:sz w:val="24"/>
+        </w:rPr>
+      </w:pPr>
+      <w:r>
+        <w:rPr>
+          <w:rFonts w:hint="eastAsia"/>
           <w:bCs/>
           <w:sz w:val="28"/>
           <w:szCs w:val="28"/>
         </w:rPr>
-      </w:pPr>
+        <w:t>2.</w:t>
+      </w:r>
       <w:r>
         <w:rPr>
           <w:rFonts w:hint="eastAsia"/>
@@ -158,7 +147,14 @@
           <w:sz w:val="28"/>
           <w:szCs w:val="28"/>
         </w:rPr>
-        <w:t xml:space="preserve">3.内页设计 </w:t>
+        <w:t>首页设计</w:t>
+      </w:r>
+      <w:r>
+        <w:rPr>
+          <w:bCs/>
+          <w:sz w:val="24"/>
+        </w:rPr>
+        <w:tab/>
       </w:r>
     </w:p>
     <w:p>
@@ -174,7 +170,7 @@
           <w:rFonts w:hint="eastAsia"/>
           <w:sz w:val="24"/>
         </w:rPr>
-        <w:t>内页设计追求在风格上统一，但又要因内容不同而各有特色，不同的功能页面又将体现出和功能内容相符的个性风格。在细节上网页视觉层次、图像、网页外观和面处理得要一致。整体风格一致，与一流的网站接轨。每篇网页文件呈现的长度要恰当，尽量保持一致性。</w:t>
+        <w:t>经管学院社会实践和志愿服务信息管理网站的首页不仅要美观，简洁，大气，还要设计得有一定深意，符合志愿服务这一主题。</w:t>
       </w:r>
     </w:p>
     <w:p>
@@ -193,34 +189,17 @@
           <w:sz w:val="28"/>
           <w:szCs w:val="28"/>
         </w:rPr>
-        <w:t>4.图片的应用</w:t>
-      </w:r>
-    </w:p>
-    <w:p>
-      <w:pPr>
-        <w:spacing w:line="360" w:lineRule="auto"/>
-        <w:ind w:firstLine="420"/>
-        <w:rPr>
-          <w:sz w:val="24"/>
-        </w:rPr>
-      </w:pPr>
-      <w:r>
-        <w:rPr>
-          <w:rFonts w:hint="eastAsia"/>
-          <w:sz w:val="24"/>
-        </w:rPr>
-        <w:t>网站的图片使用有点击放大图，清晰美观，图片太大、太多、太模糊都会惹来浏览者的反感：  “动”与“静”配合得当，并进行美感修饰，将网站运用的图片进行专业化高清晰度处理，使所有图片都清晰明净，特别是图片采用大图细处理的方法，使浏览者在浏览网站时不会出现审美疲劳。</w:t>
-      </w:r>
-    </w:p>
-    <w:p>
-      <w:pPr>
-        <w:spacing w:line="360" w:lineRule="auto"/>
-        <w:rPr>
+        <w:t>3.</w:t>
+      </w:r>
+      <w:r>
+        <w:rPr>
+          <w:rFonts w:hint="eastAsia"/>
           <w:bCs/>
           <w:sz w:val="28"/>
           <w:szCs w:val="28"/>
         </w:rPr>
-      </w:pPr>
+        <w:t>内页设计</w:t>
+      </w:r>
       <w:r>
         <w:rPr>
           <w:rFonts w:hint="eastAsia"/>
@@ -228,7 +207,7 @@
           <w:sz w:val="28"/>
           <w:szCs w:val="28"/>
         </w:rPr>
-        <w:t>5.多交互式链接</w:t>
+        <w:t xml:space="preserve"> </w:t>
       </w:r>
     </w:p>
     <w:p>
@@ -244,13 +223,129 @@
           <w:rFonts w:hint="eastAsia"/>
           <w:sz w:val="24"/>
         </w:rPr>
-        <w:t>由于学院社会实践和志愿服务信息管理网站栏目的内容比较多，结构较复杂，为了保证网友在浏览网站时，能够更方便查询信息，我们将会在各大栏目或每个页面中都添加快捷链接图标，如志愿者注册、联系方式、加入团队等。</w:t>
+        <w:t>内页设计追求在风格上统一，但又要因内容不同而各有特色，不同的功能页面又将体现出和功能内容相符的个性风格。在细节上网页视觉层次、图像、网页外观和面处理得要一致。整体风格一致，与一流的网站接轨。每篇网页文件呈现的长度要恰当，尽量保持一致性。</w:t>
       </w:r>
     </w:p>
     <w:p>
       <w:pPr>
-        <w:rPr>
-          <w:rFonts w:hint="eastAsia"/>
+        <w:spacing w:line="360" w:lineRule="auto"/>
+        <w:rPr>
+          <w:bCs/>
+          <w:sz w:val="28"/>
+          <w:szCs w:val="28"/>
+        </w:rPr>
+      </w:pPr>
+      <w:r>
+        <w:rPr>
+          <w:rFonts w:hint="eastAsia"/>
+          <w:bCs/>
+          <w:sz w:val="28"/>
+          <w:szCs w:val="28"/>
+        </w:rPr>
+        <w:t>4.</w:t>
+      </w:r>
+      <w:r>
+        <w:rPr>
+          <w:rFonts w:hint="eastAsia"/>
+          <w:bCs/>
+          <w:sz w:val="28"/>
+          <w:szCs w:val="28"/>
+        </w:rPr>
+        <w:t>图片的应用</w:t>
+      </w:r>
+    </w:p>
+    <w:p>
+      <w:pPr>
+        <w:spacing w:line="360" w:lineRule="auto"/>
+        <w:ind w:firstLine="420"/>
+        <w:rPr>
+          <w:sz w:val="24"/>
+        </w:rPr>
+      </w:pPr>
+      <w:r>
+        <w:rPr>
+          <w:rFonts w:hint="eastAsia"/>
+          <w:sz w:val="24"/>
+        </w:rPr>
+        <w:t>网站的图片使用有点击放大图，清晰美观，图片太大、太多、太模糊都会惹来浏览者的反感：</w:t>
+      </w:r>
+      <w:r>
+        <w:rPr>
+          <w:rFonts w:hint="eastAsia"/>
+          <w:sz w:val="24"/>
+        </w:rPr>
+        <w:t xml:space="preserve">  </w:t>
+      </w:r>
+      <w:r>
+        <w:rPr>
+          <w:rFonts w:hint="eastAsia"/>
+          <w:sz w:val="24"/>
+        </w:rPr>
+        <w:t>“动”与“静”配合得当，并</w:t>
+      </w:r>
+      <w:r>
+        <w:rPr>
+          <w:rFonts w:hint="eastAsia"/>
+          <w:sz w:val="24"/>
+        </w:rPr>
+        <w:t>进行美感修饰，将网站运用的图片进行专业化高清晰度处理，使所有图片都清晰明净，特别是图片采用大图细处理的方法，使浏览者在浏览网站时不会出现审美疲劳。</w:t>
+      </w:r>
+    </w:p>
+    <w:p>
+      <w:pPr>
+        <w:spacing w:line="360" w:lineRule="auto"/>
+        <w:rPr>
+          <w:bCs/>
+          <w:sz w:val="28"/>
+          <w:szCs w:val="28"/>
+        </w:rPr>
+      </w:pPr>
+      <w:r>
+        <w:rPr>
+          <w:rFonts w:hint="eastAsia"/>
+          <w:bCs/>
+          <w:sz w:val="28"/>
+          <w:szCs w:val="28"/>
+        </w:rPr>
+        <w:t>5.</w:t>
+      </w:r>
+      <w:r>
+        <w:rPr>
+          <w:rFonts w:hint="eastAsia"/>
+          <w:bCs/>
+          <w:sz w:val="28"/>
+          <w:szCs w:val="28"/>
+        </w:rPr>
+        <w:t>多交互式链接</w:t>
+      </w:r>
+    </w:p>
+    <w:p>
+      <w:pPr>
+        <w:spacing w:line="360" w:lineRule="auto"/>
+        <w:ind w:firstLine="420"/>
+        <w:rPr>
+          <w:sz w:val="24"/>
+        </w:rPr>
+      </w:pPr>
+      <w:r>
+        <w:rPr>
+          <w:rFonts w:hint="eastAsia"/>
+          <w:sz w:val="24"/>
+        </w:rPr>
+        <w:t>由于经管学院社会实践和志愿服务信息管理网站栏目的内容比较多，结构较复杂，为了保证网友在浏览网站时，能够更方便查询信息，我们将会在各大栏目</w:t>
+      </w:r>
+      <w:r>
+        <w:rPr>
+          <w:rFonts w:hint="eastAsia"/>
+          <w:sz w:val="24"/>
+        </w:rPr>
+        <w:lastRenderedPageBreak/>
+        <w:t>或每个页面中都添加快捷链接图标，如志愿者注册、联系方式、加入团队等。</w:t>
+      </w:r>
+    </w:p>
+    <w:p>
+      <w:pPr>
+        <w:rPr>
           <w:sz w:val="32"/>
           <w:szCs w:val="32"/>
         </w:rPr>
@@ -269,7 +364,6 @@
         <w:spacing w:line="360" w:lineRule="auto"/>
         <w:ind w:firstLine="420"/>
         <w:rPr>
-          <w:rFonts w:hint="eastAsia"/>
           <w:sz w:val="24"/>
         </w:rPr>
       </w:pPr>
@@ -293,7 +387,14 @@
           <w:rFonts w:hint="eastAsia"/>
           <w:sz w:val="24"/>
         </w:rPr>
-        <w:t>1.WEB端：</w:t>
+        <w:t>1.WEB</w:t>
+      </w:r>
+      <w:r>
+        <w:rPr>
+          <w:rFonts w:hint="eastAsia"/>
+          <w:sz w:val="24"/>
+        </w:rPr>
+        <w:t>端：</w:t>
       </w:r>
     </w:p>
     <w:p>
@@ -309,16 +410,14 @@
           <w:rFonts w:hint="eastAsia"/>
           <w:sz w:val="24"/>
         </w:rPr>
-        <w:t>该志愿服务信息管理网站是为了给</w:t>
-      </w:r>
-      <w:bookmarkStart w:id="0" w:name="_GoBack"/>
-      <w:bookmarkEnd w:id="0"/>
-      <w:r>
-        <w:rPr>
-          <w:rFonts w:hint="eastAsia"/>
-          <w:sz w:val="24"/>
-        </w:rPr>
-        <w:t>学院的学生提供更好的志愿者信息管理，活动发起，志愿者招募的一个网站。因此该网站主要有以下几个功能模块：</w:t>
+        <w:t>该志愿服务信息管理网站是为了给经管学院的学生提供更好的志愿者信</w:t>
+      </w:r>
+      <w:r>
+        <w:rPr>
+          <w:rFonts w:hint="eastAsia"/>
+          <w:sz w:val="24"/>
+        </w:rPr>
+        <w:t>息管理，活动发起，志愿者招募的一个网站。因此该网站主要有以下几个功能模块：</w:t>
       </w:r>
     </w:p>
     <w:p>
@@ -336,7 +435,6 @@
         <w:rPr>
           <w:rFonts w:hint="eastAsia"/>
           <w:sz w:val="24"/>
-          <w:lang w:val="en-US" w:eastAsia="zh-CN"/>
         </w:rPr>
         <w:t>用户登录：凭介个人学号和初始密码登录</w:t>
       </w:r>
@@ -359,7 +457,6 @@
         <w:rPr>
           <w:rFonts w:hint="eastAsia"/>
           <w:sz w:val="24"/>
-          <w:lang w:val="en-US" w:eastAsia="zh-CN"/>
         </w:rPr>
         <w:t>2</w:t>
       </w:r>
@@ -374,7 +471,6 @@
         <w:rPr>
           <w:rFonts w:hint="eastAsia"/>
           <w:sz w:val="24"/>
-          <w:lang w:val="en-US" w:eastAsia="zh-CN"/>
         </w:rPr>
         <w:t>讨论区：咨询讨论社会实践活动中的相关事宜及问题咨询</w:t>
       </w:r>
@@ -404,7 +500,6 @@
         <w:rPr>
           <w:rFonts w:hint="eastAsia"/>
           <w:sz w:val="24"/>
-          <w:lang w:val="en-US" w:eastAsia="zh-CN"/>
         </w:rPr>
         <w:t>3</w:t>
       </w:r>
@@ -419,7 +514,6 @@
         <w:rPr>
           <w:rFonts w:hint="eastAsia"/>
           <w:sz w:val="24"/>
-          <w:lang w:val="en-US" w:eastAsia="zh-CN"/>
         </w:rPr>
         <w:t>公告栏</w:t>
       </w:r>
@@ -434,7 +528,6 @@
         <w:rPr>
           <w:rFonts w:hint="eastAsia"/>
           <w:sz w:val="24"/>
-          <w:lang w:val="en-US" w:eastAsia="zh-CN"/>
         </w:rPr>
         <w:t>提交结课时间等信息</w:t>
       </w:r>
@@ -448,10 +541,6 @@
     </w:p>
     <w:p>
       <w:pPr>
-        <w:numPr>
-          <w:ilvl w:val="0"/>
-          <w:numId w:val="0"/>
-        </w:numPr>
         <w:spacing w:line="360" w:lineRule="auto"/>
         <w:rPr>
           <w:sz w:val="24"/>
@@ -468,7 +557,6 @@
         <w:rPr>
           <w:rFonts w:hint="eastAsia"/>
           <w:sz w:val="24"/>
-          <w:lang w:val="en-US" w:eastAsia="zh-CN"/>
         </w:rPr>
         <w:t>4</w:t>
       </w:r>
@@ -483,7 +571,6 @@
         <w:rPr>
           <w:rFonts w:hint="eastAsia"/>
           <w:sz w:val="24"/>
-          <w:lang w:val="en-US" w:eastAsia="zh-CN"/>
         </w:rPr>
         <w:t>个人专区</w:t>
       </w:r>
@@ -498,9 +585,22 @@
         <w:rPr>
           <w:rFonts w:hint="eastAsia"/>
           <w:sz w:val="24"/>
-          <w:lang w:val="en-US" w:eastAsia="zh-CN"/>
-        </w:rPr>
-        <w:t>在个人专区进行个人信息补充/密码修改、</w:t>
+        </w:rPr>
+        <w:t>在个人专区进行个人信息补充</w:t>
+      </w:r>
+      <w:r>
+        <w:rPr>
+          <w:rFonts w:hint="eastAsia"/>
+          <w:sz w:val="24"/>
+        </w:rPr>
+        <w:t>/</w:t>
+      </w:r>
+      <w:r>
+        <w:rPr>
+          <w:rFonts w:hint="eastAsia"/>
+          <w:sz w:val="24"/>
+        </w:rPr>
+        <w:t>密码修改、</w:t>
       </w:r>
     </w:p>
     <w:p>
@@ -514,7 +614,6 @@
         <w:rPr>
           <w:rFonts w:hint="eastAsia"/>
           <w:sz w:val="24"/>
-          <w:lang w:val="en-US" w:eastAsia="zh-CN"/>
         </w:rPr>
         <w:t>活动创建、成员添加、参与活动、</w:t>
       </w:r>
@@ -529,7 +628,6 @@
         <w:rPr>
           <w:rFonts w:hint="eastAsia"/>
           <w:sz w:val="24"/>
-          <w:lang w:eastAsia="zh-CN"/>
         </w:rPr>
         <w:t>、</w:t>
       </w:r>
@@ -537,7 +635,6 @@
         <w:rPr>
           <w:rFonts w:hint="eastAsia"/>
           <w:sz w:val="24"/>
-          <w:lang w:val="en-US" w:eastAsia="zh-CN"/>
         </w:rPr>
         <w:t>查看活动信息、上传活动资料、审核成员活动成果、发布信息、批改成绩、查看成绩等活动</w:t>
       </w:r>
@@ -553,7 +650,6 @@
       <w:pPr>
         <w:spacing w:line="360" w:lineRule="auto"/>
         <w:rPr>
-          <w:rFonts w:hint="eastAsia"/>
           <w:sz w:val="24"/>
         </w:rPr>
       </w:pPr>
@@ -568,7 +664,6 @@
         <w:rPr>
           <w:rFonts w:hint="eastAsia"/>
           <w:sz w:val="24"/>
-          <w:lang w:val="en-US" w:eastAsia="zh-CN"/>
         </w:rPr>
         <w:t>5</w:t>
       </w:r>
@@ -583,7 +678,6 @@
         <w:rPr>
           <w:rFonts w:hint="eastAsia"/>
           <w:sz w:val="24"/>
-          <w:lang w:val="en-US" w:eastAsia="zh-CN"/>
         </w:rPr>
         <w:t>展示</w:t>
       </w:r>
@@ -598,7 +692,6 @@
         <w:rPr>
           <w:rFonts w:hint="eastAsia"/>
           <w:sz w:val="24"/>
-          <w:lang w:val="en-US" w:eastAsia="zh-CN"/>
         </w:rPr>
         <w:t>优秀社会实践活动</w:t>
       </w:r>
@@ -614,16 +707,13 @@
       <w:pPr>
         <w:spacing w:line="360" w:lineRule="auto"/>
         <w:rPr>
-          <w:rFonts w:hint="eastAsia"/>
-          <w:sz w:val="24"/>
-          <w:lang w:val="en-US" w:eastAsia="zh-CN"/>
-        </w:rPr>
-      </w:pPr>
-      <w:r>
-        <w:rPr>
-          <w:rFonts w:hint="eastAsia"/>
-          <w:sz w:val="24"/>
-          <w:lang w:eastAsia="zh-CN"/>
+          <w:sz w:val="24"/>
+        </w:rPr>
+      </w:pPr>
+      <w:r>
+        <w:rPr>
+          <w:rFonts w:hint="eastAsia"/>
+          <w:sz w:val="24"/>
         </w:rPr>
         <w:t>（</w:t>
       </w:r>
@@ -631,38 +721,57 @@
         <w:rPr>
           <w:rFonts w:hint="eastAsia"/>
           <w:sz w:val="24"/>
-          <w:lang w:val="en-US" w:eastAsia="zh-CN"/>
-        </w:rPr>
-        <w:t>6）最新资讯：展示最新活动动态，最新社会实践活动成果。</w:t>
+        </w:rPr>
+        <w:t>6</w:t>
+      </w:r>
+      <w:r>
+        <w:rPr>
+          <w:rFonts w:hint="eastAsia"/>
+          <w:sz w:val="24"/>
+        </w:rPr>
+        <w:t>）最新资讯：展示最新活动动态，最新社会实践活动成果。</w:t>
       </w:r>
     </w:p>
     <w:p>
       <w:pPr>
         <w:spacing w:line="360" w:lineRule="auto"/>
         <w:rPr>
-          <w:rFonts w:hint="eastAsia"/>
-          <w:sz w:val="24"/>
-          <w:lang w:val="en-US" w:eastAsia="zh-CN"/>
-        </w:rPr>
-      </w:pPr>
-      <w:r>
-        <w:rPr>
-          <w:rFonts w:hint="eastAsia"/>
-          <w:sz w:val="24"/>
-          <w:lang w:val="en-US" w:eastAsia="zh-CN"/>
-        </w:rPr>
-        <w:t>（7）下载专区：下载相关活动文档模板，资料等</w:t>
+          <w:sz w:val="24"/>
+        </w:rPr>
+      </w:pPr>
+      <w:r>
+        <w:rPr>
+          <w:rFonts w:hint="eastAsia"/>
+          <w:sz w:val="24"/>
+        </w:rPr>
+        <w:t>（</w:t>
+      </w:r>
+      <w:r>
+        <w:rPr>
+          <w:rFonts w:hint="eastAsia"/>
+          <w:sz w:val="24"/>
+        </w:rPr>
+        <w:t>7</w:t>
+      </w:r>
+      <w:r>
+        <w:rPr>
+          <w:rFonts w:hint="eastAsia"/>
+          <w:sz w:val="24"/>
+        </w:rPr>
+        <w:t>）下载专区：下载相关活动文档模板，资料等</w:t>
       </w:r>
     </w:p>
     <w:p>
       <w:pPr>
         <w:spacing w:line="360" w:lineRule="auto"/>
         <w:rPr>
-          <w:rFonts w:hint="eastAsia"/>
-          <w:sz w:val="24"/>
-        </w:rPr>
-      </w:pPr>
-      <w:r>
+          <w:sz w:val="24"/>
+        </w:rPr>
+      </w:pPr>
+      <w:r>
+        <w:rPr>
+          <w:noProof/>
+        </w:rPr>
         <w:drawing>
           <wp:inline distT="0" distB="0" distL="0" distR="0">
             <wp:extent cx="5274310" cy="2781300"/>
@@ -681,7 +790,7 @@
                     </pic:cNvPicPr>
                   </pic:nvPicPr>
                   <pic:blipFill>
-                    <a:blip r:embed="rId4"/>
+                    <a:blip r:embed="rId7"/>
                     <a:stretch>
                       <a:fillRect/>
                     </a:stretch>
@@ -707,55 +816,81 @@
         <w:spacing w:line="360" w:lineRule="auto"/>
         <w:jc w:val="center"/>
         <w:rPr>
-          <w:rFonts w:ascii="华文楷体" w:hAnsi="华文楷体" w:eastAsia="华文楷体"/>
+          <w:rFonts w:ascii="华文楷体" w:eastAsia="华文楷体" w:hAnsi="华文楷体"/>
           <w:sz w:val="18"/>
           <w:szCs w:val="18"/>
         </w:rPr>
       </w:pPr>
       <w:r>
         <w:rPr>
-          <w:rFonts w:hint="eastAsia" w:ascii="华文楷体" w:hAnsi="华文楷体" w:eastAsia="华文楷体"/>
+          <w:rFonts w:ascii="华文楷体" w:eastAsia="华文楷体" w:hAnsi="华文楷体" w:hint="eastAsia"/>
           <w:sz w:val="18"/>
           <w:szCs w:val="18"/>
         </w:rPr>
-        <w:t>学院社会实践和志愿服务信息管理网站功能模块图</w:t>
+        <w:t>经管学院社会实践和志愿服务信息管理网站功能模块图</w:t>
       </w:r>
     </w:p>
     <w:p>
       <w:pPr>
         <w:spacing w:line="360" w:lineRule="auto"/>
         <w:rPr>
-          <w:rFonts w:hint="eastAsia"/>
-          <w:sz w:val="24"/>
-        </w:rPr>
-      </w:pPr>
-      <w:r>
-        <w:rPr>
-          <w:rFonts w:hint="eastAsia"/>
-          <w:sz w:val="24"/>
-        </w:rPr>
-        <w:t>2.移动端：</w:t>
+          <w:sz w:val="24"/>
+        </w:rPr>
+      </w:pPr>
+      <w:r>
+        <w:rPr>
+          <w:rFonts w:hint="eastAsia"/>
+          <w:sz w:val="24"/>
+        </w:rPr>
+        <w:t>2.</w:t>
+      </w:r>
+      <w:r>
+        <w:rPr>
+          <w:rFonts w:hint="eastAsia"/>
+          <w:sz w:val="24"/>
+        </w:rPr>
+        <w:t>移动端：</w:t>
       </w:r>
     </w:p>
     <w:p>
       <w:pPr>
         <w:spacing w:line="360" w:lineRule="auto"/>
         <w:rPr>
-          <w:rFonts w:hint="eastAsia"/>
-          <w:sz w:val="24"/>
-        </w:rPr>
-      </w:pPr>
-      <w:r>
-        <w:rPr>
-          <w:rFonts w:hint="eastAsia"/>
-          <w:sz w:val="24"/>
-        </w:rPr>
-        <w:t xml:space="preserve">该APP主要的功能与网站大体相同，拥有网站上有的大部分功能，只去掉了很少一部分功能，用户可以在其中完成绝大多数想要完成的工作。 </w:t>
+          <w:sz w:val="24"/>
+        </w:rPr>
+      </w:pPr>
+      <w:r>
+        <w:rPr>
+          <w:rFonts w:hint="eastAsia"/>
+          <w:sz w:val="24"/>
+        </w:rPr>
+        <w:t>该</w:t>
+      </w:r>
+      <w:r>
+        <w:rPr>
+          <w:rFonts w:hint="eastAsia"/>
+          <w:sz w:val="24"/>
+        </w:rPr>
+        <w:t>APP</w:t>
+      </w:r>
+      <w:r>
+        <w:rPr>
+          <w:rFonts w:hint="eastAsia"/>
+          <w:sz w:val="24"/>
+        </w:rPr>
+        <w:t>主要的功能与网站大体相同，拥有网站上有的大部分功能，只去掉了很少一部分功能，用户可以在其中完成绝大多数想要完成的工作。</w:t>
+      </w:r>
+      <w:r>
+        <w:rPr>
+          <w:rFonts w:hint="eastAsia"/>
+          <w:sz w:val="24"/>
+        </w:rPr>
+        <w:t xml:space="preserve"> </w:t>
       </w:r>
     </w:p>
     <w:p>
       <w:pPr>
-        <w:pStyle w:val="5"/>
+        <w:pStyle w:val="1"/>
         <w:numPr>
           <w:ilvl w:val="0"/>
           <w:numId w:val="2"/>
@@ -771,13 +906,13 @@
           <w:rFonts w:hint="eastAsia"/>
           <w:sz w:val="24"/>
         </w:rPr>
+        <w:lastRenderedPageBreak/>
         <w:t>用户登录：</w:t>
       </w:r>
       <w:r>
         <w:rPr>
           <w:rFonts w:hint="eastAsia"/>
           <w:sz w:val="24"/>
-          <w:lang w:val="en-US" w:eastAsia="zh-CN"/>
         </w:rPr>
         <w:t>用户</w:t>
       </w:r>
@@ -791,7 +926,7 @@
     </w:p>
     <w:p>
       <w:pPr>
-        <w:pStyle w:val="5"/>
+        <w:pStyle w:val="1"/>
         <w:numPr>
           <w:ilvl w:val="0"/>
           <w:numId w:val="2"/>
@@ -813,7 +948,6 @@
         <w:rPr>
           <w:rFonts w:hint="eastAsia"/>
           <w:sz w:val="24"/>
-          <w:lang w:val="en-US" w:eastAsia="zh-CN"/>
         </w:rPr>
         <w:t>栏</w:t>
       </w:r>
@@ -828,7 +962,6 @@
         <w:rPr>
           <w:rFonts w:hint="eastAsia"/>
           <w:sz w:val="24"/>
-          <w:lang w:eastAsia="zh-CN"/>
         </w:rPr>
         <w:t>，</w:t>
       </w:r>
@@ -836,14 +969,13 @@
         <w:rPr>
           <w:rFonts w:hint="eastAsia"/>
           <w:sz w:val="24"/>
-          <w:lang w:val="en-US" w:eastAsia="zh-CN"/>
         </w:rPr>
         <w:t>查看已发布的动态，查看队伍及成员，好友分组管理，关注，个人上传图片，相册管理等功能</w:t>
       </w:r>
     </w:p>
     <w:p>
       <w:pPr>
-        <w:pStyle w:val="5"/>
+        <w:pStyle w:val="1"/>
         <w:numPr>
           <w:ilvl w:val="0"/>
           <w:numId w:val="2"/>
@@ -865,7 +997,6 @@
         <w:rPr>
           <w:rFonts w:hint="eastAsia"/>
           <w:sz w:val="24"/>
-          <w:lang w:val="en-US" w:eastAsia="zh-CN"/>
         </w:rPr>
         <w:t>公告通知</w:t>
       </w:r>
@@ -879,7 +1010,7 @@
     </w:p>
     <w:p>
       <w:pPr>
-        <w:pStyle w:val="5"/>
+        <w:pStyle w:val="1"/>
         <w:numPr>
           <w:ilvl w:val="0"/>
           <w:numId w:val="2"/>
@@ -894,14 +1025,13 @@
         <w:rPr>
           <w:rFonts w:hint="eastAsia"/>
           <w:sz w:val="24"/>
-          <w:lang w:val="en-US" w:eastAsia="zh-CN"/>
         </w:rPr>
         <w:t>社区主页：显示实时更新的动态，可以进行分组选择进行分组展示，可对动态进行回复点赞评论。</w:t>
       </w:r>
     </w:p>
     <w:p>
       <w:pPr>
-        <w:pStyle w:val="5"/>
+        <w:pStyle w:val="1"/>
         <w:numPr>
           <w:ilvl w:val="0"/>
           <w:numId w:val="2"/>
@@ -916,14 +1046,13 @@
         <w:rPr>
           <w:rFonts w:hint="eastAsia"/>
           <w:sz w:val="24"/>
-          <w:lang w:val="en-US" w:eastAsia="zh-CN"/>
         </w:rPr>
         <w:t>发布栏：发布图片、文字、位置、短视频、文章等信息</w:t>
       </w:r>
     </w:p>
     <w:p>
       <w:pPr>
-        <w:pStyle w:val="5"/>
+        <w:pStyle w:val="1"/>
         <w:numPr>
           <w:ilvl w:val="0"/>
           <w:numId w:val="2"/>
@@ -938,7 +1067,6 @@
         <w:rPr>
           <w:rFonts w:hint="eastAsia"/>
           <w:sz w:val="24"/>
-          <w:lang w:val="en-US" w:eastAsia="zh-CN"/>
         </w:rPr>
         <w:t>搜索栏：搜索与自己感兴趣相关的内容动态。</w:t>
       </w:r>
@@ -954,11 +1082,13 @@
         <w:spacing w:line="360" w:lineRule="auto"/>
         <w:ind w:firstLine="420"/>
         <w:rPr>
-          <w:rFonts w:hint="eastAsia"/>
-          <w:sz w:val="24"/>
-        </w:rPr>
-      </w:pPr>
-      <w:r>
+          <w:sz w:val="24"/>
+        </w:rPr>
+      </w:pPr>
+      <w:r>
+        <w:rPr>
+          <w:noProof/>
+        </w:rPr>
         <w:drawing>
           <wp:inline distT="0" distB="0" distL="0" distR="0">
             <wp:extent cx="5274310" cy="2875280"/>
@@ -977,7 +1107,7 @@
                     </pic:cNvPicPr>
                   </pic:nvPicPr>
                   <pic:blipFill>
-                    <a:blip r:embed="rId5"/>
+                    <a:blip r:embed="rId8"/>
                     <a:stretch>
                       <a:fillRect/>
                     </a:stretch>
@@ -1003,24 +1133,39 @@
         <w:spacing w:line="360" w:lineRule="auto"/>
         <w:jc w:val="center"/>
         <w:rPr>
-          <w:rFonts w:ascii="华文楷体" w:hAnsi="华文楷体" w:eastAsia="华文楷体"/>
+          <w:rFonts w:ascii="华文楷体" w:eastAsia="华文楷体" w:hAnsi="华文楷体"/>
           <w:sz w:val="18"/>
           <w:szCs w:val="18"/>
         </w:rPr>
       </w:pPr>
       <w:r>
         <w:rPr>
-          <w:rFonts w:hint="eastAsia" w:ascii="华文楷体" w:hAnsi="华文楷体" w:eastAsia="华文楷体"/>
+          <w:rFonts w:ascii="华文楷体" w:eastAsia="华文楷体" w:hAnsi="华文楷体" w:hint="eastAsia"/>
           <w:sz w:val="18"/>
           <w:szCs w:val="18"/>
         </w:rPr>
-        <w:t>学院社会实践和志愿服务信息管理网站APP功能模块图</w:t>
+        <w:t>经管学院社会实践和志愿服务信息管理网站</w:t>
+      </w:r>
+      <w:r>
+        <w:rPr>
+          <w:rFonts w:ascii="华文楷体" w:eastAsia="华文楷体" w:hAnsi="华文楷体" w:hint="eastAsia"/>
+          <w:sz w:val="18"/>
+          <w:szCs w:val="18"/>
+        </w:rPr>
+        <w:t>APP</w:t>
+      </w:r>
+      <w:r>
+        <w:rPr>
+          <w:rFonts w:ascii="华文楷体" w:eastAsia="华文楷体" w:hAnsi="华文楷体" w:hint="eastAsia"/>
+          <w:sz w:val="18"/>
+          <w:szCs w:val="18"/>
+        </w:rPr>
+        <w:t>功能模块图</w:t>
       </w:r>
     </w:p>
     <w:p>
       <w:pPr>
         <w:rPr>
-          <w:rFonts w:hint="eastAsia"/>
           <w:sz w:val="32"/>
           <w:szCs w:val="32"/>
         </w:rPr>
@@ -1031,23 +1176,39 @@
           <w:sz w:val="32"/>
           <w:szCs w:val="32"/>
         </w:rPr>
-        <w:t>三、网站及APP前台设计</w:t>
+        <w:t>三、网站及</w:t>
+      </w:r>
+      <w:r>
+        <w:rPr>
+          <w:rFonts w:hint="eastAsia"/>
+          <w:sz w:val="32"/>
+          <w:szCs w:val="32"/>
+        </w:rPr>
+        <w:t>APP</w:t>
+      </w:r>
+      <w:r>
+        <w:rPr>
+          <w:rFonts w:hint="eastAsia"/>
+          <w:sz w:val="32"/>
+          <w:szCs w:val="32"/>
+        </w:rPr>
+        <w:t>前台设计</w:t>
       </w:r>
     </w:p>
     <w:p>
       <w:pPr>
         <w:spacing w:line="360" w:lineRule="auto"/>
-        <w:ind w:firstLine="480" w:firstLineChars="200"/>
-        <w:rPr>
-          <w:sz w:val="24"/>
-        </w:rPr>
-      </w:pPr>
-      <w:r>
-        <w:rPr>
-          <w:rFonts w:hint="eastAsia"/>
-          <w:sz w:val="24"/>
-        </w:rPr>
-        <w:t>该部分主要说明该系统（学院社会实践和志愿服务信息管理系统）在网站以及移动端的前台设计。</w:t>
+        <w:ind w:firstLineChars="200" w:firstLine="480"/>
+        <w:rPr>
+          <w:sz w:val="24"/>
+        </w:rPr>
+      </w:pPr>
+      <w:r>
+        <w:rPr>
+          <w:rFonts w:hint="eastAsia"/>
+          <w:sz w:val="24"/>
+        </w:rPr>
+        <w:t>该部分主要说明该系统（经管学院社会实践和志愿服务信息管理系统）在网站以及移动端的前台设计。</w:t>
       </w:r>
     </w:p>
     <w:p>
@@ -1061,23 +1222,37 @@
           <w:rFonts w:hint="eastAsia"/>
           <w:sz w:val="28"/>
         </w:rPr>
-        <w:t>1. 网站：</w:t>
+        <w:t xml:space="preserve">1. </w:t>
+      </w:r>
+      <w:r>
+        <w:rPr>
+          <w:rFonts w:hint="eastAsia"/>
+          <w:sz w:val="28"/>
+        </w:rPr>
+        <w:t>网站：</w:t>
       </w:r>
     </w:p>
     <w:p>
       <w:pPr>
         <w:spacing w:line="360" w:lineRule="auto"/>
-        <w:ind w:firstLine="480" w:firstLineChars="200"/>
-        <w:rPr>
-          <w:sz w:val="24"/>
-        </w:rPr>
-      </w:pPr>
-      <w:r>
-        <w:rPr>
-          <w:rFonts w:hint="eastAsia"/>
-          <w:sz w:val="24"/>
-        </w:rPr>
-        <w:t>该网站主要是为学院的学生服务的。通过大学生志愿者管理系统，志愿者协会的指导老师们就可以快速查询到一个大学生志愿者是来自哪个专业、哪个班级的情况。以及一个活动参与学生的数</w:t>
+        <w:ind w:firstLineChars="200" w:firstLine="480"/>
+        <w:rPr>
+          <w:sz w:val="24"/>
+        </w:rPr>
+      </w:pPr>
+      <w:r>
+        <w:rPr>
+          <w:rFonts w:hint="eastAsia"/>
+          <w:sz w:val="24"/>
+        </w:rPr>
+        <w:t>该网站主要是为经管学院的学生服务的。通过大学生志愿者管理系统，志愿者协会的指导老师们就可以</w:t>
+      </w:r>
+      <w:r>
+        <w:rPr>
+          <w:rFonts w:hint="eastAsia"/>
+          <w:sz w:val="24"/>
+        </w:rPr>
+        <w:t>快速查询到一个大学生志愿者是来自哪个专业、哪个班级的情况。以及一个活动参与学生的数</w:t>
       </w:r>
       <w:r>
         <w:rPr>
@@ -1096,22 +1271,47 @@
         <w:rPr>
           <w:sz w:val="24"/>
         </w:rPr>
-        <w:t>管理员开放的，不同的管理员权限不同，其能操作的功能亦有不同。</w:t>
+        <w:t>管理员开放的，不同的管理员权限不同，</w:t>
+      </w:r>
+      <w:r>
+        <w:rPr>
+          <w:sz w:val="24"/>
+        </w:rPr>
+        <w:lastRenderedPageBreak/>
+        <w:t>其能操作的功能亦有不同。</w:t>
       </w:r>
     </w:p>
     <w:p>
       <w:pPr>
         <w:spacing w:line="360" w:lineRule="auto"/>
-        <w:ind w:firstLine="480" w:firstLineChars="200"/>
-        <w:rPr>
-          <w:sz w:val="24"/>
-        </w:rPr>
-      </w:pPr>
-      <w:r>
-        <w:rPr>
-          <w:sz w:val="24"/>
-        </w:rPr>
-        <w:t>管理员成功登陆系统后，进入的就是管理系统的后台操作界面了，该操作界面主要为实现系统需求而服务的，主要用于业务层，与系统的数据库通过PHP语言这个接口来联系，而其本身只是负责功能，和数据几乎没有任何关系，体现了这个模式的业务集中化以及需求明朗化的特点。而对于数据库的管理员来讲，就可以很方便的选择是在数据查询页面还是在志愿者信息的登陆维护界面。</w:t>
+        <w:ind w:firstLineChars="200" w:firstLine="480"/>
+        <w:rPr>
+          <w:sz w:val="24"/>
+        </w:rPr>
+      </w:pPr>
+      <w:r>
+        <w:rPr>
+          <w:sz w:val="24"/>
+        </w:rPr>
+        <w:t>管理员成功登陆系统后，进入的就是管理系统的后台操作界面了，该操作界面主要为实现系统需求而服务的，主要用于业务层，与系统的数据库通过</w:t>
+      </w:r>
+      <w:r>
+        <w:rPr>
+          <w:sz w:val="24"/>
+        </w:rPr>
+        <w:t>PHP</w:t>
+      </w:r>
+      <w:r>
+        <w:rPr>
+          <w:sz w:val="24"/>
+        </w:rPr>
+        <w:t>语言这个接口来联系，而其本身只是负责功能，和数据几乎没有任何关系，体现了这个模式的业务集中化</w:t>
+      </w:r>
+      <w:r>
+        <w:rPr>
+          <w:sz w:val="24"/>
+        </w:rPr>
+        <w:t>以及需求明朗化的特点。而对于数据库的管理员来讲，就可以很方便的选择是在数据查询页面还是在志愿者信息的登陆维护界面。</w:t>
       </w:r>
     </w:p>
     <w:p>
@@ -1131,16 +1331,22 @@
     <w:p>
       <w:pPr>
         <w:spacing w:line="360" w:lineRule="auto"/>
-        <w:ind w:firstLine="480" w:firstLineChars="200"/>
-        <w:rPr>
-          <w:sz w:val="24"/>
-        </w:rPr>
-      </w:pPr>
-      <w:r>
-        <w:rPr>
-          <w:sz w:val="24"/>
-        </w:rPr>
-        <w:t>谈到网页设计的美，这是一种在特殊环境下的美，跟传统意义上的艺术性审美有着很明显的一些区别。一般而言，艺术性质上的美指的是海阔天空，指的是无所顾忌，而最重要的是要符合人们的欣赏习惯，这样能够让欣赏者心里可以产生一种美的共鸣；但是网页的美有很多的不同与限制，因为他是一种布局上的审美，当然这也使它有优于传统艺术的一些地方，在这写方面里最明显莫过于网页的交互性和快捷性。纯艺术的形式更多的是作者自我宣泄，而网页设计则不同。</w:t>
+        <w:ind w:firstLineChars="200" w:firstLine="480"/>
+        <w:rPr>
+          <w:sz w:val="24"/>
+        </w:rPr>
+      </w:pPr>
+      <w:r>
+        <w:rPr>
+          <w:sz w:val="24"/>
+        </w:rPr>
+        <w:t>谈到网页设计的美，这是一种在特殊环境下的美</w:t>
+      </w:r>
+      <w:r>
+        <w:rPr>
+          <w:sz w:val="24"/>
+        </w:rPr>
+        <w:t>，跟传统意义上的艺术性审美有着很明显的一些区别。一般而言，艺术性质上的美指的是海阔天空，指的是无所顾忌，而最重要的是要符合人们的欣赏习惯，这样能够让欣赏者心里可以产生一种美的共鸣；但是网页的美有很多的不同与限制，因为他是一种布局上的审美，当然这也使它有优于传统艺术的一些地方，在这写方面里最明显莫过于网页的交互性和快捷性。纯艺术的形式更多的是作者自我宣泄，而网页设计则不同。</w:t>
       </w:r>
     </w:p>
     <w:p>
@@ -1154,22 +1360,34 @@
         <w:rPr>
           <w:sz w:val="24"/>
         </w:rPr>
-        <w:t>为了吸引更多的用户来注册使用该平台管理系统，系统必须要更加的美观好看，富有吸引力才行，毕竟先的网页设计伴随着互联网络的快速发展而变得非常重要，成为了上网的主要评判标准，所以在人们使用网络的频繁的如今，网页的美观性质变得非常非常重要。网页设计所讲究的主要是排版和布局，让网页所具备的功能能以更好的一种形式呈现给每一位上网者，也能够让他们可以更好的去了解这个网站提供的信息。</w:t>
+        <w:t>为了吸引更多的用户来注册使用该平台管理系统，系统必须要更加的美观好看，富有吸引力才行，毕竟先的网页设计伴随着互联网络的快速发展而变得非常</w:t>
+      </w:r>
+      <w:r>
+        <w:rPr>
+          <w:sz w:val="24"/>
+        </w:rPr>
+        <w:t>重要，成为了上网的主要评判标准，所以在人们使用网络的频繁的如今，网页的美观性质变得非常非常重要。网页设计所讲究的主要是排版和布局，让网页所具备的功能能以更好的一种形式呈现给每一位上网者，也能够让他们可以更好的去了解这个网站提供的信息。</w:t>
       </w:r>
     </w:p>
     <w:p>
       <w:pPr>
         <w:spacing w:line="360" w:lineRule="auto"/>
-        <w:ind w:firstLine="480" w:firstLineChars="200"/>
-        <w:rPr>
-          <w:sz w:val="24"/>
-        </w:rPr>
-      </w:pPr>
-      <w:r>
-        <w:rPr>
-          <w:sz w:val="24"/>
-        </w:rPr>
-        <w:t>需要面对众多的普通用户，随时都会有对网页设计的反馈，批评赞美兼而有之，所以得根据实际情况进行修改，例如建站时考虑不周的地方，在设计时并没得到重视的细节，都需要根据现实的要求进行调整。在不损整体效果的同时让使用者用起来更加友好。这个过程并不能一蹴而就，而且网页可以融合文字、图片、声音、动画于一体。这些都是传统艺术所办不到的。</w:t>
+        <w:ind w:firstLineChars="200" w:firstLine="480"/>
+        <w:rPr>
+          <w:sz w:val="24"/>
+        </w:rPr>
+      </w:pPr>
+      <w:r>
+        <w:rPr>
+          <w:sz w:val="24"/>
+        </w:rPr>
+        <w:t>需要面对众多的普通用户，随时都会有对网页设计的反馈，批评赞美兼而有之，所以得根据实际情况进行修改，例如建站时考虑不周的地方，在设计时并没得到重视的细节，都需要根据现实的要求进行调整。在不损整体效果的同时让使用者用起来更加友好。这个过程并不能一蹴而就，而且网页可以融合文字、图片</w:t>
+      </w:r>
+      <w:r>
+        <w:rPr>
+          <w:sz w:val="24"/>
+        </w:rPr>
+        <w:t>、声音、动画于一体。这些都是传统艺术所办不到的。</w:t>
       </w:r>
     </w:p>
     <w:p>
@@ -1184,23 +1402,31 @@
           <w:rFonts w:hint="eastAsia"/>
           <w:sz w:val="28"/>
         </w:rPr>
-        <w:t>2. APP：</w:t>
+        <w:lastRenderedPageBreak/>
+        <w:t>2. APP</w:t>
+      </w:r>
+      <w:r>
+        <w:rPr>
+          <w:rFonts w:hint="eastAsia"/>
+          <w:sz w:val="28"/>
+        </w:rPr>
+        <w:t>：</w:t>
       </w:r>
     </w:p>
     <w:p>
       <w:pPr>
         <w:spacing w:line="360" w:lineRule="auto"/>
-        <w:ind w:firstLine="480" w:firstLineChars="200"/>
-        <w:rPr>
-          <w:sz w:val="24"/>
-        </w:rPr>
-      </w:pPr>
-      <w:r>
-        <w:rPr>
-          <w:rFonts w:hint="eastAsia"/>
-          <w:sz w:val="24"/>
-        </w:rPr>
-        <w:t>对于学院社会实践和志愿服务信息管理移动端的开发设计，我们小组决定在界面上仿照微博的设计：</w:t>
+        <w:ind w:firstLineChars="200" w:firstLine="480"/>
+        <w:rPr>
+          <w:sz w:val="24"/>
+        </w:rPr>
+      </w:pPr>
+      <w:r>
+        <w:rPr>
+          <w:rFonts w:hint="eastAsia"/>
+          <w:sz w:val="24"/>
+        </w:rPr>
+        <w:t>对于经管学院社会实践和志愿服务信息管理移动端的开发设计，我们小组决定在界面上仿照微博的设计：</w:t>
       </w:r>
     </w:p>
     <w:p>
@@ -1215,29 +1441,106 @@
           <w:rFonts w:hint="eastAsia"/>
           <w:sz w:val="24"/>
         </w:rPr>
-        <w:t xml:space="preserve">    打开APP后，会出现一个登录界面，注册/登录账号，用户在此处注册新的账号或者使用自己账号登录APP。登录成功后，会出现APP的主要界面。</w:t>
+        <w:t xml:space="preserve">    </w:t>
+      </w:r>
+      <w:r>
+        <w:rPr>
+          <w:rFonts w:hint="eastAsia"/>
+          <w:sz w:val="24"/>
+        </w:rPr>
+        <w:t>打开</w:t>
+      </w:r>
+      <w:r>
+        <w:rPr>
+          <w:rFonts w:hint="eastAsia"/>
+          <w:sz w:val="24"/>
+        </w:rPr>
+        <w:t>APP</w:t>
+      </w:r>
+      <w:r>
+        <w:rPr>
+          <w:rFonts w:hint="eastAsia"/>
+          <w:sz w:val="24"/>
+        </w:rPr>
+        <w:t>后，会出现一个登录界面，注册</w:t>
+      </w:r>
+      <w:r>
+        <w:rPr>
+          <w:rFonts w:hint="eastAsia"/>
+          <w:sz w:val="24"/>
+        </w:rPr>
+        <w:t>/</w:t>
+      </w:r>
+      <w:r>
+        <w:rPr>
+          <w:rFonts w:hint="eastAsia"/>
+          <w:sz w:val="24"/>
+        </w:rPr>
+        <w:t>登录账号，用户在此处注册新的账号或者使用自己账号登录</w:t>
+      </w:r>
+      <w:r>
+        <w:rPr>
+          <w:rFonts w:hint="eastAsia"/>
+          <w:sz w:val="24"/>
+        </w:rPr>
+        <w:t>APP</w:t>
+      </w:r>
+      <w:r>
+        <w:rPr>
+          <w:rFonts w:hint="eastAsia"/>
+          <w:sz w:val="24"/>
+        </w:rPr>
+        <w:t>。登录成功后，会出现</w:t>
+      </w:r>
+      <w:r>
+        <w:rPr>
+          <w:rFonts w:hint="eastAsia"/>
+          <w:sz w:val="24"/>
+        </w:rPr>
+        <w:t>APP</w:t>
+      </w:r>
+      <w:r>
+        <w:rPr>
+          <w:rFonts w:hint="eastAsia"/>
+          <w:sz w:val="24"/>
+        </w:rPr>
+        <w:t>的主要界面。</w:t>
       </w:r>
     </w:p>
     <w:p>
       <w:pPr>
         <w:spacing w:line="360" w:lineRule="auto"/>
-        <w:ind w:firstLine="480" w:firstLineChars="200"/>
-        <w:rPr>
-          <w:sz w:val="24"/>
-        </w:rPr>
-      </w:pPr>
-      <w:r>
-        <w:rPr>
-          <w:rFonts w:hint="eastAsia"/>
-          <w:sz w:val="24"/>
-        </w:rPr>
-        <w:t>在APP界面的顶部设计几个模块，主要有活动，动态等。活动是当前可加入的社会实践活动；动态就是不定期发布的一些与社会实践和志愿服务相关的信息。</w:t>
+        <w:ind w:firstLineChars="200" w:firstLine="480"/>
+        <w:rPr>
+          <w:sz w:val="24"/>
+        </w:rPr>
+      </w:pPr>
+      <w:r>
+        <w:rPr>
+          <w:rFonts w:hint="eastAsia"/>
+          <w:sz w:val="24"/>
+        </w:rPr>
+        <w:t>在</w:t>
+      </w:r>
+      <w:r>
+        <w:rPr>
+          <w:rFonts w:hint="eastAsia"/>
+          <w:sz w:val="24"/>
+        </w:rPr>
+        <w:t>APP</w:t>
+      </w:r>
+      <w:r>
+        <w:rPr>
+          <w:rFonts w:hint="eastAsia"/>
+          <w:sz w:val="24"/>
+        </w:rPr>
+        <w:t>界面的顶部设计几个模块，主要有活动，动态等。活动是当前可加入的社会实践活动；动态就是不定期发布的一些与社会实践和志愿服务相关的信息。</w:t>
       </w:r>
     </w:p>
     <w:p>
       <w:pPr>
         <w:spacing w:line="360" w:lineRule="auto"/>
-        <w:ind w:firstLine="480" w:firstLineChars="200"/>
+        <w:ind w:firstLineChars="200" w:firstLine="480"/>
         <w:rPr>
           <w:sz w:val="24"/>
         </w:rPr>
@@ -1253,7 +1556,6 @@
         <w:rPr>
           <w:rFonts w:hint="eastAsia"/>
           <w:sz w:val="24"/>
-          <w:lang w:val="en-US" w:eastAsia="zh-CN"/>
         </w:rPr>
         <w:t>发布</w:t>
       </w:r>
@@ -1268,7 +1570,6 @@
         <w:rPr>
           <w:rFonts w:hint="eastAsia"/>
           <w:sz w:val="24"/>
-          <w:lang w:val="en-US" w:eastAsia="zh-CN"/>
         </w:rPr>
         <w:t>搜索，</w:t>
       </w:r>
@@ -1277,13 +1578,26 @@
           <w:rFonts w:hint="eastAsia"/>
           <w:sz w:val="24"/>
         </w:rPr>
-        <w:t>个人信息以及一个额外的扩展按钮，点击展开后有其余的一些其他的功能，例如系统设置，外观设置等。首页就是点击此处回到首页；消息就是接收一些与活动申报通知有关的消息、其他用户发来的消息、发送消息联系他人等，比如“@我”、“评论”，“赞”、“我的关注”；搜索就是按关键字搜索，寻找用户想（了解）的活动</w:t>
-      </w:r>
-      <w:r>
-        <w:rPr>
-          <w:rFonts w:hint="eastAsia"/>
-          <w:sz w:val="24"/>
-          <w:lang w:val="en-US" w:eastAsia="zh-CN"/>
+        <w:t>个人信息以及一个额外的扩展按钮，点击展开后有其余的一些其他的功能，例如系统设置，外观设置等。首页就是点击此处回到首页；消息就是接收一些与活动申报通知有关的消息、其他用户发来的消息、发送消息联系他人等，比如“</w:t>
+      </w:r>
+      <w:r>
+        <w:rPr>
+          <w:rFonts w:hint="eastAsia"/>
+          <w:sz w:val="24"/>
+        </w:rPr>
+        <w:t>@</w:t>
+      </w:r>
+      <w:r>
+        <w:rPr>
+          <w:rFonts w:hint="eastAsia"/>
+          <w:sz w:val="24"/>
+        </w:rPr>
+        <w:t>我”、“评论”，“赞”、“我的关注”；搜索就是按关键字搜索，寻找用户想（了解）的活动</w:t>
+      </w:r>
+      <w:r>
+        <w:rPr>
+          <w:rFonts w:hint="eastAsia"/>
+          <w:sz w:val="24"/>
         </w:rPr>
         <w:t>信息</w:t>
       </w:r>
@@ -1298,7 +1612,6 @@
         <w:rPr>
           <w:rFonts w:hint="eastAsia"/>
           <w:sz w:val="24"/>
-          <w:lang w:val="en-US" w:eastAsia="zh-CN"/>
         </w:rPr>
         <w:t>等的管理。</w:t>
       </w:r>
@@ -1306,7 +1619,7 @@
     <w:p>
       <w:pPr>
         <w:spacing w:line="360" w:lineRule="auto"/>
-        <w:ind w:firstLine="480" w:firstLineChars="200"/>
+        <w:ind w:firstLineChars="200" w:firstLine="480"/>
         <w:rPr>
           <w:sz w:val="24"/>
         </w:rPr>
@@ -1338,23 +1651,43 @@
     <w:p>
       <w:pPr>
         <w:spacing w:line="360" w:lineRule="auto"/>
-        <w:ind w:firstLine="480" w:firstLineChars="200"/>
-        <w:rPr>
-          <w:sz w:val="24"/>
-        </w:rPr>
-      </w:pPr>
-      <w:r>
-        <w:rPr>
-          <w:sz w:val="24"/>
-        </w:rPr>
-        <w:t>数据库的建立一定要秉承很好的扩展性，这就需要外键和主键良好的配合，在设计的时候对于数据类型和数据长度的把握也一定要精准，这样才能够既不浪费空间又能够很好的展示数据</w:t>
-      </w:r>
-      <w:r>
-        <w:rPr>
-          <w:rFonts w:hint="eastAsia"/>
-          <w:sz w:val="24"/>
-        </w:rPr>
-        <w:t>。根据系统的参与角色和活动所需的数据我们设计了5个类，包括用户类，学生类，活动类，类型类和评分类，</w:t>
+        <w:ind w:firstLineChars="200" w:firstLine="480"/>
+        <w:rPr>
+          <w:sz w:val="24"/>
+        </w:rPr>
+      </w:pPr>
+      <w:r>
+        <w:rPr>
+          <w:sz w:val="24"/>
+        </w:rPr>
+        <w:t>数据库的建立一定要秉承很好的扩展性，这就需要外键和主键良好的配合，在设计的时候对于数据类型和数据长度的把握也一定</w:t>
+      </w:r>
+      <w:r>
+        <w:rPr>
+          <w:sz w:val="24"/>
+        </w:rPr>
+        <w:t>要精准，这样才能够既不浪费空间又能够很好的展示数据</w:t>
+      </w:r>
+      <w:r>
+        <w:rPr>
+          <w:rFonts w:hint="eastAsia"/>
+          <w:sz w:val="24"/>
+        </w:rPr>
+        <w:t>。根据系统的参与角色和活动所需的数据我们设计了</w:t>
+      </w:r>
+      <w:r>
+        <w:rPr>
+          <w:rFonts w:hint="eastAsia"/>
+          <w:sz w:val="24"/>
+        </w:rPr>
+        <w:t>5</w:t>
+      </w:r>
+      <w:r>
+        <w:rPr>
+          <w:rFonts w:hint="eastAsia"/>
+          <w:sz w:val="24"/>
+        </w:rPr>
+        <w:t>个类，包括用户类，学生类，活动类，类型类和评分类，</w:t>
       </w:r>
       <w:r>
         <w:rPr>
@@ -1366,39 +1699,99 @@
     <w:p>
       <w:pPr>
         <w:spacing w:line="360" w:lineRule="auto"/>
-        <w:ind w:firstLine="480" w:firstLineChars="200"/>
-        <w:rPr>
-          <w:sz w:val="24"/>
-        </w:rPr>
-      </w:pPr>
-      <w:r>
-        <w:rPr>
-          <w:rFonts w:hint="eastAsia"/>
-          <w:sz w:val="24"/>
-        </w:rPr>
-        <w:t>（1）</w:t>
-      </w:r>
-      <w:r>
-        <w:rPr>
-          <w:sz w:val="24"/>
-        </w:rPr>
-        <w:t>用户User类主要是设计来存储大学生志愿者信息的，为了更好的保证方便检索和不重叠的特性我们会为每个用户定义UserID的属性，为了让这些注册的用户都能登陆我们的系统，更需要配备登录名、密码。因为该系统不能只是线上联系，很可能涉及到线下的活动，所以联系电话和用户邮箱这样的方法是必不可少的。方法有获取所有用户信息、获取指定用户信息、用户登录、用户信息加密、添加用户、修改用户、删除用户和修改密码等。</w:t>
+        <w:ind w:firstLineChars="200" w:firstLine="480"/>
+        <w:rPr>
+          <w:sz w:val="24"/>
+        </w:rPr>
+      </w:pPr>
+      <w:r>
+        <w:rPr>
+          <w:rFonts w:hint="eastAsia"/>
+          <w:sz w:val="24"/>
+        </w:rPr>
+        <w:t>（</w:t>
+      </w:r>
+      <w:r>
+        <w:rPr>
+          <w:rFonts w:hint="eastAsia"/>
+          <w:sz w:val="24"/>
+        </w:rPr>
+        <w:t>1</w:t>
+      </w:r>
+      <w:r>
+        <w:rPr>
+          <w:rFonts w:hint="eastAsia"/>
+          <w:sz w:val="24"/>
+        </w:rPr>
+        <w:t>）</w:t>
+      </w:r>
+      <w:r>
+        <w:rPr>
+          <w:sz w:val="24"/>
+        </w:rPr>
+        <w:t>用户</w:t>
+      </w:r>
+      <w:r>
+        <w:rPr>
+          <w:sz w:val="24"/>
+        </w:rPr>
+        <w:t>User</w:t>
+      </w:r>
+      <w:r>
+        <w:rPr>
+          <w:sz w:val="24"/>
+        </w:rPr>
+        <w:t>类主要是设计来存储大学生志愿者信息的，为了更好的保证方便检索和不重叠的特性我们会为每个用户定义</w:t>
+      </w:r>
+      <w:proofErr w:type="spellStart"/>
+      <w:r>
+        <w:rPr>
+          <w:sz w:val="24"/>
+        </w:rPr>
+        <w:t>UserID</w:t>
+      </w:r>
+      <w:proofErr w:type="spellEnd"/>
+      <w:r>
+        <w:rPr>
+          <w:sz w:val="24"/>
+        </w:rPr>
+        <w:t>的属性，为了让这些注册的用户都能登陆我们的系统，更需要配备登录名、密码。因为该系统不能只是线上联系，很可能涉及到线下的活动，所以联系电话和用户邮箱这样的方法是必不可少的。方法有获取所有用户信息、获取指定用户信息、用户登录、用</w:t>
+      </w:r>
+      <w:r>
+        <w:rPr>
+          <w:sz w:val="24"/>
+        </w:rPr>
+        <w:t>户信息加密、添加用户、修改用户、删除用户和修改密码等。</w:t>
       </w:r>
     </w:p>
     <w:p>
       <w:pPr>
         <w:spacing w:line="360" w:lineRule="auto"/>
-        <w:ind w:firstLine="480" w:firstLineChars="200"/>
-        <w:rPr>
-          <w:sz w:val="24"/>
-        </w:rPr>
-      </w:pPr>
-      <w:r>
-        <w:rPr>
-          <w:rFonts w:hint="eastAsia"/>
-          <w:sz w:val="24"/>
-        </w:rPr>
-        <w:t>（2）</w:t>
+        <w:ind w:firstLineChars="200" w:firstLine="480"/>
+        <w:rPr>
+          <w:sz w:val="24"/>
+        </w:rPr>
+      </w:pPr>
+      <w:r>
+        <w:rPr>
+          <w:rFonts w:hint="eastAsia"/>
+          <w:sz w:val="24"/>
+        </w:rPr>
+        <w:t>（</w:t>
+      </w:r>
+      <w:r>
+        <w:rPr>
+          <w:rFonts w:hint="eastAsia"/>
+          <w:sz w:val="24"/>
+        </w:rPr>
+        <w:t>2</w:t>
+      </w:r>
+      <w:r>
+        <w:rPr>
+          <w:rFonts w:hint="eastAsia"/>
+          <w:sz w:val="24"/>
+        </w:rPr>
+        <w:t>）</w:t>
       </w:r>
       <w:r>
         <w:rPr>
@@ -1417,7 +1810,50 @@
         <w:rPr>
           <w:sz w:val="24"/>
         </w:rPr>
-        <w:t>志愿者的Student类则是该系统中最重要的环节，因为他包含了所有大学生志愿者的信息，其信息的key包括了属性有大学生志愿者的ID（主键）以便识别不同的用户，而为了更好的了解每一个志愿者的情况我们还需要他的姓名、年龄、入学</w:t>
+        <w:t>志愿者的</w:t>
+      </w:r>
+      <w:r>
+        <w:rPr>
+          <w:sz w:val="24"/>
+        </w:rPr>
+        <w:t>Student</w:t>
+      </w:r>
+      <w:r>
+        <w:rPr>
+          <w:sz w:val="24"/>
+        </w:rPr>
+        <w:t>类则是该系统中最重要的环节，因为他包含了所有大学生志愿者的信息，其信息的</w:t>
+      </w:r>
+      <w:r>
+        <w:rPr>
+          <w:sz w:val="24"/>
+        </w:rPr>
+        <w:t>key</w:t>
+      </w:r>
+      <w:r>
+        <w:rPr>
+          <w:sz w:val="24"/>
+        </w:rPr>
+        <w:t>包括了属性有大学生志愿者的</w:t>
+      </w:r>
+      <w:r>
+        <w:rPr>
+          <w:sz w:val="24"/>
+        </w:rPr>
+        <w:t>ID</w:t>
+      </w:r>
+      <w:r>
+        <w:rPr>
+          <w:sz w:val="24"/>
+        </w:rPr>
+        <w:t>（主键）以便识别不同的用户，而为了更好的了解每一个志愿者的情况我们还需要他</w:t>
+      </w:r>
+      <w:r>
+        <w:rPr>
+          <w:sz w:val="24"/>
+        </w:rPr>
+        <w:lastRenderedPageBreak/>
+        <w:t>的姓名、年龄、入学</w:t>
       </w:r>
       <w:r>
         <w:rPr>
@@ -1443,73 +1879,290 @@
         <w:rPr>
           <w:sz w:val="24"/>
         </w:rPr>
-        <w:t>日期、文化程度、、移动电话等，所以我们会在表中设置所有的以上属性以便存储这些信息，在存储了这些信息以后，就可以利用现有的一些方法来获取所有志愿者的信息、获取指定的志愿者信息、添加志愿者、修改志愿者信息、删除志愿者等操作。</w:t>
+        <w:t>日期、文化程度、、移动电话等，所以我们会在表中设置所有的以上属性以便存储这些信息，在存储了这些信息以后，就可以利用现有的一些方法来获取所有志愿者的信息、获取指定的志愿者信息、添加志愿者、修</w:t>
+      </w:r>
+      <w:r>
+        <w:rPr>
+          <w:sz w:val="24"/>
+        </w:rPr>
+        <w:t>改志愿者信息、删除志愿者等操作。</w:t>
       </w:r>
     </w:p>
     <w:p>
       <w:pPr>
         <w:spacing w:line="360" w:lineRule="auto"/>
-        <w:ind w:firstLine="480" w:firstLineChars="200"/>
-        <w:rPr>
-          <w:sz w:val="24"/>
-        </w:rPr>
-      </w:pPr>
-      <w:r>
-        <w:rPr>
-          <w:rFonts w:hint="eastAsia"/>
-          <w:sz w:val="24"/>
-        </w:rPr>
-        <w:t>（3）</w:t>
-      </w:r>
-      <w:r>
-        <w:rPr>
-          <w:sz w:val="24"/>
-        </w:rPr>
-        <w:t>活动Course类包括活动的ID、活动的名称、活动的详细信息、活动负责人的ID、活动的开始和结束日期、活动的时间、活动的评价等属性。该方法上包括了几乎所有的活动信息，所以可以获取指定活动的信息、获取活动参加的学生信息、增加人员、修改指定志愿者的基本信息、删除志愿活动的信息等。</w:t>
+        <w:ind w:firstLineChars="200" w:firstLine="480"/>
+        <w:rPr>
+          <w:sz w:val="24"/>
+        </w:rPr>
+      </w:pPr>
+      <w:r>
+        <w:rPr>
+          <w:rFonts w:hint="eastAsia"/>
+          <w:sz w:val="24"/>
+        </w:rPr>
+        <w:t>（</w:t>
+      </w:r>
+      <w:r>
+        <w:rPr>
+          <w:rFonts w:hint="eastAsia"/>
+          <w:sz w:val="24"/>
+        </w:rPr>
+        <w:t>3</w:t>
+      </w:r>
+      <w:r>
+        <w:rPr>
+          <w:rFonts w:hint="eastAsia"/>
+          <w:sz w:val="24"/>
+        </w:rPr>
+        <w:t>）</w:t>
+      </w:r>
+      <w:r>
+        <w:rPr>
+          <w:sz w:val="24"/>
+        </w:rPr>
+        <w:t>活动</w:t>
+      </w:r>
+      <w:r>
+        <w:rPr>
+          <w:sz w:val="24"/>
+        </w:rPr>
+        <w:t>Course</w:t>
+      </w:r>
+      <w:r>
+        <w:rPr>
+          <w:sz w:val="24"/>
+        </w:rPr>
+        <w:t>类包括活动的</w:t>
+      </w:r>
+      <w:r>
+        <w:rPr>
+          <w:sz w:val="24"/>
+        </w:rPr>
+        <w:t>ID</w:t>
+      </w:r>
+      <w:r>
+        <w:rPr>
+          <w:sz w:val="24"/>
+        </w:rPr>
+        <w:t>、活动的名称、活动的详细信息、活动负责人的</w:t>
+      </w:r>
+      <w:r>
+        <w:rPr>
+          <w:sz w:val="24"/>
+        </w:rPr>
+        <w:t>ID</w:t>
+      </w:r>
+      <w:r>
+        <w:rPr>
+          <w:sz w:val="24"/>
+        </w:rPr>
+        <w:t>、活动的开始和结束日期、活动的时间、活动的评价等属性。该方法上包括了几乎所有的活动信息，所以可以获取指定活动的信息、获取活动参加的学生信息、增加人员、修改指定志愿者的基本信息、删除志愿活动的信息等。</w:t>
       </w:r>
     </w:p>
     <w:p>
       <w:pPr>
         <w:spacing w:line="360" w:lineRule="auto"/>
-        <w:ind w:firstLine="480" w:firstLineChars="200"/>
-        <w:rPr>
-          <w:sz w:val="24"/>
-        </w:rPr>
-      </w:pPr>
-      <w:r>
-        <w:rPr>
-          <w:rFonts w:hint="eastAsia"/>
-          <w:sz w:val="24"/>
-        </w:rPr>
-        <w:t>（4）</w:t>
-      </w:r>
-      <w:r>
-        <w:rPr>
-          <w:sz w:val="24"/>
-        </w:rPr>
-        <w:t>类型Class类中主要是收集我们的志愿者类型，所有他的属性包含了类型ID用以识别类型，接下来用类型名称来定义类型，然后是使用类型负责人ID来链接管理员的标以及属于该类型的学生数量等属性。有了这些信息后，我们就可以通过在PHP文件中定义的方法来是实现像获取所有类型的信息或者是获取参加指定类型的学生人数信息的信，不仅如此我们还可以通过相关的方法来向数据库中增加类型、修改指定类型的基本信息、删除指定类型的信息等。</w:t>
+        <w:ind w:firstLineChars="200" w:firstLine="480"/>
+        <w:rPr>
+          <w:sz w:val="24"/>
+        </w:rPr>
+      </w:pPr>
+      <w:r>
+        <w:rPr>
+          <w:rFonts w:hint="eastAsia"/>
+          <w:sz w:val="24"/>
+        </w:rPr>
+        <w:t>（</w:t>
+      </w:r>
+      <w:r>
+        <w:rPr>
+          <w:rFonts w:hint="eastAsia"/>
+          <w:sz w:val="24"/>
+        </w:rPr>
+        <w:t>4</w:t>
+      </w:r>
+      <w:r>
+        <w:rPr>
+          <w:rFonts w:hint="eastAsia"/>
+          <w:sz w:val="24"/>
+        </w:rPr>
+        <w:t>）</w:t>
+      </w:r>
+      <w:r>
+        <w:rPr>
+          <w:sz w:val="24"/>
+        </w:rPr>
+        <w:t>类型</w:t>
+      </w:r>
+      <w:r>
+        <w:rPr>
+          <w:sz w:val="24"/>
+        </w:rPr>
+        <w:t>Class</w:t>
+      </w:r>
+      <w:r>
+        <w:rPr>
+          <w:sz w:val="24"/>
+        </w:rPr>
+        <w:t>类中主要是收集我们的志愿者类型，所有他的属性包含了类型</w:t>
+      </w:r>
+      <w:r>
+        <w:rPr>
+          <w:sz w:val="24"/>
+        </w:rPr>
+        <w:t>ID</w:t>
+      </w:r>
+      <w:r>
+        <w:rPr>
+          <w:sz w:val="24"/>
+        </w:rPr>
+        <w:t>用以识别类型，接下来用类型名称来定义类型，然后是使用类型负责人</w:t>
+      </w:r>
+      <w:r>
+        <w:rPr>
+          <w:sz w:val="24"/>
+        </w:rPr>
+        <w:t>ID</w:t>
+      </w:r>
+      <w:r>
+        <w:rPr>
+          <w:sz w:val="24"/>
+        </w:rPr>
+        <w:t>来链接管理员的标以及属于该类型的学生数量等属性。有</w:t>
+      </w:r>
+      <w:r>
+        <w:rPr>
+          <w:sz w:val="24"/>
+        </w:rPr>
+        <w:t>了这些信息后，我们就可以通过在</w:t>
+      </w:r>
+      <w:r>
+        <w:rPr>
+          <w:sz w:val="24"/>
+        </w:rPr>
+        <w:t>PHP</w:t>
+      </w:r>
+      <w:r>
+        <w:rPr>
+          <w:sz w:val="24"/>
+        </w:rPr>
+        <w:t>文件中定义的方法来是实现像获取所有类型的信息或者是获取参加指定类型的学生人数信息的信，不仅如此我们还可以通过相关的方法来向数据库中增加类型、修改指定类型的基本信息、删除指定类型的信息等。</w:t>
       </w:r>
     </w:p>
     <w:p>
       <w:pPr>
         <w:spacing w:line="360" w:lineRule="auto"/>
-        <w:ind w:firstLine="480" w:firstLineChars="200"/>
-        <w:rPr>
-          <w:sz w:val="24"/>
-        </w:rPr>
-      </w:pPr>
-      <w:r>
-        <w:rPr>
-          <w:rFonts w:hint="eastAsia"/>
-          <w:sz w:val="24"/>
-        </w:rPr>
-        <w:t>（5）</w:t>
-      </w:r>
-      <w:r>
-        <w:rPr>
-          <w:sz w:val="24"/>
-        </w:rPr>
-        <w:t>评分Score类，是让管理员可以通过评分ID来识别该评分的编号，然后通过学生ID链接学生信息表，通过活动ID来链接活动ID表，其中还包括了活动评分等属性。有了这些信息和关联方式以后，我们就可以通过在PHP文件上定义的方法获取所有的活动信息，并可以通过外键来获取指定活动的评分信息，也能以同样的方式获取到指定学生的信息，并通过该数据表能够</w:t>
+        <w:ind w:firstLineChars="200" w:firstLine="480"/>
+        <w:rPr>
+          <w:rFonts w:hint="eastAsia"/>
+          <w:sz w:val="24"/>
+        </w:rPr>
+      </w:pPr>
+      <w:r>
+        <w:rPr>
+          <w:rFonts w:hint="eastAsia"/>
+          <w:sz w:val="24"/>
+        </w:rPr>
+        <w:t>（</w:t>
+      </w:r>
+      <w:r>
+        <w:rPr>
+          <w:rFonts w:hint="eastAsia"/>
+          <w:sz w:val="24"/>
+        </w:rPr>
+        <w:t>5</w:t>
+      </w:r>
+      <w:r>
+        <w:rPr>
+          <w:rFonts w:hint="eastAsia"/>
+          <w:sz w:val="24"/>
+        </w:rPr>
+        <w:t>）</w:t>
+      </w:r>
+      <w:r>
+        <w:rPr>
+          <w:sz w:val="24"/>
+        </w:rPr>
+        <w:t>评分</w:t>
+      </w:r>
+      <w:r>
+        <w:rPr>
+          <w:sz w:val="24"/>
+        </w:rPr>
+        <w:t>Score</w:t>
+      </w:r>
+      <w:r>
+        <w:rPr>
+          <w:sz w:val="24"/>
+        </w:rPr>
+        <w:t>类，是让管理员可以通过评分</w:t>
+      </w:r>
+      <w:r>
+        <w:rPr>
+          <w:sz w:val="24"/>
+        </w:rPr>
+        <w:t>ID</w:t>
+      </w:r>
+      <w:r>
+        <w:rPr>
+          <w:sz w:val="24"/>
+        </w:rPr>
+        <w:t>来识别该评分的编号，然后通过学生</w:t>
+      </w:r>
+      <w:r>
+        <w:rPr>
+          <w:sz w:val="24"/>
+        </w:rPr>
+        <w:t>ID</w:t>
+      </w:r>
+      <w:r>
+        <w:rPr>
+          <w:sz w:val="24"/>
+        </w:rPr>
+        <w:t>链接学生信息表，通过活动</w:t>
+      </w:r>
+      <w:r>
+        <w:rPr>
+          <w:sz w:val="24"/>
+        </w:rPr>
+        <w:t>ID</w:t>
+      </w:r>
+      <w:r>
+        <w:rPr>
+          <w:sz w:val="24"/>
+        </w:rPr>
+        <w:t>来链接活动</w:t>
+      </w:r>
+      <w:r>
+        <w:rPr>
+          <w:sz w:val="24"/>
+        </w:rPr>
+        <w:t>ID</w:t>
+      </w:r>
+      <w:r>
+        <w:rPr>
+          <w:sz w:val="24"/>
+        </w:rPr>
+        <w:t>表，其中还包括了活动评分等属性。有了这些信息和关联方式以后，我们就可以通过在</w:t>
+      </w:r>
+      <w:r>
+        <w:rPr>
+          <w:sz w:val="24"/>
+        </w:rPr>
+        <w:t>PHP</w:t>
+      </w:r>
+      <w:r>
+        <w:rPr>
+          <w:sz w:val="24"/>
+        </w:rPr>
+        <w:t>文件上定义的方法获取所有的活动信息，并可以通过外键来获取指定活动的评分信息，也</w:t>
+      </w:r>
+      <w:r>
+        <w:rPr>
+          <w:sz w:val="24"/>
+        </w:rPr>
+        <w:t>能以同样的方式获取到指定学生的信息，并通过该数据表能够</w:t>
       </w:r>
       <w:r>
         <w:rPr>
@@ -1528,18 +2181,5277 @@
     <w:p>
       <w:pPr>
         <w:spacing w:line="360" w:lineRule="auto"/>
+        <w:ind w:firstLineChars="200" w:firstLine="480"/>
+        <w:rPr>
+          <w:sz w:val="24"/>
+        </w:rPr>
+      </w:pPr>
+      <w:r>
+        <w:rPr>
+          <w:rFonts w:hint="eastAsia"/>
+          <w:sz w:val="24"/>
+        </w:rPr>
+        <w:t>其图与关系如下所示：</w:t>
+      </w:r>
+    </w:p>
+    <w:p>
+      <w:pPr>
+        <w:spacing w:line="360" w:lineRule="auto"/>
         <w:ind w:firstLine="420"/>
         <w:rPr>
+          <w:rFonts w:hint="eastAsia"/>
+        </w:rPr>
+      </w:pPr>
+      <w:r>
+        <w:object w:dxaOrig="5369" w:dyaOrig="4579">
+          <v:shapetype id="_x0000_t75" coordsize="21600,21600" o:spt="75" o:preferrelative="t" path="m@4@5l@4@11@9@11@9@5xe" filled="f" stroked="f">
+            <v:stroke joinstyle="miter"/>
+            <v:formulas>
+              <v:f eqn="if lineDrawn pixelLineWidth 0"/>
+              <v:f eqn="sum @0 1 0"/>
+              <v:f eqn="sum 0 0 @1"/>
+              <v:f eqn="prod @2 1 2"/>
+              <v:f eqn="prod @3 21600 pixelWidth"/>
+              <v:f eqn="prod @3 21600 pixelHeight"/>
+              <v:f eqn="sum @0 0 1"/>
+              <v:f eqn="prod @6 1 2"/>
+              <v:f eqn="prod @7 21600 pixelWidth"/>
+              <v:f eqn="sum @8 21600 0"/>
+              <v:f eqn="prod @7 21600 pixelHeight"/>
+              <v:f eqn="sum @10 21600 0"/>
+            </v:formulas>
+            <v:path o:extrusionok="f" gradientshapeok="t" o:connecttype="rect"/>
+            <o:lock v:ext="edit" aspectratio="t"/>
+          </v:shapetype>
+          <v:shape id="_x0000_i1025" type="#_x0000_t75" style="width:340.5pt;height:290.25pt" o:ole="">
+            <v:imagedata r:id="rId9" o:title=""/>
+          </v:shape>
+          <o:OLEObject Type="Embed" ProgID="Visio.Drawing.6" ShapeID="_x0000_i1025" DrawAspect="Content" ObjectID="_1528891603" r:id="rId10"/>
+        </w:object>
+      </w:r>
+    </w:p>
+    <w:p>
+      <w:pPr>
+        <w:spacing w:line="360" w:lineRule="auto"/>
+        <w:ind w:firstLine="420"/>
+        <w:rPr>
+          <w:rFonts w:hint="eastAsia"/>
+        </w:rPr>
+      </w:pPr>
+    </w:p>
+    <w:p>
+      <w:pPr>
+        <w:spacing w:line="360" w:lineRule="auto"/>
+        <w:ind w:firstLine="420"/>
+        <w:rPr>
+          <w:rFonts w:hint="eastAsia"/>
           <w:sz w:val="23"/>
           <w:szCs w:val="23"/>
         </w:rPr>
       </w:pPr>
+      <w:r>
+        <w:rPr>
+          <w:rFonts w:hint="eastAsia"/>
+          <w:sz w:val="23"/>
+          <w:szCs w:val="23"/>
+        </w:rPr>
+        <w:t>以下是根据以上信息所设计的数据库表：</w:t>
+      </w:r>
+    </w:p>
+    <w:p>
+      <w:pPr>
+        <w:jc w:val="center"/>
+      </w:pPr>
+      <w:r>
+        <w:rPr>
+          <w:rFonts w:hint="eastAsia"/>
+        </w:rPr>
+        <w:t>管理员表</w:t>
+      </w:r>
+    </w:p>
+    <w:tbl>
+      <w:tblPr>
+        <w:tblStyle w:val="a4"/>
+        <w:tblW w:w="0" w:type="auto"/>
+        <w:tblLook w:val="04A0" w:firstRow="1" w:lastRow="0" w:firstColumn="1" w:lastColumn="0" w:noHBand="0" w:noVBand="1"/>
+      </w:tblPr>
+      <w:tblGrid>
+        <w:gridCol w:w="2130"/>
+        <w:gridCol w:w="2130"/>
+        <w:gridCol w:w="2131"/>
+        <w:gridCol w:w="2131"/>
+      </w:tblGrid>
+      <w:tr>
+        <w:tc>
+          <w:tcPr>
+            <w:tcW w:w="2130" w:type="dxa"/>
+          </w:tcPr>
+          <w:p>
+            <w:r>
+              <w:rPr>
+                <w:rFonts w:hint="eastAsia"/>
+              </w:rPr>
+              <w:t>字段名</w:t>
+            </w:r>
+          </w:p>
+        </w:tc>
+        <w:tc>
+          <w:tcPr>
+            <w:tcW w:w="2130" w:type="dxa"/>
+          </w:tcPr>
+          <w:p>
+            <w:pPr>
+              <w:jc w:val="center"/>
+            </w:pPr>
+            <w:r>
+              <w:rPr>
+                <w:rFonts w:hint="eastAsia"/>
+              </w:rPr>
+              <w:t>数据类型</w:t>
+            </w:r>
+          </w:p>
+        </w:tc>
+        <w:tc>
+          <w:tcPr>
+            <w:tcW w:w="2131" w:type="dxa"/>
+          </w:tcPr>
+          <w:p>
+            <w:pPr>
+              <w:jc w:val="center"/>
+            </w:pPr>
+            <w:r>
+              <w:rPr>
+                <w:rFonts w:hint="eastAsia"/>
+              </w:rPr>
+              <w:t>长度</w:t>
+            </w:r>
+          </w:p>
+        </w:tc>
+        <w:tc>
+          <w:tcPr>
+            <w:tcW w:w="2131" w:type="dxa"/>
+          </w:tcPr>
+          <w:p>
+            <w:pPr>
+              <w:jc w:val="center"/>
+            </w:pPr>
+            <w:r>
+              <w:rPr>
+                <w:rFonts w:hint="eastAsia"/>
+              </w:rPr>
+              <w:t>说明</w:t>
+            </w:r>
+          </w:p>
+        </w:tc>
+      </w:tr>
+      <w:tr>
+        <w:tc>
+          <w:tcPr>
+            <w:tcW w:w="2130" w:type="dxa"/>
+          </w:tcPr>
+          <w:p>
+            <w:pPr>
+              <w:jc w:val="center"/>
+            </w:pPr>
+            <w:r>
+              <w:rPr>
+                <w:rFonts w:hint="eastAsia"/>
+              </w:rPr>
+              <w:t>id</w:t>
+            </w:r>
+          </w:p>
+        </w:tc>
+        <w:tc>
+          <w:tcPr>
+            <w:tcW w:w="2130" w:type="dxa"/>
+          </w:tcPr>
+          <w:p>
+            <w:pPr>
+              <w:jc w:val="center"/>
+            </w:pPr>
+            <w:proofErr w:type="spellStart"/>
+            <w:r>
+              <w:rPr>
+                <w:rFonts w:hint="eastAsia"/>
+              </w:rPr>
+              <w:t>int</w:t>
+            </w:r>
+            <w:proofErr w:type="spellEnd"/>
+          </w:p>
+        </w:tc>
+        <w:tc>
+          <w:tcPr>
+            <w:tcW w:w="2131" w:type="dxa"/>
+          </w:tcPr>
+          <w:p>
+            <w:pPr>
+              <w:jc w:val="center"/>
+            </w:pPr>
+            <w:r>
+              <w:rPr>
+                <w:rFonts w:hint="eastAsia"/>
+              </w:rPr>
+              <w:t>4</w:t>
+            </w:r>
+          </w:p>
+        </w:tc>
+        <w:tc>
+          <w:tcPr>
+            <w:tcW w:w="2131" w:type="dxa"/>
+          </w:tcPr>
+          <w:p>
+            <w:pPr>
+              <w:jc w:val="center"/>
+            </w:pPr>
+            <w:r>
+              <w:rPr>
+                <w:rFonts w:hint="eastAsia"/>
+              </w:rPr>
+              <w:t>用户编号</w:t>
+            </w:r>
+          </w:p>
+        </w:tc>
+      </w:tr>
+      <w:tr>
+        <w:tc>
+          <w:tcPr>
+            <w:tcW w:w="2130" w:type="dxa"/>
+          </w:tcPr>
+          <w:p>
+            <w:pPr>
+              <w:jc w:val="center"/>
+            </w:pPr>
+            <w:r>
+              <w:rPr>
+                <w:rFonts w:hint="eastAsia"/>
+              </w:rPr>
+              <w:t>username</w:t>
+            </w:r>
+          </w:p>
+        </w:tc>
+        <w:tc>
+          <w:tcPr>
+            <w:tcW w:w="2130" w:type="dxa"/>
+          </w:tcPr>
+          <w:p>
+            <w:pPr>
+              <w:jc w:val="center"/>
+            </w:pPr>
+            <w:proofErr w:type="spellStart"/>
+            <w:r>
+              <w:rPr>
+                <w:rFonts w:hint="eastAsia"/>
+              </w:rPr>
+              <w:t>varchar</w:t>
+            </w:r>
+            <w:proofErr w:type="spellEnd"/>
+          </w:p>
+        </w:tc>
+        <w:tc>
+          <w:tcPr>
+            <w:tcW w:w="2131" w:type="dxa"/>
+          </w:tcPr>
+          <w:p>
+            <w:pPr>
+              <w:jc w:val="center"/>
+            </w:pPr>
+            <w:r>
+              <w:rPr>
+                <w:rFonts w:hint="eastAsia"/>
+              </w:rPr>
+              <w:t>24</w:t>
+            </w:r>
+          </w:p>
+        </w:tc>
+        <w:tc>
+          <w:tcPr>
+            <w:tcW w:w="2131" w:type="dxa"/>
+          </w:tcPr>
+          <w:p>
+            <w:pPr>
+              <w:jc w:val="center"/>
+            </w:pPr>
+            <w:r>
+              <w:rPr>
+                <w:rFonts w:hint="eastAsia"/>
+              </w:rPr>
+              <w:t>用户名</w:t>
+            </w:r>
+          </w:p>
+        </w:tc>
+      </w:tr>
+      <w:tr>
+        <w:tc>
+          <w:tcPr>
+            <w:tcW w:w="2130" w:type="dxa"/>
+          </w:tcPr>
+          <w:p>
+            <w:pPr>
+              <w:jc w:val="center"/>
+            </w:pPr>
+            <w:r>
+              <w:rPr>
+                <w:rFonts w:hint="eastAsia"/>
+              </w:rPr>
+              <w:t>password</w:t>
+            </w:r>
+          </w:p>
+        </w:tc>
+        <w:tc>
+          <w:tcPr>
+            <w:tcW w:w="2130" w:type="dxa"/>
+          </w:tcPr>
+          <w:p>
+            <w:pPr>
+              <w:jc w:val="center"/>
+            </w:pPr>
+            <w:proofErr w:type="spellStart"/>
+            <w:r>
+              <w:rPr>
+                <w:rFonts w:hint="eastAsia"/>
+              </w:rPr>
+              <w:t>varchar</w:t>
+            </w:r>
+            <w:proofErr w:type="spellEnd"/>
+          </w:p>
+        </w:tc>
+        <w:tc>
+          <w:tcPr>
+            <w:tcW w:w="2131" w:type="dxa"/>
+          </w:tcPr>
+          <w:p>
+            <w:pPr>
+              <w:jc w:val="center"/>
+            </w:pPr>
+            <w:r>
+              <w:rPr>
+                <w:rFonts w:hint="eastAsia"/>
+              </w:rPr>
+              <w:t>10</w:t>
+            </w:r>
+          </w:p>
+        </w:tc>
+        <w:tc>
+          <w:tcPr>
+            <w:tcW w:w="2131" w:type="dxa"/>
+          </w:tcPr>
+          <w:p>
+            <w:pPr>
+              <w:jc w:val="center"/>
+            </w:pPr>
+            <w:r>
+              <w:rPr>
+                <w:rFonts w:hint="eastAsia"/>
+              </w:rPr>
+              <w:t>密码</w:t>
+            </w:r>
+          </w:p>
+        </w:tc>
+      </w:tr>
+      <w:tr>
+        <w:tc>
+          <w:tcPr>
+            <w:tcW w:w="2130" w:type="dxa"/>
+          </w:tcPr>
+          <w:p>
+            <w:pPr>
+              <w:jc w:val="center"/>
+            </w:pPr>
+            <w:proofErr w:type="spellStart"/>
+            <w:r>
+              <w:rPr>
+                <w:rFonts w:hint="eastAsia"/>
+              </w:rPr>
+              <w:t>limints</w:t>
+            </w:r>
+            <w:proofErr w:type="spellEnd"/>
+          </w:p>
+        </w:tc>
+        <w:tc>
+          <w:tcPr>
+            <w:tcW w:w="2130" w:type="dxa"/>
+          </w:tcPr>
+          <w:p>
+            <w:pPr>
+              <w:jc w:val="center"/>
+            </w:pPr>
+            <w:proofErr w:type="spellStart"/>
+            <w:r>
+              <w:rPr>
+                <w:rFonts w:hint="eastAsia"/>
+              </w:rPr>
+              <w:t>int</w:t>
+            </w:r>
+            <w:proofErr w:type="spellEnd"/>
+          </w:p>
+        </w:tc>
+        <w:tc>
+          <w:tcPr>
+            <w:tcW w:w="2131" w:type="dxa"/>
+          </w:tcPr>
+          <w:p>
+            <w:pPr>
+              <w:jc w:val="center"/>
+            </w:pPr>
+            <w:r>
+              <w:rPr>
+                <w:rFonts w:hint="eastAsia"/>
+              </w:rPr>
+              <w:t>6</w:t>
+            </w:r>
+          </w:p>
+        </w:tc>
+        <w:tc>
+          <w:tcPr>
+            <w:tcW w:w="2131" w:type="dxa"/>
+          </w:tcPr>
+          <w:p>
+            <w:pPr>
+              <w:jc w:val="center"/>
+            </w:pPr>
+            <w:r>
+              <w:rPr>
+                <w:rFonts w:hint="eastAsia"/>
+              </w:rPr>
+              <w:t>管理权限</w:t>
+            </w:r>
+          </w:p>
+        </w:tc>
+      </w:tr>
+      <w:tr>
+        <w:tc>
+          <w:tcPr>
+            <w:tcW w:w="2130" w:type="dxa"/>
+          </w:tcPr>
+          <w:p>
+            <w:pPr>
+              <w:jc w:val="center"/>
+            </w:pPr>
+            <w:proofErr w:type="spellStart"/>
+            <w:r>
+              <w:rPr>
+                <w:rFonts w:hint="eastAsia"/>
+              </w:rPr>
+              <w:t>tel</w:t>
+            </w:r>
+            <w:proofErr w:type="spellEnd"/>
+          </w:p>
+        </w:tc>
+        <w:tc>
+          <w:tcPr>
+            <w:tcW w:w="2130" w:type="dxa"/>
+          </w:tcPr>
+          <w:p>
+            <w:pPr>
+              <w:jc w:val="center"/>
+            </w:pPr>
+            <w:proofErr w:type="spellStart"/>
+            <w:r>
+              <w:rPr>
+                <w:rFonts w:hint="eastAsia"/>
+              </w:rPr>
+              <w:t>int</w:t>
+            </w:r>
+            <w:proofErr w:type="spellEnd"/>
+          </w:p>
+        </w:tc>
+        <w:tc>
+          <w:tcPr>
+            <w:tcW w:w="2131" w:type="dxa"/>
+          </w:tcPr>
+          <w:p>
+            <w:pPr>
+              <w:jc w:val="center"/>
+            </w:pPr>
+            <w:r>
+              <w:rPr>
+                <w:rFonts w:hint="eastAsia"/>
+              </w:rPr>
+              <w:t>20</w:t>
+            </w:r>
+          </w:p>
+        </w:tc>
+        <w:tc>
+          <w:tcPr>
+            <w:tcW w:w="2131" w:type="dxa"/>
+          </w:tcPr>
+          <w:p>
+            <w:pPr>
+              <w:jc w:val="center"/>
+            </w:pPr>
+            <w:r>
+              <w:rPr>
+                <w:rFonts w:hint="eastAsia"/>
+              </w:rPr>
+              <w:t>管理员手机号</w:t>
+            </w:r>
+          </w:p>
+        </w:tc>
+      </w:tr>
+      <w:tr>
+        <w:tc>
+          <w:tcPr>
+            <w:tcW w:w="2130" w:type="dxa"/>
+          </w:tcPr>
+          <w:p>
+            <w:pPr>
+              <w:jc w:val="center"/>
+            </w:pPr>
+            <w:r>
+              <w:rPr>
+                <w:rFonts w:hint="eastAsia"/>
+              </w:rPr>
+              <w:t>e-mail</w:t>
+            </w:r>
+          </w:p>
+        </w:tc>
+        <w:tc>
+          <w:tcPr>
+            <w:tcW w:w="2130" w:type="dxa"/>
+          </w:tcPr>
+          <w:p>
+            <w:pPr>
+              <w:jc w:val="center"/>
+            </w:pPr>
+            <w:proofErr w:type="spellStart"/>
+            <w:r>
+              <w:rPr>
+                <w:rFonts w:hint="eastAsia"/>
+              </w:rPr>
+              <w:t>varchar</w:t>
+            </w:r>
+            <w:proofErr w:type="spellEnd"/>
+          </w:p>
+        </w:tc>
+        <w:tc>
+          <w:tcPr>
+            <w:tcW w:w="2131" w:type="dxa"/>
+          </w:tcPr>
+          <w:p>
+            <w:pPr>
+              <w:jc w:val="center"/>
+            </w:pPr>
+            <w:r>
+              <w:rPr>
+                <w:rFonts w:hint="eastAsia"/>
+              </w:rPr>
+              <w:t>24</w:t>
+            </w:r>
+          </w:p>
+        </w:tc>
+        <w:tc>
+          <w:tcPr>
+            <w:tcW w:w="2131" w:type="dxa"/>
+          </w:tcPr>
+          <w:p>
+            <w:pPr>
+              <w:jc w:val="center"/>
+            </w:pPr>
+            <w:r>
+              <w:rPr>
+                <w:rFonts w:hint="eastAsia"/>
+              </w:rPr>
+              <w:t>管理员邮箱</w:t>
+            </w:r>
+          </w:p>
+        </w:tc>
+      </w:tr>
+    </w:tbl>
+    <w:p>
+      <w:pPr>
+        <w:jc w:val="center"/>
+      </w:pPr>
+    </w:p>
+    <w:p>
+      <w:pPr>
+        <w:jc w:val="center"/>
+      </w:pPr>
+      <w:r>
+        <w:rPr>
+          <w:rFonts w:hint="eastAsia"/>
+        </w:rPr>
+        <w:t>教师表</w:t>
+      </w:r>
+    </w:p>
+    <w:tbl>
+      <w:tblPr>
+        <w:tblStyle w:val="a4"/>
+        <w:tblW w:w="8588" w:type="dxa"/>
+        <w:tblLook w:val="04A0" w:firstRow="1" w:lastRow="0" w:firstColumn="1" w:lastColumn="0" w:noHBand="0" w:noVBand="1"/>
+      </w:tblPr>
+      <w:tblGrid>
+        <w:gridCol w:w="1792"/>
+        <w:gridCol w:w="1792"/>
+        <w:gridCol w:w="1486"/>
+        <w:gridCol w:w="1701"/>
+        <w:gridCol w:w="1817"/>
+      </w:tblGrid>
+      <w:tr>
+        <w:trPr>
+          <w:trHeight w:val="309"/>
+        </w:trPr>
+        <w:tc>
+          <w:tcPr>
+            <w:tcW w:w="1792" w:type="dxa"/>
+          </w:tcPr>
+          <w:p>
+            <w:pPr>
+              <w:jc w:val="center"/>
+            </w:pPr>
+            <w:r>
+              <w:rPr>
+                <w:rFonts w:hint="eastAsia"/>
+              </w:rPr>
+              <w:t>字段名</w:t>
+            </w:r>
+          </w:p>
+        </w:tc>
+        <w:tc>
+          <w:tcPr>
+            <w:tcW w:w="1792" w:type="dxa"/>
+          </w:tcPr>
+          <w:p>
+            <w:pPr>
+              <w:jc w:val="center"/>
+            </w:pPr>
+            <w:r>
+              <w:rPr>
+                <w:rFonts w:hint="eastAsia"/>
+              </w:rPr>
+              <w:t>数据类型</w:t>
+            </w:r>
+          </w:p>
+        </w:tc>
+        <w:tc>
+          <w:tcPr>
+            <w:tcW w:w="1486" w:type="dxa"/>
+          </w:tcPr>
+          <w:p>
+            <w:pPr>
+              <w:jc w:val="center"/>
+            </w:pPr>
+            <w:r>
+              <w:rPr>
+                <w:rFonts w:hint="eastAsia"/>
+              </w:rPr>
+              <w:t>长度</w:t>
+            </w:r>
+          </w:p>
+        </w:tc>
+        <w:tc>
+          <w:tcPr>
+            <w:tcW w:w="1701" w:type="dxa"/>
+          </w:tcPr>
+          <w:p>
+            <w:pPr>
+              <w:jc w:val="center"/>
+            </w:pPr>
+            <w:r>
+              <w:rPr>
+                <w:rFonts w:hint="eastAsia"/>
+              </w:rPr>
+              <w:t>说明</w:t>
+            </w:r>
+          </w:p>
+        </w:tc>
+        <w:tc>
+          <w:tcPr>
+            <w:tcW w:w="1817" w:type="dxa"/>
+          </w:tcPr>
+          <w:p>
+            <w:pPr>
+              <w:jc w:val="center"/>
+            </w:pPr>
+            <w:r>
+              <w:rPr>
+                <w:rFonts w:hint="eastAsia"/>
+              </w:rPr>
+              <w:t>备注</w:t>
+            </w:r>
+          </w:p>
+        </w:tc>
+      </w:tr>
+      <w:tr>
+        <w:trPr>
+          <w:trHeight w:val="324"/>
+        </w:trPr>
+        <w:tc>
+          <w:tcPr>
+            <w:tcW w:w="1792" w:type="dxa"/>
+          </w:tcPr>
+          <w:p>
+            <w:pPr>
+              <w:jc w:val="center"/>
+            </w:pPr>
+            <w:r>
+              <w:rPr>
+                <w:rFonts w:hint="eastAsia"/>
+              </w:rPr>
+              <w:t>id</w:t>
+            </w:r>
+          </w:p>
+        </w:tc>
+        <w:tc>
+          <w:tcPr>
+            <w:tcW w:w="1792" w:type="dxa"/>
+          </w:tcPr>
+          <w:p>
+            <w:pPr>
+              <w:jc w:val="center"/>
+            </w:pPr>
+            <w:proofErr w:type="spellStart"/>
+            <w:r>
+              <w:rPr>
+                <w:rFonts w:hint="eastAsia"/>
+              </w:rPr>
+              <w:t>int</w:t>
+            </w:r>
+            <w:proofErr w:type="spellEnd"/>
+          </w:p>
+        </w:tc>
+        <w:tc>
+          <w:tcPr>
+            <w:tcW w:w="1486" w:type="dxa"/>
+          </w:tcPr>
+          <w:p>
+            <w:pPr>
+              <w:jc w:val="center"/>
+            </w:pPr>
+            <w:r>
+              <w:rPr>
+                <w:rFonts w:hint="eastAsia"/>
+              </w:rPr>
+              <w:t>4</w:t>
+            </w:r>
+          </w:p>
+        </w:tc>
+        <w:tc>
+          <w:tcPr>
+            <w:tcW w:w="1701" w:type="dxa"/>
+          </w:tcPr>
+          <w:p>
+            <w:pPr>
+              <w:jc w:val="center"/>
+            </w:pPr>
+            <w:r>
+              <w:rPr>
+                <w:rFonts w:hint="eastAsia"/>
+              </w:rPr>
+              <w:t>教师编号</w:t>
+            </w:r>
+          </w:p>
+        </w:tc>
+        <w:tc>
+          <w:tcPr>
+            <w:tcW w:w="1817" w:type="dxa"/>
+          </w:tcPr>
+          <w:p>
+            <w:pPr>
+              <w:jc w:val="center"/>
+            </w:pPr>
+            <w:r>
+              <w:rPr>
+                <w:rFonts w:hint="eastAsia"/>
+              </w:rPr>
+              <w:t>自动增长</w:t>
+            </w:r>
+          </w:p>
+        </w:tc>
+      </w:tr>
+      <w:tr>
+        <w:trPr>
+          <w:trHeight w:val="309"/>
+        </w:trPr>
+        <w:tc>
+          <w:tcPr>
+            <w:tcW w:w="1792" w:type="dxa"/>
+          </w:tcPr>
+          <w:p>
+            <w:pPr>
+              <w:jc w:val="center"/>
+            </w:pPr>
+            <w:r>
+              <w:rPr>
+                <w:rFonts w:hint="eastAsia"/>
+              </w:rPr>
+              <w:t>name</w:t>
+            </w:r>
+          </w:p>
+        </w:tc>
+        <w:tc>
+          <w:tcPr>
+            <w:tcW w:w="1792" w:type="dxa"/>
+          </w:tcPr>
+          <w:p>
+            <w:pPr>
+              <w:jc w:val="center"/>
+            </w:pPr>
+            <w:proofErr w:type="spellStart"/>
+            <w:r>
+              <w:rPr>
+                <w:rFonts w:hint="eastAsia"/>
+              </w:rPr>
+              <w:t>varchar</w:t>
+            </w:r>
+            <w:proofErr w:type="spellEnd"/>
+          </w:p>
+        </w:tc>
+        <w:tc>
+          <w:tcPr>
+            <w:tcW w:w="1486" w:type="dxa"/>
+          </w:tcPr>
+          <w:p>
+            <w:pPr>
+              <w:jc w:val="center"/>
+            </w:pPr>
+            <w:r>
+              <w:rPr>
+                <w:rFonts w:hint="eastAsia"/>
+              </w:rPr>
+              <w:t>24</w:t>
+            </w:r>
+          </w:p>
+        </w:tc>
+        <w:tc>
+          <w:tcPr>
+            <w:tcW w:w="1701" w:type="dxa"/>
+          </w:tcPr>
+          <w:p>
+            <w:pPr>
+              <w:jc w:val="center"/>
+            </w:pPr>
+            <w:r>
+              <w:rPr>
+                <w:rFonts w:hint="eastAsia"/>
+              </w:rPr>
+              <w:t>教师姓名</w:t>
+            </w:r>
+          </w:p>
+        </w:tc>
+        <w:tc>
+          <w:tcPr>
+            <w:tcW w:w="1817" w:type="dxa"/>
+          </w:tcPr>
+          <w:p>
+            <w:pPr>
+              <w:jc w:val="center"/>
+            </w:pPr>
+          </w:p>
+        </w:tc>
+      </w:tr>
+      <w:tr>
+        <w:trPr>
+          <w:trHeight w:val="309"/>
+        </w:trPr>
+        <w:tc>
+          <w:tcPr>
+            <w:tcW w:w="1792" w:type="dxa"/>
+          </w:tcPr>
+          <w:p>
+            <w:pPr>
+              <w:jc w:val="center"/>
+            </w:pPr>
+            <w:r>
+              <w:rPr>
+                <w:rFonts w:hint="eastAsia"/>
+              </w:rPr>
+              <w:t>sex</w:t>
+            </w:r>
+          </w:p>
+        </w:tc>
+        <w:tc>
+          <w:tcPr>
+            <w:tcW w:w="1792" w:type="dxa"/>
+          </w:tcPr>
+          <w:p>
+            <w:pPr>
+              <w:jc w:val="center"/>
+            </w:pPr>
+            <w:proofErr w:type="spellStart"/>
+            <w:r>
+              <w:rPr>
+                <w:rFonts w:hint="eastAsia"/>
+              </w:rPr>
+              <w:t>varchar</w:t>
+            </w:r>
+            <w:proofErr w:type="spellEnd"/>
+          </w:p>
+        </w:tc>
+        <w:tc>
+          <w:tcPr>
+            <w:tcW w:w="1486" w:type="dxa"/>
+          </w:tcPr>
+          <w:p>
+            <w:pPr>
+              <w:jc w:val="center"/>
+            </w:pPr>
+            <w:r>
+              <w:rPr>
+                <w:rFonts w:hint="eastAsia"/>
+              </w:rPr>
+              <w:t>4</w:t>
+            </w:r>
+          </w:p>
+        </w:tc>
+        <w:tc>
+          <w:tcPr>
+            <w:tcW w:w="1701" w:type="dxa"/>
+          </w:tcPr>
+          <w:p>
+            <w:pPr>
+              <w:jc w:val="center"/>
+            </w:pPr>
+            <w:r>
+              <w:rPr>
+                <w:rFonts w:hint="eastAsia"/>
+              </w:rPr>
+              <w:t>教师性别</w:t>
+            </w:r>
+          </w:p>
+        </w:tc>
+        <w:tc>
+          <w:tcPr>
+            <w:tcW w:w="1817" w:type="dxa"/>
+          </w:tcPr>
+          <w:p>
+            <w:pPr>
+              <w:jc w:val="center"/>
+            </w:pPr>
+          </w:p>
+        </w:tc>
+      </w:tr>
+      <w:tr>
+        <w:trPr>
+          <w:trHeight w:val="324"/>
+        </w:trPr>
+        <w:tc>
+          <w:tcPr>
+            <w:tcW w:w="1792" w:type="dxa"/>
+          </w:tcPr>
+          <w:p>
+            <w:pPr>
+              <w:jc w:val="center"/>
+            </w:pPr>
+            <w:proofErr w:type="spellStart"/>
+            <w:r>
+              <w:rPr>
+                <w:rFonts w:hint="eastAsia"/>
+              </w:rPr>
+              <w:t>tea_tel</w:t>
+            </w:r>
+            <w:proofErr w:type="spellEnd"/>
+          </w:p>
+        </w:tc>
+        <w:tc>
+          <w:tcPr>
+            <w:tcW w:w="1792" w:type="dxa"/>
+          </w:tcPr>
+          <w:p>
+            <w:pPr>
+              <w:jc w:val="center"/>
+            </w:pPr>
+            <w:proofErr w:type="spellStart"/>
+            <w:r>
+              <w:rPr>
+                <w:rFonts w:hint="eastAsia"/>
+              </w:rPr>
+              <w:t>varchar</w:t>
+            </w:r>
+            <w:proofErr w:type="spellEnd"/>
+          </w:p>
+        </w:tc>
+        <w:tc>
+          <w:tcPr>
+            <w:tcW w:w="1486" w:type="dxa"/>
+          </w:tcPr>
+          <w:p>
+            <w:pPr>
+              <w:jc w:val="center"/>
+            </w:pPr>
+            <w:r>
+              <w:rPr>
+                <w:rFonts w:hint="eastAsia"/>
+              </w:rPr>
+              <w:t>24</w:t>
+            </w:r>
+          </w:p>
+        </w:tc>
+        <w:tc>
+          <w:tcPr>
+            <w:tcW w:w="1701" w:type="dxa"/>
+          </w:tcPr>
+          <w:p>
+            <w:pPr>
+              <w:jc w:val="center"/>
+            </w:pPr>
+            <w:r>
+              <w:rPr>
+                <w:rFonts w:hint="eastAsia"/>
+              </w:rPr>
+              <w:t>教师手机号码</w:t>
+            </w:r>
+          </w:p>
+        </w:tc>
+        <w:tc>
+          <w:tcPr>
+            <w:tcW w:w="1817" w:type="dxa"/>
+          </w:tcPr>
+          <w:p>
+            <w:pPr>
+              <w:jc w:val="center"/>
+            </w:pPr>
+          </w:p>
+        </w:tc>
+      </w:tr>
+      <w:tr>
+        <w:trPr>
+          <w:trHeight w:val="309"/>
+        </w:trPr>
+        <w:tc>
+          <w:tcPr>
+            <w:tcW w:w="1792" w:type="dxa"/>
+          </w:tcPr>
+          <w:p>
+            <w:pPr>
+              <w:jc w:val="center"/>
+            </w:pPr>
+            <w:proofErr w:type="spellStart"/>
+            <w:r>
+              <w:rPr>
+                <w:rFonts w:hint="eastAsia"/>
+              </w:rPr>
+              <w:t>activity_num</w:t>
+            </w:r>
+            <w:proofErr w:type="spellEnd"/>
+          </w:p>
+        </w:tc>
+        <w:tc>
+          <w:tcPr>
+            <w:tcW w:w="1792" w:type="dxa"/>
+          </w:tcPr>
+          <w:p>
+            <w:pPr>
+              <w:jc w:val="center"/>
+            </w:pPr>
+            <w:proofErr w:type="spellStart"/>
+            <w:r>
+              <w:rPr>
+                <w:rFonts w:hint="eastAsia"/>
+              </w:rPr>
+              <w:t>int</w:t>
+            </w:r>
+            <w:proofErr w:type="spellEnd"/>
+          </w:p>
+        </w:tc>
+        <w:tc>
+          <w:tcPr>
+            <w:tcW w:w="1486" w:type="dxa"/>
+          </w:tcPr>
+          <w:p>
+            <w:pPr>
+              <w:jc w:val="center"/>
+            </w:pPr>
+            <w:r>
+              <w:rPr>
+                <w:rFonts w:hint="eastAsia"/>
+              </w:rPr>
+              <w:t>4</w:t>
+            </w:r>
+          </w:p>
+        </w:tc>
+        <w:tc>
+          <w:tcPr>
+            <w:tcW w:w="1701" w:type="dxa"/>
+          </w:tcPr>
+          <w:p>
+            <w:pPr>
+              <w:jc w:val="center"/>
+            </w:pPr>
+            <w:r>
+              <w:rPr>
+                <w:rFonts w:hint="eastAsia"/>
+              </w:rPr>
+              <w:t>负责活动编号</w:t>
+            </w:r>
+          </w:p>
+        </w:tc>
+        <w:tc>
+          <w:tcPr>
+            <w:tcW w:w="1817" w:type="dxa"/>
+          </w:tcPr>
+          <w:p>
+            <w:pPr>
+              <w:jc w:val="center"/>
+            </w:pPr>
+          </w:p>
+        </w:tc>
+      </w:tr>
+      <w:tr>
+        <w:trPr>
+          <w:trHeight w:val="324"/>
+        </w:trPr>
+        <w:tc>
+          <w:tcPr>
+            <w:tcW w:w="1792" w:type="dxa"/>
+          </w:tcPr>
+          <w:p>
+            <w:pPr>
+              <w:jc w:val="center"/>
+            </w:pPr>
+            <w:r>
+              <w:rPr>
+                <w:rFonts w:hint="eastAsia"/>
+              </w:rPr>
+              <w:t>username</w:t>
+            </w:r>
+          </w:p>
+        </w:tc>
+        <w:tc>
+          <w:tcPr>
+            <w:tcW w:w="1792" w:type="dxa"/>
+          </w:tcPr>
+          <w:p>
+            <w:pPr>
+              <w:jc w:val="center"/>
+            </w:pPr>
+            <w:proofErr w:type="spellStart"/>
+            <w:r>
+              <w:rPr>
+                <w:rFonts w:hint="eastAsia"/>
+              </w:rPr>
+              <w:t>varchar</w:t>
+            </w:r>
+            <w:proofErr w:type="spellEnd"/>
+          </w:p>
+        </w:tc>
+        <w:tc>
+          <w:tcPr>
+            <w:tcW w:w="1486" w:type="dxa"/>
+          </w:tcPr>
+          <w:p>
+            <w:pPr>
+              <w:jc w:val="center"/>
+            </w:pPr>
+            <w:r>
+              <w:rPr>
+                <w:rFonts w:hint="eastAsia"/>
+              </w:rPr>
+              <w:t>24</w:t>
+            </w:r>
+          </w:p>
+        </w:tc>
+        <w:tc>
+          <w:tcPr>
+            <w:tcW w:w="1701" w:type="dxa"/>
+          </w:tcPr>
+          <w:p>
+            <w:pPr>
+              <w:jc w:val="center"/>
+            </w:pPr>
+            <w:r>
+              <w:rPr>
+                <w:rFonts w:hint="eastAsia"/>
+              </w:rPr>
+              <w:t>教师用户名</w:t>
+            </w:r>
+          </w:p>
+        </w:tc>
+        <w:tc>
+          <w:tcPr>
+            <w:tcW w:w="1817" w:type="dxa"/>
+          </w:tcPr>
+          <w:p>
+            <w:pPr>
+              <w:jc w:val="center"/>
+            </w:pPr>
+          </w:p>
+        </w:tc>
+      </w:tr>
+      <w:tr>
+        <w:trPr>
+          <w:trHeight w:val="324"/>
+        </w:trPr>
+        <w:tc>
+          <w:tcPr>
+            <w:tcW w:w="1792" w:type="dxa"/>
+          </w:tcPr>
+          <w:p>
+            <w:pPr>
+              <w:jc w:val="center"/>
+            </w:pPr>
+            <w:r>
+              <w:rPr>
+                <w:rFonts w:hint="eastAsia"/>
+              </w:rPr>
+              <w:t>password</w:t>
+            </w:r>
+          </w:p>
+        </w:tc>
+        <w:tc>
+          <w:tcPr>
+            <w:tcW w:w="1792" w:type="dxa"/>
+          </w:tcPr>
+          <w:p>
+            <w:pPr>
+              <w:jc w:val="center"/>
+            </w:pPr>
+            <w:proofErr w:type="spellStart"/>
+            <w:r>
+              <w:rPr>
+                <w:rFonts w:hint="eastAsia"/>
+              </w:rPr>
+              <w:t>varchar</w:t>
+            </w:r>
+            <w:proofErr w:type="spellEnd"/>
+          </w:p>
+        </w:tc>
+        <w:tc>
+          <w:tcPr>
+            <w:tcW w:w="1486" w:type="dxa"/>
+          </w:tcPr>
+          <w:p>
+            <w:pPr>
+              <w:jc w:val="center"/>
+            </w:pPr>
+            <w:r>
+              <w:rPr>
+                <w:rFonts w:hint="eastAsia"/>
+              </w:rPr>
+              <w:t>10</w:t>
+            </w:r>
+          </w:p>
+        </w:tc>
+        <w:tc>
+          <w:tcPr>
+            <w:tcW w:w="1701" w:type="dxa"/>
+          </w:tcPr>
+          <w:p>
+            <w:pPr>
+              <w:jc w:val="center"/>
+            </w:pPr>
+            <w:r>
+              <w:rPr>
+                <w:rFonts w:hint="eastAsia"/>
+              </w:rPr>
+              <w:t>密码</w:t>
+            </w:r>
+          </w:p>
+        </w:tc>
+        <w:tc>
+          <w:tcPr>
+            <w:tcW w:w="1817" w:type="dxa"/>
+          </w:tcPr>
+          <w:p>
+            <w:pPr>
+              <w:jc w:val="center"/>
+            </w:pPr>
+          </w:p>
+        </w:tc>
+      </w:tr>
+      <w:tr>
+        <w:trPr>
+          <w:trHeight w:val="324"/>
+        </w:trPr>
+        <w:tc>
+          <w:tcPr>
+            <w:tcW w:w="1792" w:type="dxa"/>
+          </w:tcPr>
+          <w:p>
+            <w:pPr>
+              <w:jc w:val="center"/>
+            </w:pPr>
+            <w:r>
+              <w:rPr>
+                <w:rFonts w:hint="eastAsia"/>
+              </w:rPr>
+              <w:t>email</w:t>
+            </w:r>
+          </w:p>
+        </w:tc>
+        <w:tc>
+          <w:tcPr>
+            <w:tcW w:w="1792" w:type="dxa"/>
+          </w:tcPr>
+          <w:p>
+            <w:pPr>
+              <w:jc w:val="center"/>
+            </w:pPr>
+            <w:proofErr w:type="spellStart"/>
+            <w:r>
+              <w:rPr>
+                <w:rFonts w:hint="eastAsia"/>
+              </w:rPr>
+              <w:t>varchar</w:t>
+            </w:r>
+            <w:proofErr w:type="spellEnd"/>
+          </w:p>
+        </w:tc>
+        <w:tc>
+          <w:tcPr>
+            <w:tcW w:w="1486" w:type="dxa"/>
+          </w:tcPr>
+          <w:p>
+            <w:pPr>
+              <w:jc w:val="center"/>
+            </w:pPr>
+            <w:r>
+              <w:rPr>
+                <w:rFonts w:hint="eastAsia"/>
+              </w:rPr>
+              <w:t>20</w:t>
+            </w:r>
+          </w:p>
+        </w:tc>
+        <w:tc>
+          <w:tcPr>
+            <w:tcW w:w="1701" w:type="dxa"/>
+          </w:tcPr>
+          <w:p>
+            <w:pPr>
+              <w:jc w:val="center"/>
+            </w:pPr>
+            <w:r>
+              <w:rPr>
+                <w:rFonts w:hint="eastAsia"/>
+              </w:rPr>
+              <w:t>教师邮箱</w:t>
+            </w:r>
+          </w:p>
+        </w:tc>
+        <w:tc>
+          <w:tcPr>
+            <w:tcW w:w="1817" w:type="dxa"/>
+          </w:tcPr>
+          <w:p>
+            <w:pPr>
+              <w:jc w:val="center"/>
+            </w:pPr>
+          </w:p>
+        </w:tc>
+      </w:tr>
+    </w:tbl>
+    <w:p>
+      <w:pPr>
+        <w:jc w:val="center"/>
+      </w:pPr>
+    </w:p>
+    <w:p>
+      <w:pPr>
+        <w:jc w:val="center"/>
+      </w:pPr>
+    </w:p>
+    <w:p>
+      <w:pPr>
+        <w:jc w:val="center"/>
+      </w:pPr>
+      <w:r>
+        <w:rPr>
+          <w:rFonts w:hint="eastAsia"/>
+        </w:rPr>
+        <w:t>学生表</w:t>
+      </w:r>
+    </w:p>
+    <w:tbl>
+      <w:tblPr>
+        <w:tblStyle w:val="a4"/>
+        <w:tblW w:w="0" w:type="auto"/>
+        <w:tblLook w:val="04A0" w:firstRow="1" w:lastRow="0" w:firstColumn="1" w:lastColumn="0" w:noHBand="0" w:noVBand="1"/>
+      </w:tblPr>
+      <w:tblGrid>
+        <w:gridCol w:w="1704"/>
+        <w:gridCol w:w="1704"/>
+        <w:gridCol w:w="1704"/>
+        <w:gridCol w:w="1705"/>
+        <w:gridCol w:w="1705"/>
+      </w:tblGrid>
+      <w:tr>
+        <w:tc>
+          <w:tcPr>
+            <w:tcW w:w="1704" w:type="dxa"/>
+          </w:tcPr>
+          <w:p>
+            <w:pPr>
+              <w:jc w:val="center"/>
+            </w:pPr>
+            <w:r>
+              <w:rPr>
+                <w:rFonts w:hint="eastAsia"/>
+              </w:rPr>
+              <w:lastRenderedPageBreak/>
+              <w:t>字段名</w:t>
+            </w:r>
+          </w:p>
+        </w:tc>
+        <w:tc>
+          <w:tcPr>
+            <w:tcW w:w="1704" w:type="dxa"/>
+          </w:tcPr>
+          <w:p>
+            <w:pPr>
+              <w:jc w:val="center"/>
+            </w:pPr>
+            <w:r>
+              <w:rPr>
+                <w:rFonts w:hint="eastAsia"/>
+              </w:rPr>
+              <w:t>数据类型</w:t>
+            </w:r>
+          </w:p>
+        </w:tc>
+        <w:tc>
+          <w:tcPr>
+            <w:tcW w:w="1704" w:type="dxa"/>
+          </w:tcPr>
+          <w:p>
+            <w:pPr>
+              <w:jc w:val="center"/>
+            </w:pPr>
+            <w:r>
+              <w:rPr>
+                <w:rFonts w:hint="eastAsia"/>
+              </w:rPr>
+              <w:t>长度</w:t>
+            </w:r>
+          </w:p>
+        </w:tc>
+        <w:tc>
+          <w:tcPr>
+            <w:tcW w:w="1705" w:type="dxa"/>
+          </w:tcPr>
+          <w:p>
+            <w:pPr>
+              <w:jc w:val="center"/>
+            </w:pPr>
+            <w:r>
+              <w:rPr>
+                <w:rFonts w:hint="eastAsia"/>
+              </w:rPr>
+              <w:t>说明</w:t>
+            </w:r>
+          </w:p>
+        </w:tc>
+        <w:tc>
+          <w:tcPr>
+            <w:tcW w:w="1705" w:type="dxa"/>
+          </w:tcPr>
+          <w:p>
+            <w:pPr>
+              <w:jc w:val="center"/>
+            </w:pPr>
+            <w:r>
+              <w:rPr>
+                <w:rFonts w:hint="eastAsia"/>
+              </w:rPr>
+              <w:t>备注</w:t>
+            </w:r>
+          </w:p>
+        </w:tc>
+      </w:tr>
+      <w:tr>
+        <w:tc>
+          <w:tcPr>
+            <w:tcW w:w="1704" w:type="dxa"/>
+          </w:tcPr>
+          <w:p>
+            <w:pPr>
+              <w:jc w:val="center"/>
+            </w:pPr>
+            <w:r>
+              <w:rPr>
+                <w:rFonts w:hint="eastAsia"/>
+              </w:rPr>
+              <w:t>id</w:t>
+            </w:r>
+          </w:p>
+        </w:tc>
+        <w:tc>
+          <w:tcPr>
+            <w:tcW w:w="1704" w:type="dxa"/>
+          </w:tcPr>
+          <w:p>
+            <w:pPr>
+              <w:jc w:val="center"/>
+            </w:pPr>
+            <w:proofErr w:type="spellStart"/>
+            <w:r>
+              <w:rPr>
+                <w:rFonts w:hint="eastAsia"/>
+              </w:rPr>
+              <w:t>int</w:t>
+            </w:r>
+            <w:proofErr w:type="spellEnd"/>
+          </w:p>
+        </w:tc>
+        <w:tc>
+          <w:tcPr>
+            <w:tcW w:w="1704" w:type="dxa"/>
+          </w:tcPr>
+          <w:p>
+            <w:pPr>
+              <w:jc w:val="center"/>
+            </w:pPr>
+            <w:r>
+              <w:rPr>
+                <w:rFonts w:hint="eastAsia"/>
+              </w:rPr>
+              <w:t>20</w:t>
+            </w:r>
+          </w:p>
+        </w:tc>
+        <w:tc>
+          <w:tcPr>
+            <w:tcW w:w="1705" w:type="dxa"/>
+          </w:tcPr>
+          <w:p>
+            <w:pPr>
+              <w:jc w:val="center"/>
+            </w:pPr>
+            <w:r>
+              <w:rPr>
+                <w:rFonts w:hint="eastAsia"/>
+              </w:rPr>
+              <w:t>学生编号</w:t>
+            </w:r>
+          </w:p>
+        </w:tc>
+        <w:tc>
+          <w:tcPr>
+            <w:tcW w:w="1705" w:type="dxa"/>
+          </w:tcPr>
+          <w:p>
+            <w:pPr>
+              <w:jc w:val="center"/>
+            </w:pPr>
+            <w:r>
+              <w:rPr>
+                <w:rFonts w:hint="eastAsia"/>
+              </w:rPr>
+              <w:t>自动增长</w:t>
+            </w:r>
+          </w:p>
+        </w:tc>
+      </w:tr>
+      <w:tr>
+        <w:tc>
+          <w:tcPr>
+            <w:tcW w:w="1704" w:type="dxa"/>
+          </w:tcPr>
+          <w:p>
+            <w:pPr>
+              <w:jc w:val="center"/>
+            </w:pPr>
+            <w:r>
+              <w:rPr>
+                <w:rFonts w:hint="eastAsia"/>
+              </w:rPr>
+              <w:t>username</w:t>
+            </w:r>
+          </w:p>
+        </w:tc>
+        <w:tc>
+          <w:tcPr>
+            <w:tcW w:w="1704" w:type="dxa"/>
+          </w:tcPr>
+          <w:p>
+            <w:pPr>
+              <w:jc w:val="center"/>
+            </w:pPr>
+            <w:proofErr w:type="spellStart"/>
+            <w:r>
+              <w:rPr>
+                <w:rFonts w:hint="eastAsia"/>
+              </w:rPr>
+              <w:t>varchar</w:t>
+            </w:r>
+            <w:proofErr w:type="spellEnd"/>
+          </w:p>
+        </w:tc>
+        <w:tc>
+          <w:tcPr>
+            <w:tcW w:w="1704" w:type="dxa"/>
+          </w:tcPr>
+          <w:p>
+            <w:pPr>
+              <w:jc w:val="center"/>
+            </w:pPr>
+            <w:r>
+              <w:rPr>
+                <w:rFonts w:hint="eastAsia"/>
+              </w:rPr>
+              <w:t>24</w:t>
+            </w:r>
+          </w:p>
+        </w:tc>
+        <w:tc>
+          <w:tcPr>
+            <w:tcW w:w="1705" w:type="dxa"/>
+          </w:tcPr>
+          <w:p>
+            <w:pPr>
+              <w:jc w:val="center"/>
+            </w:pPr>
+            <w:r>
+              <w:rPr>
+                <w:rFonts w:hint="eastAsia"/>
+              </w:rPr>
+              <w:t>学生姓名</w:t>
+            </w:r>
+          </w:p>
+        </w:tc>
+        <w:tc>
+          <w:tcPr>
+            <w:tcW w:w="1705" w:type="dxa"/>
+          </w:tcPr>
+          <w:p>
+            <w:pPr>
+              <w:jc w:val="center"/>
+            </w:pPr>
+          </w:p>
+        </w:tc>
+      </w:tr>
+      <w:tr>
+        <w:tc>
+          <w:tcPr>
+            <w:tcW w:w="1704" w:type="dxa"/>
+          </w:tcPr>
+          <w:p>
+            <w:pPr>
+              <w:jc w:val="center"/>
+            </w:pPr>
+            <w:proofErr w:type="spellStart"/>
+            <w:r>
+              <w:rPr>
+                <w:rFonts w:hint="eastAsia"/>
+              </w:rPr>
+              <w:t>userid</w:t>
+            </w:r>
+            <w:proofErr w:type="spellEnd"/>
+          </w:p>
+        </w:tc>
+        <w:tc>
+          <w:tcPr>
+            <w:tcW w:w="1704" w:type="dxa"/>
+          </w:tcPr>
+          <w:p>
+            <w:pPr>
+              <w:jc w:val="center"/>
+            </w:pPr>
+            <w:proofErr w:type="spellStart"/>
+            <w:r>
+              <w:rPr>
+                <w:rFonts w:hint="eastAsia"/>
+              </w:rPr>
+              <w:t>int</w:t>
+            </w:r>
+            <w:proofErr w:type="spellEnd"/>
+          </w:p>
+        </w:tc>
+        <w:tc>
+          <w:tcPr>
+            <w:tcW w:w="1704" w:type="dxa"/>
+          </w:tcPr>
+          <w:p>
+            <w:pPr>
+              <w:jc w:val="center"/>
+            </w:pPr>
+            <w:r>
+              <w:rPr>
+                <w:rFonts w:hint="eastAsia"/>
+              </w:rPr>
+              <w:t>20</w:t>
+            </w:r>
+          </w:p>
+        </w:tc>
+        <w:tc>
+          <w:tcPr>
+            <w:tcW w:w="1705" w:type="dxa"/>
+          </w:tcPr>
+          <w:p>
+            <w:pPr>
+              <w:jc w:val="center"/>
+            </w:pPr>
+            <w:r>
+              <w:rPr>
+                <w:rFonts w:hint="eastAsia"/>
+              </w:rPr>
+              <w:t>学号</w:t>
+            </w:r>
+          </w:p>
+        </w:tc>
+        <w:tc>
+          <w:tcPr>
+            <w:tcW w:w="1705" w:type="dxa"/>
+          </w:tcPr>
+          <w:p>
+            <w:pPr>
+              <w:jc w:val="center"/>
+            </w:pPr>
+          </w:p>
+        </w:tc>
+      </w:tr>
+      <w:tr>
+        <w:tc>
+          <w:tcPr>
+            <w:tcW w:w="1704" w:type="dxa"/>
+          </w:tcPr>
+          <w:p>
+            <w:pPr>
+              <w:jc w:val="center"/>
+            </w:pPr>
+            <w:r>
+              <w:rPr>
+                <w:rFonts w:hint="eastAsia"/>
+              </w:rPr>
+              <w:t>password</w:t>
+            </w:r>
+          </w:p>
+        </w:tc>
+        <w:tc>
+          <w:tcPr>
+            <w:tcW w:w="1704" w:type="dxa"/>
+          </w:tcPr>
+          <w:p>
+            <w:pPr>
+              <w:jc w:val="center"/>
+            </w:pPr>
+            <w:proofErr w:type="spellStart"/>
+            <w:r>
+              <w:rPr>
+                <w:rFonts w:hint="eastAsia"/>
+              </w:rPr>
+              <w:t>varchar</w:t>
+            </w:r>
+            <w:proofErr w:type="spellEnd"/>
+          </w:p>
+        </w:tc>
+        <w:tc>
+          <w:tcPr>
+            <w:tcW w:w="1704" w:type="dxa"/>
+          </w:tcPr>
+          <w:p>
+            <w:pPr>
+              <w:jc w:val="center"/>
+            </w:pPr>
+            <w:r>
+              <w:rPr>
+                <w:rFonts w:hint="eastAsia"/>
+              </w:rPr>
+              <w:t>24</w:t>
+            </w:r>
+          </w:p>
+        </w:tc>
+        <w:tc>
+          <w:tcPr>
+            <w:tcW w:w="1705" w:type="dxa"/>
+          </w:tcPr>
+          <w:p>
+            <w:pPr>
+              <w:jc w:val="center"/>
+            </w:pPr>
+            <w:r>
+              <w:rPr>
+                <w:rFonts w:hint="eastAsia"/>
+              </w:rPr>
+              <w:t>密码</w:t>
+            </w:r>
+          </w:p>
+        </w:tc>
+        <w:tc>
+          <w:tcPr>
+            <w:tcW w:w="1705" w:type="dxa"/>
+          </w:tcPr>
+          <w:p>
+            <w:pPr>
+              <w:jc w:val="center"/>
+            </w:pPr>
+          </w:p>
+        </w:tc>
+      </w:tr>
+      <w:tr>
+        <w:tc>
+          <w:tcPr>
+            <w:tcW w:w="1704" w:type="dxa"/>
+          </w:tcPr>
+          <w:p>
+            <w:pPr>
+              <w:jc w:val="center"/>
+            </w:pPr>
+            <w:r>
+              <w:rPr>
+                <w:rFonts w:hint="eastAsia"/>
+              </w:rPr>
+              <w:t>sex</w:t>
+            </w:r>
+          </w:p>
+        </w:tc>
+        <w:tc>
+          <w:tcPr>
+            <w:tcW w:w="1704" w:type="dxa"/>
+          </w:tcPr>
+          <w:p>
+            <w:pPr>
+              <w:jc w:val="center"/>
+            </w:pPr>
+            <w:proofErr w:type="spellStart"/>
+            <w:r>
+              <w:rPr>
+                <w:rFonts w:hint="eastAsia"/>
+              </w:rPr>
+              <w:t>varchar</w:t>
+            </w:r>
+            <w:proofErr w:type="spellEnd"/>
+          </w:p>
+        </w:tc>
+        <w:tc>
+          <w:tcPr>
+            <w:tcW w:w="1704" w:type="dxa"/>
+          </w:tcPr>
+          <w:p>
+            <w:pPr>
+              <w:jc w:val="center"/>
+            </w:pPr>
+            <w:r>
+              <w:rPr>
+                <w:rFonts w:hint="eastAsia"/>
+              </w:rPr>
+              <w:t>24</w:t>
+            </w:r>
+          </w:p>
+        </w:tc>
+        <w:tc>
+          <w:tcPr>
+            <w:tcW w:w="1705" w:type="dxa"/>
+          </w:tcPr>
+          <w:p>
+            <w:pPr>
+              <w:jc w:val="center"/>
+            </w:pPr>
+            <w:r>
+              <w:rPr>
+                <w:rFonts w:hint="eastAsia"/>
+              </w:rPr>
+              <w:t>性别</w:t>
+            </w:r>
+          </w:p>
+        </w:tc>
+        <w:tc>
+          <w:tcPr>
+            <w:tcW w:w="1705" w:type="dxa"/>
+          </w:tcPr>
+          <w:p>
+            <w:pPr>
+              <w:jc w:val="center"/>
+            </w:pPr>
+          </w:p>
+        </w:tc>
+      </w:tr>
+      <w:tr>
+        <w:tc>
+          <w:tcPr>
+            <w:tcW w:w="1704" w:type="dxa"/>
+          </w:tcPr>
+          <w:p>
+            <w:pPr>
+              <w:jc w:val="center"/>
+            </w:pPr>
+            <w:proofErr w:type="spellStart"/>
+            <w:r>
+              <w:rPr>
+                <w:rFonts w:hint="eastAsia"/>
+              </w:rPr>
+              <w:t>stu_tel</w:t>
+            </w:r>
+            <w:proofErr w:type="spellEnd"/>
+          </w:p>
+        </w:tc>
+        <w:tc>
+          <w:tcPr>
+            <w:tcW w:w="1704" w:type="dxa"/>
+          </w:tcPr>
+          <w:p>
+            <w:pPr>
+              <w:jc w:val="center"/>
+            </w:pPr>
+            <w:proofErr w:type="spellStart"/>
+            <w:r>
+              <w:rPr>
+                <w:rFonts w:hint="eastAsia"/>
+              </w:rPr>
+              <w:t>int</w:t>
+            </w:r>
+            <w:proofErr w:type="spellEnd"/>
+          </w:p>
+        </w:tc>
+        <w:tc>
+          <w:tcPr>
+            <w:tcW w:w="1704" w:type="dxa"/>
+          </w:tcPr>
+          <w:p>
+            <w:pPr>
+              <w:jc w:val="center"/>
+            </w:pPr>
+            <w:r>
+              <w:rPr>
+                <w:rFonts w:hint="eastAsia"/>
+              </w:rPr>
+              <w:t>10</w:t>
+            </w:r>
+          </w:p>
+        </w:tc>
+        <w:tc>
+          <w:tcPr>
+            <w:tcW w:w="1705" w:type="dxa"/>
+          </w:tcPr>
+          <w:p>
+            <w:pPr>
+              <w:jc w:val="center"/>
+            </w:pPr>
+            <w:r>
+              <w:rPr>
+                <w:rFonts w:hint="eastAsia"/>
+              </w:rPr>
+              <w:t>手机号码</w:t>
+            </w:r>
+          </w:p>
+        </w:tc>
+        <w:tc>
+          <w:tcPr>
+            <w:tcW w:w="1705" w:type="dxa"/>
+          </w:tcPr>
+          <w:p>
+            <w:pPr>
+              <w:jc w:val="center"/>
+            </w:pPr>
+          </w:p>
+        </w:tc>
+      </w:tr>
+      <w:tr>
+        <w:tc>
+          <w:tcPr>
+            <w:tcW w:w="1704" w:type="dxa"/>
+          </w:tcPr>
+          <w:p>
+            <w:pPr>
+              <w:jc w:val="center"/>
+            </w:pPr>
+            <w:r>
+              <w:rPr>
+                <w:rFonts w:hint="eastAsia"/>
+              </w:rPr>
+              <w:t>e-mail</w:t>
+            </w:r>
+          </w:p>
+        </w:tc>
+        <w:tc>
+          <w:tcPr>
+            <w:tcW w:w="1704" w:type="dxa"/>
+          </w:tcPr>
+          <w:p>
+            <w:pPr>
+              <w:jc w:val="center"/>
+            </w:pPr>
+            <w:proofErr w:type="spellStart"/>
+            <w:r>
+              <w:rPr>
+                <w:rFonts w:hint="eastAsia"/>
+              </w:rPr>
+              <w:t>varchar</w:t>
+            </w:r>
+            <w:proofErr w:type="spellEnd"/>
+          </w:p>
+        </w:tc>
+        <w:tc>
+          <w:tcPr>
+            <w:tcW w:w="1704" w:type="dxa"/>
+          </w:tcPr>
+          <w:p>
+            <w:pPr>
+              <w:jc w:val="center"/>
+            </w:pPr>
+            <w:r>
+              <w:rPr>
+                <w:rFonts w:hint="eastAsia"/>
+              </w:rPr>
+              <w:t>24</w:t>
+            </w:r>
+          </w:p>
+        </w:tc>
+        <w:tc>
+          <w:tcPr>
+            <w:tcW w:w="1705" w:type="dxa"/>
+          </w:tcPr>
+          <w:p>
+            <w:pPr>
+              <w:jc w:val="center"/>
+            </w:pPr>
+            <w:r>
+              <w:rPr>
+                <w:rFonts w:hint="eastAsia"/>
+              </w:rPr>
+              <w:t>邮箱</w:t>
+            </w:r>
+          </w:p>
+        </w:tc>
+        <w:tc>
+          <w:tcPr>
+            <w:tcW w:w="1705" w:type="dxa"/>
+          </w:tcPr>
+          <w:p>
+            <w:pPr>
+              <w:jc w:val="center"/>
+            </w:pPr>
+          </w:p>
+        </w:tc>
+      </w:tr>
+      <w:tr>
+        <w:tc>
+          <w:tcPr>
+            <w:tcW w:w="1704" w:type="dxa"/>
+          </w:tcPr>
+          <w:p>
+            <w:pPr>
+              <w:jc w:val="center"/>
+            </w:pPr>
+            <w:proofErr w:type="spellStart"/>
+            <w:r>
+              <w:rPr>
+                <w:rFonts w:hint="eastAsia"/>
+              </w:rPr>
+              <w:t>unitid</w:t>
+            </w:r>
+            <w:proofErr w:type="spellEnd"/>
+          </w:p>
+        </w:tc>
+        <w:tc>
+          <w:tcPr>
+            <w:tcW w:w="1704" w:type="dxa"/>
+          </w:tcPr>
+          <w:p>
+            <w:pPr>
+              <w:jc w:val="center"/>
+            </w:pPr>
+            <w:proofErr w:type="spellStart"/>
+            <w:r>
+              <w:rPr>
+                <w:rFonts w:hint="eastAsia"/>
+              </w:rPr>
+              <w:t>varchar</w:t>
+            </w:r>
+            <w:proofErr w:type="spellEnd"/>
+          </w:p>
+        </w:tc>
+        <w:tc>
+          <w:tcPr>
+            <w:tcW w:w="1704" w:type="dxa"/>
+          </w:tcPr>
+          <w:p>
+            <w:pPr>
+              <w:jc w:val="center"/>
+            </w:pPr>
+            <w:r>
+              <w:rPr>
+                <w:rFonts w:hint="eastAsia"/>
+              </w:rPr>
+              <w:t>24</w:t>
+            </w:r>
+          </w:p>
+        </w:tc>
+        <w:tc>
+          <w:tcPr>
+            <w:tcW w:w="1705" w:type="dxa"/>
+          </w:tcPr>
+          <w:p>
+            <w:pPr>
+              <w:jc w:val="center"/>
+            </w:pPr>
+            <w:r>
+              <w:rPr>
+                <w:rFonts w:hint="eastAsia"/>
+              </w:rPr>
+              <w:t>活动单位</w:t>
+            </w:r>
+          </w:p>
+        </w:tc>
+        <w:tc>
+          <w:tcPr>
+            <w:tcW w:w="1705" w:type="dxa"/>
+          </w:tcPr>
+          <w:p>
+            <w:pPr>
+              <w:jc w:val="center"/>
+            </w:pPr>
+          </w:p>
+        </w:tc>
+      </w:tr>
+      <w:tr>
+        <w:tc>
+          <w:tcPr>
+            <w:tcW w:w="1704" w:type="dxa"/>
+          </w:tcPr>
+          <w:p>
+            <w:pPr>
+              <w:jc w:val="center"/>
+            </w:pPr>
+            <w:proofErr w:type="spellStart"/>
+            <w:r>
+              <w:rPr>
+                <w:rFonts w:hint="eastAsia"/>
+              </w:rPr>
+              <w:t>unitname</w:t>
+            </w:r>
+            <w:proofErr w:type="spellEnd"/>
+          </w:p>
+        </w:tc>
+        <w:tc>
+          <w:tcPr>
+            <w:tcW w:w="1704" w:type="dxa"/>
+          </w:tcPr>
+          <w:p>
+            <w:pPr>
+              <w:jc w:val="center"/>
+            </w:pPr>
+            <w:proofErr w:type="spellStart"/>
+            <w:r>
+              <w:rPr>
+                <w:rFonts w:hint="eastAsia"/>
+              </w:rPr>
+              <w:t>varchar</w:t>
+            </w:r>
+            <w:proofErr w:type="spellEnd"/>
+          </w:p>
+        </w:tc>
+        <w:tc>
+          <w:tcPr>
+            <w:tcW w:w="1704" w:type="dxa"/>
+          </w:tcPr>
+          <w:p>
+            <w:pPr>
+              <w:jc w:val="center"/>
+            </w:pPr>
+            <w:r>
+              <w:rPr>
+                <w:rFonts w:hint="eastAsia"/>
+              </w:rPr>
+              <w:t>24</w:t>
+            </w:r>
+          </w:p>
+        </w:tc>
+        <w:tc>
+          <w:tcPr>
+            <w:tcW w:w="1705" w:type="dxa"/>
+          </w:tcPr>
+          <w:p>
+            <w:pPr>
+              <w:jc w:val="center"/>
+            </w:pPr>
+            <w:r>
+              <w:rPr>
+                <w:rFonts w:hint="eastAsia"/>
+              </w:rPr>
+              <w:t>单位名称</w:t>
+            </w:r>
+          </w:p>
+        </w:tc>
+        <w:tc>
+          <w:tcPr>
+            <w:tcW w:w="1705" w:type="dxa"/>
+          </w:tcPr>
+          <w:p>
+            <w:pPr>
+              <w:jc w:val="center"/>
+            </w:pPr>
+          </w:p>
+        </w:tc>
+      </w:tr>
+      <w:tr>
+        <w:tc>
+          <w:tcPr>
+            <w:tcW w:w="1704" w:type="dxa"/>
+          </w:tcPr>
+          <w:p>
+            <w:pPr>
+              <w:jc w:val="center"/>
+            </w:pPr>
+            <w:proofErr w:type="spellStart"/>
+            <w:r>
+              <w:rPr>
+                <w:rFonts w:hint="eastAsia"/>
+              </w:rPr>
+              <w:t>activity_name</w:t>
+            </w:r>
+            <w:proofErr w:type="spellEnd"/>
+          </w:p>
+        </w:tc>
+        <w:tc>
+          <w:tcPr>
+            <w:tcW w:w="1704" w:type="dxa"/>
+          </w:tcPr>
+          <w:p>
+            <w:pPr>
+              <w:jc w:val="center"/>
+            </w:pPr>
+            <w:proofErr w:type="spellStart"/>
+            <w:r>
+              <w:rPr>
+                <w:rFonts w:hint="eastAsia"/>
+              </w:rPr>
+              <w:t>varchar</w:t>
+            </w:r>
+            <w:proofErr w:type="spellEnd"/>
+          </w:p>
+        </w:tc>
+        <w:tc>
+          <w:tcPr>
+            <w:tcW w:w="1704" w:type="dxa"/>
+          </w:tcPr>
+          <w:p>
+            <w:pPr>
+              <w:jc w:val="center"/>
+            </w:pPr>
+            <w:r>
+              <w:rPr>
+                <w:rFonts w:hint="eastAsia"/>
+              </w:rPr>
+              <w:t>20</w:t>
+            </w:r>
+          </w:p>
+        </w:tc>
+        <w:tc>
+          <w:tcPr>
+            <w:tcW w:w="1705" w:type="dxa"/>
+          </w:tcPr>
+          <w:p>
+            <w:pPr>
+              <w:jc w:val="center"/>
+            </w:pPr>
+            <w:r>
+              <w:rPr>
+                <w:rFonts w:hint="eastAsia"/>
+              </w:rPr>
+              <w:t>活动名称</w:t>
+            </w:r>
+          </w:p>
+        </w:tc>
+        <w:tc>
+          <w:tcPr>
+            <w:tcW w:w="1705" w:type="dxa"/>
+          </w:tcPr>
+          <w:p>
+            <w:pPr>
+              <w:jc w:val="center"/>
+            </w:pPr>
+          </w:p>
+        </w:tc>
+      </w:tr>
+      <w:tr>
+        <w:tc>
+          <w:tcPr>
+            <w:tcW w:w="1704" w:type="dxa"/>
+          </w:tcPr>
+          <w:p>
+            <w:pPr>
+              <w:jc w:val="center"/>
+            </w:pPr>
+            <w:r>
+              <w:rPr>
+                <w:rFonts w:hint="eastAsia"/>
+              </w:rPr>
+              <w:t>status</w:t>
+            </w:r>
+          </w:p>
+        </w:tc>
+        <w:tc>
+          <w:tcPr>
+            <w:tcW w:w="1704" w:type="dxa"/>
+          </w:tcPr>
+          <w:p>
+            <w:pPr>
+              <w:jc w:val="center"/>
+            </w:pPr>
+            <w:proofErr w:type="spellStart"/>
+            <w:r>
+              <w:rPr>
+                <w:rFonts w:hint="eastAsia"/>
+              </w:rPr>
+              <w:t>varchar</w:t>
+            </w:r>
+            <w:proofErr w:type="spellEnd"/>
+          </w:p>
+        </w:tc>
+        <w:tc>
+          <w:tcPr>
+            <w:tcW w:w="1704" w:type="dxa"/>
+          </w:tcPr>
+          <w:p>
+            <w:pPr>
+              <w:jc w:val="center"/>
+            </w:pPr>
+            <w:r>
+              <w:rPr>
+                <w:rFonts w:hint="eastAsia"/>
+              </w:rPr>
+              <w:t>10</w:t>
+            </w:r>
+          </w:p>
+        </w:tc>
+        <w:tc>
+          <w:tcPr>
+            <w:tcW w:w="1705" w:type="dxa"/>
+          </w:tcPr>
+          <w:p>
+            <w:pPr>
+              <w:jc w:val="center"/>
+            </w:pPr>
+            <w:r>
+              <w:rPr>
+                <w:rFonts w:hint="eastAsia"/>
+              </w:rPr>
+              <w:t>职务</w:t>
+            </w:r>
+          </w:p>
+        </w:tc>
+        <w:tc>
+          <w:tcPr>
+            <w:tcW w:w="1705" w:type="dxa"/>
+          </w:tcPr>
+          <w:p>
+            <w:pPr>
+              <w:jc w:val="center"/>
+            </w:pPr>
+          </w:p>
+        </w:tc>
+      </w:tr>
+      <w:tr>
+        <w:tc>
+          <w:tcPr>
+            <w:tcW w:w="1704" w:type="dxa"/>
+          </w:tcPr>
+          <w:p>
+            <w:pPr>
+              <w:jc w:val="center"/>
+            </w:pPr>
+            <w:r>
+              <w:rPr>
+                <w:rFonts w:hint="eastAsia"/>
+              </w:rPr>
+              <w:t>academy</w:t>
+            </w:r>
+          </w:p>
+        </w:tc>
+        <w:tc>
+          <w:tcPr>
+            <w:tcW w:w="1704" w:type="dxa"/>
+          </w:tcPr>
+          <w:p>
+            <w:pPr>
+              <w:jc w:val="center"/>
+            </w:pPr>
+            <w:proofErr w:type="spellStart"/>
+            <w:r>
+              <w:rPr>
+                <w:rFonts w:hint="eastAsia"/>
+              </w:rPr>
+              <w:t>varchar</w:t>
+            </w:r>
+            <w:proofErr w:type="spellEnd"/>
+          </w:p>
+        </w:tc>
+        <w:tc>
+          <w:tcPr>
+            <w:tcW w:w="1704" w:type="dxa"/>
+          </w:tcPr>
+          <w:p>
+            <w:pPr>
+              <w:jc w:val="center"/>
+            </w:pPr>
+            <w:r>
+              <w:rPr>
+                <w:rFonts w:hint="eastAsia"/>
+              </w:rPr>
+              <w:t>20</w:t>
+            </w:r>
+          </w:p>
+        </w:tc>
+        <w:tc>
+          <w:tcPr>
+            <w:tcW w:w="1705" w:type="dxa"/>
+          </w:tcPr>
+          <w:p>
+            <w:pPr>
+              <w:jc w:val="center"/>
+            </w:pPr>
+            <w:r>
+              <w:rPr>
+                <w:rFonts w:hint="eastAsia"/>
+              </w:rPr>
+              <w:t>学院</w:t>
+            </w:r>
+          </w:p>
+        </w:tc>
+        <w:tc>
+          <w:tcPr>
+            <w:tcW w:w="1705" w:type="dxa"/>
+          </w:tcPr>
+          <w:p>
+            <w:pPr>
+              <w:jc w:val="center"/>
+            </w:pPr>
+          </w:p>
+        </w:tc>
+      </w:tr>
+      <w:tr>
+        <w:tc>
+          <w:tcPr>
+            <w:tcW w:w="1704" w:type="dxa"/>
+          </w:tcPr>
+          <w:p>
+            <w:pPr>
+              <w:jc w:val="center"/>
+            </w:pPr>
+            <w:proofErr w:type="spellStart"/>
+            <w:r>
+              <w:rPr>
+                <w:rFonts w:hint="eastAsia"/>
+              </w:rPr>
+              <w:t>class_id</w:t>
+            </w:r>
+            <w:proofErr w:type="spellEnd"/>
+          </w:p>
+        </w:tc>
+        <w:tc>
+          <w:tcPr>
+            <w:tcW w:w="1704" w:type="dxa"/>
+          </w:tcPr>
+          <w:p>
+            <w:pPr>
+              <w:jc w:val="center"/>
+            </w:pPr>
+            <w:proofErr w:type="spellStart"/>
+            <w:r>
+              <w:rPr>
+                <w:rFonts w:hint="eastAsia"/>
+              </w:rPr>
+              <w:t>varchar</w:t>
+            </w:r>
+            <w:proofErr w:type="spellEnd"/>
+          </w:p>
+        </w:tc>
+        <w:tc>
+          <w:tcPr>
+            <w:tcW w:w="1704" w:type="dxa"/>
+          </w:tcPr>
+          <w:p>
+            <w:pPr>
+              <w:jc w:val="center"/>
+            </w:pPr>
+            <w:r>
+              <w:rPr>
+                <w:rFonts w:hint="eastAsia"/>
+              </w:rPr>
+              <w:t>24</w:t>
+            </w:r>
+          </w:p>
+        </w:tc>
+        <w:tc>
+          <w:tcPr>
+            <w:tcW w:w="1705" w:type="dxa"/>
+          </w:tcPr>
+          <w:p>
+            <w:pPr>
+              <w:jc w:val="center"/>
+            </w:pPr>
+            <w:r>
+              <w:rPr>
+                <w:rFonts w:hint="eastAsia"/>
+              </w:rPr>
+              <w:t>班级</w:t>
+            </w:r>
+          </w:p>
+        </w:tc>
+        <w:tc>
+          <w:tcPr>
+            <w:tcW w:w="1705" w:type="dxa"/>
+          </w:tcPr>
+          <w:p>
+            <w:pPr>
+              <w:jc w:val="center"/>
+            </w:pPr>
+          </w:p>
+        </w:tc>
+      </w:tr>
+    </w:tbl>
+    <w:p>
+      <w:pPr>
+        <w:ind w:firstLineChars="1900" w:firstLine="3990"/>
+        <w:rPr>
+          <w:rFonts w:hint="eastAsia"/>
+        </w:rPr>
+      </w:pPr>
+    </w:p>
+    <w:p>
+      <w:pPr>
+        <w:ind w:firstLineChars="100" w:firstLine="210"/>
+        <w:jc w:val="center"/>
+      </w:pPr>
+      <w:r>
+        <w:rPr>
+          <w:rFonts w:hint="eastAsia"/>
+        </w:rPr>
+        <w:t>学院表</w:t>
+      </w:r>
+    </w:p>
+    <w:tbl>
+      <w:tblPr>
+        <w:tblStyle w:val="a4"/>
+        <w:tblW w:w="0" w:type="auto"/>
+        <w:tblLook w:val="04A0" w:firstRow="1" w:lastRow="0" w:firstColumn="1" w:lastColumn="0" w:noHBand="0" w:noVBand="1"/>
+      </w:tblPr>
+      <w:tblGrid>
+        <w:gridCol w:w="1704"/>
+        <w:gridCol w:w="1704"/>
+        <w:gridCol w:w="1704"/>
+        <w:gridCol w:w="1705"/>
+        <w:gridCol w:w="1705"/>
+      </w:tblGrid>
+      <w:tr>
+        <w:tc>
+          <w:tcPr>
+            <w:tcW w:w="1704" w:type="dxa"/>
+          </w:tcPr>
+          <w:p>
+            <w:pPr>
+              <w:jc w:val="center"/>
+            </w:pPr>
+            <w:r>
+              <w:rPr>
+                <w:rFonts w:hint="eastAsia"/>
+              </w:rPr>
+              <w:t>字段名</w:t>
+            </w:r>
+          </w:p>
+        </w:tc>
+        <w:tc>
+          <w:tcPr>
+            <w:tcW w:w="1704" w:type="dxa"/>
+          </w:tcPr>
+          <w:p>
+            <w:pPr>
+              <w:jc w:val="center"/>
+            </w:pPr>
+            <w:r>
+              <w:rPr>
+                <w:rFonts w:hint="eastAsia"/>
+              </w:rPr>
+              <w:t>数据类型</w:t>
+            </w:r>
+          </w:p>
+        </w:tc>
+        <w:tc>
+          <w:tcPr>
+            <w:tcW w:w="1704" w:type="dxa"/>
+          </w:tcPr>
+          <w:p>
+            <w:pPr>
+              <w:jc w:val="center"/>
+            </w:pPr>
+            <w:r>
+              <w:rPr>
+                <w:rFonts w:hint="eastAsia"/>
+              </w:rPr>
+              <w:t>长度</w:t>
+            </w:r>
+          </w:p>
+        </w:tc>
+        <w:tc>
+          <w:tcPr>
+            <w:tcW w:w="1705" w:type="dxa"/>
+          </w:tcPr>
+          <w:p>
+            <w:pPr>
+              <w:jc w:val="center"/>
+            </w:pPr>
+            <w:r>
+              <w:rPr>
+                <w:rFonts w:hint="eastAsia"/>
+              </w:rPr>
+              <w:t>说明</w:t>
+            </w:r>
+          </w:p>
+        </w:tc>
+        <w:tc>
+          <w:tcPr>
+            <w:tcW w:w="1705" w:type="dxa"/>
+          </w:tcPr>
+          <w:p>
+            <w:pPr>
+              <w:jc w:val="center"/>
+            </w:pPr>
+            <w:r>
+              <w:rPr>
+                <w:rFonts w:hint="eastAsia"/>
+              </w:rPr>
+              <w:t>备注</w:t>
+            </w:r>
+          </w:p>
+        </w:tc>
+      </w:tr>
+      <w:tr>
+        <w:tc>
+          <w:tcPr>
+            <w:tcW w:w="1704" w:type="dxa"/>
+          </w:tcPr>
+          <w:p>
+            <w:pPr>
+              <w:jc w:val="center"/>
+            </w:pPr>
+            <w:r>
+              <w:rPr>
+                <w:rFonts w:hint="eastAsia"/>
+              </w:rPr>
+              <w:t>id</w:t>
+            </w:r>
+          </w:p>
+        </w:tc>
+        <w:tc>
+          <w:tcPr>
+            <w:tcW w:w="1704" w:type="dxa"/>
+          </w:tcPr>
+          <w:p>
+            <w:pPr>
+              <w:jc w:val="center"/>
+            </w:pPr>
+            <w:proofErr w:type="spellStart"/>
+            <w:r>
+              <w:rPr>
+                <w:rFonts w:hint="eastAsia"/>
+              </w:rPr>
+              <w:t>int</w:t>
+            </w:r>
+            <w:proofErr w:type="spellEnd"/>
+          </w:p>
+        </w:tc>
+        <w:tc>
+          <w:tcPr>
+            <w:tcW w:w="1704" w:type="dxa"/>
+          </w:tcPr>
+          <w:p>
+            <w:pPr>
+              <w:jc w:val="center"/>
+            </w:pPr>
+            <w:r>
+              <w:rPr>
+                <w:rFonts w:hint="eastAsia"/>
+              </w:rPr>
+              <w:t>6</w:t>
+            </w:r>
+          </w:p>
+        </w:tc>
+        <w:tc>
+          <w:tcPr>
+            <w:tcW w:w="1705" w:type="dxa"/>
+          </w:tcPr>
+          <w:p>
+            <w:pPr>
+              <w:jc w:val="center"/>
+            </w:pPr>
+            <w:r>
+              <w:rPr>
+                <w:rFonts w:hint="eastAsia"/>
+              </w:rPr>
+              <w:t>学院编号</w:t>
+            </w:r>
+          </w:p>
+        </w:tc>
+        <w:tc>
+          <w:tcPr>
+            <w:tcW w:w="1705" w:type="dxa"/>
+          </w:tcPr>
+          <w:p>
+            <w:pPr>
+              <w:jc w:val="center"/>
+            </w:pPr>
+            <w:r>
+              <w:rPr>
+                <w:rFonts w:hint="eastAsia"/>
+              </w:rPr>
+              <w:t>自动增长</w:t>
+            </w:r>
+          </w:p>
+        </w:tc>
+      </w:tr>
+      <w:tr>
+        <w:tc>
+          <w:tcPr>
+            <w:tcW w:w="1704" w:type="dxa"/>
+          </w:tcPr>
+          <w:p>
+            <w:pPr>
+              <w:jc w:val="center"/>
+            </w:pPr>
+            <w:r>
+              <w:rPr>
+                <w:rFonts w:hint="eastAsia"/>
+              </w:rPr>
+              <w:t>name</w:t>
+            </w:r>
+          </w:p>
+        </w:tc>
+        <w:tc>
+          <w:tcPr>
+            <w:tcW w:w="1704" w:type="dxa"/>
+          </w:tcPr>
+          <w:p>
+            <w:pPr>
+              <w:jc w:val="center"/>
+            </w:pPr>
+            <w:proofErr w:type="spellStart"/>
+            <w:r>
+              <w:rPr>
+                <w:rFonts w:hint="eastAsia"/>
+              </w:rPr>
+              <w:t>varchar</w:t>
+            </w:r>
+            <w:proofErr w:type="spellEnd"/>
+          </w:p>
+        </w:tc>
+        <w:tc>
+          <w:tcPr>
+            <w:tcW w:w="1704" w:type="dxa"/>
+          </w:tcPr>
+          <w:p>
+            <w:pPr>
+              <w:jc w:val="center"/>
+            </w:pPr>
+            <w:r>
+              <w:rPr>
+                <w:rFonts w:hint="eastAsia"/>
+              </w:rPr>
+              <w:t>24</w:t>
+            </w:r>
+          </w:p>
+        </w:tc>
+        <w:tc>
+          <w:tcPr>
+            <w:tcW w:w="1705" w:type="dxa"/>
+          </w:tcPr>
+          <w:p>
+            <w:pPr>
+              <w:jc w:val="center"/>
+            </w:pPr>
+            <w:r>
+              <w:rPr>
+                <w:rFonts w:hint="eastAsia"/>
+              </w:rPr>
+              <w:t>学院名称</w:t>
+            </w:r>
+          </w:p>
+        </w:tc>
+        <w:tc>
+          <w:tcPr>
+            <w:tcW w:w="1705" w:type="dxa"/>
+          </w:tcPr>
+          <w:p>
+            <w:pPr>
+              <w:jc w:val="center"/>
+            </w:pPr>
+          </w:p>
+        </w:tc>
+      </w:tr>
+    </w:tbl>
+    <w:p/>
+    <w:p>
+      <w:pPr>
+        <w:jc w:val="center"/>
+      </w:pPr>
+      <w:r>
+        <w:rPr>
+          <w:rFonts w:hint="eastAsia"/>
+        </w:rPr>
+        <w:t>单位表</w:t>
+      </w:r>
+    </w:p>
+    <w:tbl>
+      <w:tblPr>
+        <w:tblStyle w:val="a4"/>
+        <w:tblW w:w="0" w:type="auto"/>
+        <w:tblLook w:val="04A0" w:firstRow="1" w:lastRow="0" w:firstColumn="1" w:lastColumn="0" w:noHBand="0" w:noVBand="1"/>
+      </w:tblPr>
+      <w:tblGrid>
+        <w:gridCol w:w="1704"/>
+        <w:gridCol w:w="1704"/>
+        <w:gridCol w:w="1704"/>
+        <w:gridCol w:w="1705"/>
+        <w:gridCol w:w="1705"/>
+      </w:tblGrid>
+      <w:tr>
+        <w:tc>
+          <w:tcPr>
+            <w:tcW w:w="1704" w:type="dxa"/>
+          </w:tcPr>
+          <w:p>
+            <w:pPr>
+              <w:jc w:val="center"/>
+            </w:pPr>
+            <w:r>
+              <w:rPr>
+                <w:rFonts w:hint="eastAsia"/>
+              </w:rPr>
+              <w:t>字段名</w:t>
+            </w:r>
+          </w:p>
+        </w:tc>
+        <w:tc>
+          <w:tcPr>
+            <w:tcW w:w="1704" w:type="dxa"/>
+          </w:tcPr>
+          <w:p>
+            <w:pPr>
+              <w:jc w:val="center"/>
+            </w:pPr>
+            <w:r>
+              <w:rPr>
+                <w:rFonts w:hint="eastAsia"/>
+              </w:rPr>
+              <w:t>数据类型</w:t>
+            </w:r>
+          </w:p>
+        </w:tc>
+        <w:tc>
+          <w:tcPr>
+            <w:tcW w:w="1704" w:type="dxa"/>
+          </w:tcPr>
+          <w:p>
+            <w:pPr>
+              <w:jc w:val="center"/>
+            </w:pPr>
+            <w:r>
+              <w:rPr>
+                <w:rFonts w:hint="eastAsia"/>
+              </w:rPr>
+              <w:t>长度</w:t>
+            </w:r>
+          </w:p>
+        </w:tc>
+        <w:tc>
+          <w:tcPr>
+            <w:tcW w:w="1705" w:type="dxa"/>
+          </w:tcPr>
+          <w:p>
+            <w:pPr>
+              <w:jc w:val="center"/>
+            </w:pPr>
+            <w:r>
+              <w:rPr>
+                <w:rFonts w:hint="eastAsia"/>
+              </w:rPr>
+              <w:t>说明</w:t>
+            </w:r>
+          </w:p>
+        </w:tc>
+        <w:tc>
+          <w:tcPr>
+            <w:tcW w:w="1705" w:type="dxa"/>
+          </w:tcPr>
+          <w:p>
+            <w:pPr>
+              <w:jc w:val="center"/>
+            </w:pPr>
+            <w:r>
+              <w:rPr>
+                <w:rFonts w:hint="eastAsia"/>
+              </w:rPr>
+              <w:t>备注</w:t>
+            </w:r>
+          </w:p>
+        </w:tc>
+      </w:tr>
+      <w:tr>
+        <w:tc>
+          <w:tcPr>
+            <w:tcW w:w="1704" w:type="dxa"/>
+          </w:tcPr>
+          <w:p>
+            <w:pPr>
+              <w:jc w:val="center"/>
+            </w:pPr>
+            <w:proofErr w:type="spellStart"/>
+            <w:r>
+              <w:rPr>
+                <w:rFonts w:hint="eastAsia"/>
+              </w:rPr>
+              <w:t>num</w:t>
+            </w:r>
+            <w:proofErr w:type="spellEnd"/>
+          </w:p>
+        </w:tc>
+        <w:tc>
+          <w:tcPr>
+            <w:tcW w:w="1704" w:type="dxa"/>
+          </w:tcPr>
+          <w:p>
+            <w:pPr>
+              <w:jc w:val="center"/>
+            </w:pPr>
+            <w:proofErr w:type="spellStart"/>
+            <w:r>
+              <w:rPr>
+                <w:rFonts w:hint="eastAsia"/>
+              </w:rPr>
+              <w:t>int</w:t>
+            </w:r>
+            <w:proofErr w:type="spellEnd"/>
+          </w:p>
+        </w:tc>
+        <w:tc>
+          <w:tcPr>
+            <w:tcW w:w="1704" w:type="dxa"/>
+          </w:tcPr>
+          <w:p>
+            <w:pPr>
+              <w:jc w:val="center"/>
+            </w:pPr>
+            <w:r>
+              <w:rPr>
+                <w:rFonts w:hint="eastAsia"/>
+              </w:rPr>
+              <w:t>10</w:t>
+            </w:r>
+          </w:p>
+        </w:tc>
+        <w:tc>
+          <w:tcPr>
+            <w:tcW w:w="1705" w:type="dxa"/>
+          </w:tcPr>
+          <w:p>
+            <w:pPr>
+              <w:jc w:val="center"/>
+            </w:pPr>
+            <w:r>
+              <w:rPr>
+                <w:rFonts w:hint="eastAsia"/>
+              </w:rPr>
+              <w:t>单位编号</w:t>
+            </w:r>
+          </w:p>
+        </w:tc>
+        <w:tc>
+          <w:tcPr>
+            <w:tcW w:w="1705" w:type="dxa"/>
+          </w:tcPr>
+          <w:p>
+            <w:pPr>
+              <w:jc w:val="center"/>
+            </w:pPr>
+            <w:r>
+              <w:rPr>
+                <w:rFonts w:hint="eastAsia"/>
+              </w:rPr>
+              <w:t>自动增长</w:t>
+            </w:r>
+          </w:p>
+        </w:tc>
+      </w:tr>
+      <w:tr>
+        <w:tc>
+          <w:tcPr>
+            <w:tcW w:w="1704" w:type="dxa"/>
+          </w:tcPr>
+          <w:p>
+            <w:pPr>
+              <w:jc w:val="center"/>
+            </w:pPr>
+            <w:r>
+              <w:rPr>
+                <w:rFonts w:hint="eastAsia"/>
+              </w:rPr>
+              <w:t>name</w:t>
+            </w:r>
+          </w:p>
+        </w:tc>
+        <w:tc>
+          <w:tcPr>
+            <w:tcW w:w="1704" w:type="dxa"/>
+          </w:tcPr>
+          <w:p>
+            <w:pPr>
+              <w:jc w:val="center"/>
+            </w:pPr>
+            <w:proofErr w:type="spellStart"/>
+            <w:r>
+              <w:rPr>
+                <w:rFonts w:hint="eastAsia"/>
+              </w:rPr>
+              <w:t>varchar</w:t>
+            </w:r>
+            <w:proofErr w:type="spellEnd"/>
+          </w:p>
+        </w:tc>
+        <w:tc>
+          <w:tcPr>
+            <w:tcW w:w="1704" w:type="dxa"/>
+          </w:tcPr>
+          <w:p>
+            <w:pPr>
+              <w:jc w:val="center"/>
+            </w:pPr>
+            <w:r>
+              <w:rPr>
+                <w:rFonts w:hint="eastAsia"/>
+              </w:rPr>
+              <w:t>24</w:t>
+            </w:r>
+          </w:p>
+        </w:tc>
+        <w:tc>
+          <w:tcPr>
+            <w:tcW w:w="1705" w:type="dxa"/>
+          </w:tcPr>
+          <w:p>
+            <w:pPr>
+              <w:jc w:val="center"/>
+            </w:pPr>
+            <w:r>
+              <w:rPr>
+                <w:rFonts w:hint="eastAsia"/>
+              </w:rPr>
+              <w:t>单位名称</w:t>
+            </w:r>
+          </w:p>
+        </w:tc>
+        <w:tc>
+          <w:tcPr>
+            <w:tcW w:w="1705" w:type="dxa"/>
+          </w:tcPr>
+          <w:p>
+            <w:pPr>
+              <w:jc w:val="center"/>
+            </w:pPr>
+          </w:p>
+        </w:tc>
+      </w:tr>
+      <w:tr>
+        <w:tc>
+          <w:tcPr>
+            <w:tcW w:w="1704" w:type="dxa"/>
+          </w:tcPr>
+          <w:p>
+            <w:pPr>
+              <w:jc w:val="center"/>
+            </w:pPr>
+            <w:proofErr w:type="spellStart"/>
+            <w:r>
+              <w:rPr>
+                <w:rFonts w:hint="eastAsia"/>
+              </w:rPr>
+              <w:t>stu_num</w:t>
+            </w:r>
+            <w:proofErr w:type="spellEnd"/>
+          </w:p>
+        </w:tc>
+        <w:tc>
+          <w:tcPr>
+            <w:tcW w:w="1704" w:type="dxa"/>
+          </w:tcPr>
+          <w:p>
+            <w:pPr>
+              <w:jc w:val="center"/>
+            </w:pPr>
+            <w:proofErr w:type="spellStart"/>
+            <w:r>
+              <w:rPr>
+                <w:rFonts w:hint="eastAsia"/>
+              </w:rPr>
+              <w:t>int</w:t>
+            </w:r>
+            <w:proofErr w:type="spellEnd"/>
+          </w:p>
+        </w:tc>
+        <w:tc>
+          <w:tcPr>
+            <w:tcW w:w="1704" w:type="dxa"/>
+          </w:tcPr>
+          <w:p>
+            <w:pPr>
+              <w:jc w:val="center"/>
+            </w:pPr>
+            <w:r>
+              <w:rPr>
+                <w:rFonts w:hint="eastAsia"/>
+              </w:rPr>
+              <w:t>10</w:t>
+            </w:r>
+          </w:p>
+        </w:tc>
+        <w:tc>
+          <w:tcPr>
+            <w:tcW w:w="1705" w:type="dxa"/>
+          </w:tcPr>
+          <w:p>
+            <w:pPr>
+              <w:jc w:val="center"/>
+            </w:pPr>
+            <w:r>
+              <w:rPr>
+                <w:rFonts w:hint="eastAsia"/>
+              </w:rPr>
+              <w:t>学生数量</w:t>
+            </w:r>
+          </w:p>
+        </w:tc>
+        <w:tc>
+          <w:tcPr>
+            <w:tcW w:w="1705" w:type="dxa"/>
+          </w:tcPr>
+          <w:p>
+            <w:pPr>
+              <w:jc w:val="center"/>
+            </w:pPr>
+          </w:p>
+        </w:tc>
+      </w:tr>
+      <w:tr>
+        <w:tc>
+          <w:tcPr>
+            <w:tcW w:w="1704" w:type="dxa"/>
+          </w:tcPr>
+          <w:p>
+            <w:pPr>
+              <w:jc w:val="center"/>
+            </w:pPr>
+            <w:r>
+              <w:rPr>
+                <w:rFonts w:hint="eastAsia"/>
+              </w:rPr>
+              <w:t>leader</w:t>
+            </w:r>
+          </w:p>
+        </w:tc>
+        <w:tc>
+          <w:tcPr>
+            <w:tcW w:w="1704" w:type="dxa"/>
+          </w:tcPr>
+          <w:p>
+            <w:pPr>
+              <w:jc w:val="center"/>
+            </w:pPr>
+            <w:proofErr w:type="spellStart"/>
+            <w:r>
+              <w:rPr>
+                <w:rFonts w:hint="eastAsia"/>
+              </w:rPr>
+              <w:t>varchar</w:t>
+            </w:r>
+            <w:proofErr w:type="spellEnd"/>
+          </w:p>
+        </w:tc>
+        <w:tc>
+          <w:tcPr>
+            <w:tcW w:w="1704" w:type="dxa"/>
+          </w:tcPr>
+          <w:p>
+            <w:pPr>
+              <w:jc w:val="center"/>
+            </w:pPr>
+            <w:r>
+              <w:rPr>
+                <w:rFonts w:hint="eastAsia"/>
+              </w:rPr>
+              <w:t>24</w:t>
+            </w:r>
+          </w:p>
+        </w:tc>
+        <w:tc>
+          <w:tcPr>
+            <w:tcW w:w="1705" w:type="dxa"/>
+          </w:tcPr>
+          <w:p>
+            <w:pPr>
+              <w:jc w:val="center"/>
+            </w:pPr>
+            <w:r>
+              <w:rPr>
+                <w:rFonts w:hint="eastAsia"/>
+              </w:rPr>
+              <w:t>单位负责人名称</w:t>
+            </w:r>
+          </w:p>
+        </w:tc>
+        <w:tc>
+          <w:tcPr>
+            <w:tcW w:w="1705" w:type="dxa"/>
+          </w:tcPr>
+          <w:p>
+            <w:pPr>
+              <w:jc w:val="center"/>
+            </w:pPr>
+          </w:p>
+        </w:tc>
+      </w:tr>
+      <w:tr>
+        <w:tc>
+          <w:tcPr>
+            <w:tcW w:w="1704" w:type="dxa"/>
+          </w:tcPr>
+          <w:p>
+            <w:pPr>
+              <w:jc w:val="center"/>
+            </w:pPr>
+            <w:proofErr w:type="spellStart"/>
+            <w:r>
+              <w:rPr>
+                <w:rFonts w:hint="eastAsia"/>
+              </w:rPr>
+              <w:t>lea_tel</w:t>
+            </w:r>
+            <w:proofErr w:type="spellEnd"/>
+          </w:p>
+        </w:tc>
+        <w:tc>
+          <w:tcPr>
+            <w:tcW w:w="1704" w:type="dxa"/>
+          </w:tcPr>
+          <w:p>
+            <w:pPr>
+              <w:jc w:val="center"/>
+            </w:pPr>
+            <w:proofErr w:type="spellStart"/>
+            <w:r>
+              <w:rPr>
+                <w:rFonts w:hint="eastAsia"/>
+              </w:rPr>
+              <w:t>int</w:t>
+            </w:r>
+            <w:proofErr w:type="spellEnd"/>
+          </w:p>
+        </w:tc>
+        <w:tc>
+          <w:tcPr>
+            <w:tcW w:w="1704" w:type="dxa"/>
+          </w:tcPr>
+          <w:p>
+            <w:pPr>
+              <w:jc w:val="center"/>
+            </w:pPr>
+            <w:r>
+              <w:rPr>
+                <w:rFonts w:hint="eastAsia"/>
+              </w:rPr>
+              <w:t>20</w:t>
+            </w:r>
+          </w:p>
+        </w:tc>
+        <w:tc>
+          <w:tcPr>
+            <w:tcW w:w="1705" w:type="dxa"/>
+          </w:tcPr>
+          <w:p>
+            <w:pPr>
+              <w:jc w:val="center"/>
+            </w:pPr>
+            <w:r>
+              <w:rPr>
+                <w:rFonts w:hint="eastAsia"/>
+              </w:rPr>
+              <w:t>单位负责人电话</w:t>
+            </w:r>
+          </w:p>
+        </w:tc>
+        <w:tc>
+          <w:tcPr>
+            <w:tcW w:w="1705" w:type="dxa"/>
+          </w:tcPr>
+          <w:p>
+            <w:pPr>
+              <w:jc w:val="center"/>
+            </w:pPr>
+          </w:p>
+        </w:tc>
+      </w:tr>
+      <w:tr>
+        <w:tc>
+          <w:tcPr>
+            <w:tcW w:w="1704" w:type="dxa"/>
+          </w:tcPr>
+          <w:p>
+            <w:pPr>
+              <w:jc w:val="center"/>
+            </w:pPr>
+            <w:r>
+              <w:rPr>
+                <w:rFonts w:hint="eastAsia"/>
+              </w:rPr>
+              <w:t>address</w:t>
+            </w:r>
+          </w:p>
+        </w:tc>
+        <w:tc>
+          <w:tcPr>
+            <w:tcW w:w="1704" w:type="dxa"/>
+          </w:tcPr>
+          <w:p>
+            <w:pPr>
+              <w:jc w:val="center"/>
+            </w:pPr>
+            <w:proofErr w:type="spellStart"/>
+            <w:r>
+              <w:rPr>
+                <w:rFonts w:hint="eastAsia"/>
+              </w:rPr>
+              <w:t>varchar</w:t>
+            </w:r>
+            <w:proofErr w:type="spellEnd"/>
+          </w:p>
+        </w:tc>
+        <w:tc>
+          <w:tcPr>
+            <w:tcW w:w="1704" w:type="dxa"/>
+          </w:tcPr>
+          <w:p>
+            <w:pPr>
+              <w:jc w:val="center"/>
+            </w:pPr>
+            <w:r>
+              <w:rPr>
+                <w:rFonts w:hint="eastAsia"/>
+              </w:rPr>
+              <w:t>24</w:t>
+            </w:r>
+          </w:p>
+        </w:tc>
+        <w:tc>
+          <w:tcPr>
+            <w:tcW w:w="1705" w:type="dxa"/>
+          </w:tcPr>
+          <w:p>
+            <w:pPr>
+              <w:jc w:val="center"/>
+            </w:pPr>
+            <w:r>
+              <w:rPr>
+                <w:rFonts w:hint="eastAsia"/>
+              </w:rPr>
+              <w:t>单位地址</w:t>
+            </w:r>
+          </w:p>
+        </w:tc>
+        <w:tc>
+          <w:tcPr>
+            <w:tcW w:w="1705" w:type="dxa"/>
+          </w:tcPr>
+          <w:p>
+            <w:pPr>
+              <w:jc w:val="center"/>
+            </w:pPr>
+          </w:p>
+        </w:tc>
+      </w:tr>
+    </w:tbl>
+    <w:p>
+      <w:pPr>
+        <w:jc w:val="center"/>
+      </w:pPr>
+    </w:p>
+    <w:p>
+      <w:pPr>
+        <w:jc w:val="center"/>
+      </w:pPr>
+      <w:r>
+        <w:rPr>
+          <w:rFonts w:hint="eastAsia"/>
+        </w:rPr>
+        <w:t>活动表</w:t>
+      </w:r>
+    </w:p>
+    <w:tbl>
+      <w:tblPr>
+        <w:tblStyle w:val="a4"/>
+        <w:tblW w:w="0" w:type="auto"/>
+        <w:tblLook w:val="04A0" w:firstRow="1" w:lastRow="0" w:firstColumn="1" w:lastColumn="0" w:noHBand="0" w:noVBand="1"/>
+      </w:tblPr>
+      <w:tblGrid>
+        <w:gridCol w:w="1704"/>
+        <w:gridCol w:w="1704"/>
+        <w:gridCol w:w="1704"/>
+        <w:gridCol w:w="1705"/>
+        <w:gridCol w:w="1705"/>
+      </w:tblGrid>
+      <w:tr>
+        <w:tc>
+          <w:tcPr>
+            <w:tcW w:w="1704" w:type="dxa"/>
+          </w:tcPr>
+          <w:p>
+            <w:pPr>
+              <w:jc w:val="center"/>
+            </w:pPr>
+            <w:r>
+              <w:rPr>
+                <w:rFonts w:hint="eastAsia"/>
+              </w:rPr>
+              <w:t>字段名</w:t>
+            </w:r>
+          </w:p>
+        </w:tc>
+        <w:tc>
+          <w:tcPr>
+            <w:tcW w:w="1704" w:type="dxa"/>
+          </w:tcPr>
+          <w:p>
+            <w:pPr>
+              <w:jc w:val="center"/>
+            </w:pPr>
+            <w:r>
+              <w:rPr>
+                <w:rFonts w:hint="eastAsia"/>
+              </w:rPr>
+              <w:t>数据类型</w:t>
+            </w:r>
+          </w:p>
+        </w:tc>
+        <w:tc>
+          <w:tcPr>
+            <w:tcW w:w="1704" w:type="dxa"/>
+          </w:tcPr>
+          <w:p>
+            <w:pPr>
+              <w:jc w:val="center"/>
+            </w:pPr>
+            <w:r>
+              <w:rPr>
+                <w:rFonts w:hint="eastAsia"/>
+              </w:rPr>
+              <w:t>长度</w:t>
+            </w:r>
+          </w:p>
+        </w:tc>
+        <w:tc>
+          <w:tcPr>
+            <w:tcW w:w="1705" w:type="dxa"/>
+          </w:tcPr>
+          <w:p>
+            <w:pPr>
+              <w:jc w:val="center"/>
+            </w:pPr>
+            <w:r>
+              <w:rPr>
+                <w:rFonts w:hint="eastAsia"/>
+              </w:rPr>
+              <w:t>说明</w:t>
+            </w:r>
+          </w:p>
+        </w:tc>
+        <w:tc>
+          <w:tcPr>
+            <w:tcW w:w="1705" w:type="dxa"/>
+          </w:tcPr>
+          <w:p>
+            <w:pPr>
+              <w:jc w:val="center"/>
+            </w:pPr>
+            <w:r>
+              <w:rPr>
+                <w:rFonts w:hint="eastAsia"/>
+              </w:rPr>
+              <w:t>备注</w:t>
+            </w:r>
+          </w:p>
+        </w:tc>
+      </w:tr>
+      <w:tr>
+        <w:tc>
+          <w:tcPr>
+            <w:tcW w:w="1704" w:type="dxa"/>
+          </w:tcPr>
+          <w:p>
+            <w:pPr>
+              <w:jc w:val="center"/>
+            </w:pPr>
+            <w:proofErr w:type="spellStart"/>
+            <w:r>
+              <w:rPr>
+                <w:rFonts w:hint="eastAsia"/>
+              </w:rPr>
+              <w:t>num</w:t>
+            </w:r>
+            <w:proofErr w:type="spellEnd"/>
+          </w:p>
+        </w:tc>
+        <w:tc>
+          <w:tcPr>
+            <w:tcW w:w="1704" w:type="dxa"/>
+          </w:tcPr>
+          <w:p>
+            <w:pPr>
+              <w:jc w:val="center"/>
+            </w:pPr>
+            <w:proofErr w:type="spellStart"/>
+            <w:r>
+              <w:rPr>
+                <w:rFonts w:hint="eastAsia"/>
+              </w:rPr>
+              <w:t>int</w:t>
+            </w:r>
+            <w:proofErr w:type="spellEnd"/>
+          </w:p>
+        </w:tc>
+        <w:tc>
+          <w:tcPr>
+            <w:tcW w:w="1704" w:type="dxa"/>
+          </w:tcPr>
+          <w:p>
+            <w:pPr>
+              <w:jc w:val="center"/>
+            </w:pPr>
+            <w:r>
+              <w:rPr>
+                <w:rFonts w:hint="eastAsia"/>
+              </w:rPr>
+              <w:t>6</w:t>
+            </w:r>
+          </w:p>
+        </w:tc>
+        <w:tc>
+          <w:tcPr>
+            <w:tcW w:w="1705" w:type="dxa"/>
+          </w:tcPr>
+          <w:p>
+            <w:pPr>
+              <w:jc w:val="center"/>
+            </w:pPr>
+            <w:r>
+              <w:rPr>
+                <w:rFonts w:hint="eastAsia"/>
+              </w:rPr>
+              <w:t>活动编号</w:t>
+            </w:r>
+          </w:p>
+        </w:tc>
+        <w:tc>
+          <w:tcPr>
+            <w:tcW w:w="1705" w:type="dxa"/>
+          </w:tcPr>
+          <w:p>
+            <w:pPr>
+              <w:jc w:val="center"/>
+            </w:pPr>
+            <w:r>
+              <w:rPr>
+                <w:rFonts w:hint="eastAsia"/>
+              </w:rPr>
+              <w:t>自动增长</w:t>
+            </w:r>
+          </w:p>
+        </w:tc>
+      </w:tr>
+      <w:tr>
+        <w:tc>
+          <w:tcPr>
+            <w:tcW w:w="1704" w:type="dxa"/>
+          </w:tcPr>
+          <w:p>
+            <w:pPr>
+              <w:jc w:val="center"/>
+            </w:pPr>
+            <w:r>
+              <w:rPr>
+                <w:rFonts w:hint="eastAsia"/>
+              </w:rPr>
+              <w:t>name</w:t>
+            </w:r>
+          </w:p>
+        </w:tc>
+        <w:tc>
+          <w:tcPr>
+            <w:tcW w:w="1704" w:type="dxa"/>
+          </w:tcPr>
+          <w:p>
+            <w:pPr>
+              <w:jc w:val="center"/>
+            </w:pPr>
+            <w:proofErr w:type="spellStart"/>
+            <w:r>
+              <w:rPr>
+                <w:rFonts w:hint="eastAsia"/>
+              </w:rPr>
+              <w:t>varchar</w:t>
+            </w:r>
+            <w:proofErr w:type="spellEnd"/>
+          </w:p>
+        </w:tc>
+        <w:tc>
+          <w:tcPr>
+            <w:tcW w:w="1704" w:type="dxa"/>
+          </w:tcPr>
+          <w:p>
+            <w:pPr>
+              <w:jc w:val="center"/>
+            </w:pPr>
+            <w:r>
+              <w:rPr>
+                <w:rFonts w:hint="eastAsia"/>
+              </w:rPr>
+              <w:t>24</w:t>
+            </w:r>
+          </w:p>
+        </w:tc>
+        <w:tc>
+          <w:tcPr>
+            <w:tcW w:w="1705" w:type="dxa"/>
+          </w:tcPr>
+          <w:p>
+            <w:pPr>
+              <w:jc w:val="center"/>
+            </w:pPr>
+            <w:r>
+              <w:rPr>
+                <w:rFonts w:hint="eastAsia"/>
+              </w:rPr>
+              <w:t>活动名称</w:t>
+            </w:r>
+          </w:p>
+        </w:tc>
+        <w:tc>
+          <w:tcPr>
+            <w:tcW w:w="1705" w:type="dxa"/>
+          </w:tcPr>
+          <w:p>
+            <w:pPr>
+              <w:jc w:val="center"/>
+            </w:pPr>
+          </w:p>
+        </w:tc>
+      </w:tr>
+      <w:tr>
+        <w:tc>
+          <w:tcPr>
+            <w:tcW w:w="1704" w:type="dxa"/>
+          </w:tcPr>
+          <w:p>
+            <w:pPr>
+              <w:jc w:val="center"/>
+            </w:pPr>
+            <w:r>
+              <w:rPr>
+                <w:rFonts w:hint="eastAsia"/>
+              </w:rPr>
+              <w:t>address</w:t>
+            </w:r>
+          </w:p>
+        </w:tc>
+        <w:tc>
+          <w:tcPr>
+            <w:tcW w:w="1704" w:type="dxa"/>
+          </w:tcPr>
+          <w:p>
+            <w:pPr>
+              <w:jc w:val="center"/>
+            </w:pPr>
+            <w:proofErr w:type="spellStart"/>
+            <w:r>
+              <w:rPr>
+                <w:rFonts w:hint="eastAsia"/>
+              </w:rPr>
+              <w:t>varchar</w:t>
+            </w:r>
+            <w:proofErr w:type="spellEnd"/>
+          </w:p>
+        </w:tc>
+        <w:tc>
+          <w:tcPr>
+            <w:tcW w:w="1704" w:type="dxa"/>
+          </w:tcPr>
+          <w:p>
+            <w:pPr>
+              <w:jc w:val="center"/>
+            </w:pPr>
+            <w:r>
+              <w:rPr>
+                <w:rFonts w:hint="eastAsia"/>
+              </w:rPr>
+              <w:t>24</w:t>
+            </w:r>
+          </w:p>
+        </w:tc>
+        <w:tc>
+          <w:tcPr>
+            <w:tcW w:w="1705" w:type="dxa"/>
+          </w:tcPr>
+          <w:p>
+            <w:pPr>
+              <w:jc w:val="center"/>
+            </w:pPr>
+            <w:r>
+              <w:rPr>
+                <w:rFonts w:hint="eastAsia"/>
+              </w:rPr>
+              <w:t>活动地点</w:t>
+            </w:r>
+          </w:p>
+        </w:tc>
+        <w:tc>
+          <w:tcPr>
+            <w:tcW w:w="1705" w:type="dxa"/>
+          </w:tcPr>
+          <w:p>
+            <w:pPr>
+              <w:jc w:val="center"/>
+            </w:pPr>
+          </w:p>
+        </w:tc>
+      </w:tr>
+      <w:tr>
+        <w:tc>
+          <w:tcPr>
+            <w:tcW w:w="1704" w:type="dxa"/>
+          </w:tcPr>
+          <w:p>
+            <w:pPr>
+              <w:jc w:val="center"/>
+            </w:pPr>
+            <w:r>
+              <w:rPr>
+                <w:rFonts w:hint="eastAsia"/>
+              </w:rPr>
+              <w:t>id</w:t>
+            </w:r>
+          </w:p>
+        </w:tc>
+        <w:tc>
+          <w:tcPr>
+            <w:tcW w:w="1704" w:type="dxa"/>
+          </w:tcPr>
+          <w:p>
+            <w:pPr>
+              <w:jc w:val="center"/>
+            </w:pPr>
+            <w:proofErr w:type="spellStart"/>
+            <w:r>
+              <w:rPr>
+                <w:rFonts w:hint="eastAsia"/>
+              </w:rPr>
+              <w:t>int</w:t>
+            </w:r>
+            <w:proofErr w:type="spellEnd"/>
+          </w:p>
+        </w:tc>
+        <w:tc>
+          <w:tcPr>
+            <w:tcW w:w="1704" w:type="dxa"/>
+          </w:tcPr>
+          <w:p>
+            <w:pPr>
+              <w:jc w:val="center"/>
+            </w:pPr>
+            <w:r>
+              <w:rPr>
+                <w:rFonts w:hint="eastAsia"/>
+              </w:rPr>
+              <w:t>6</w:t>
+            </w:r>
+          </w:p>
+        </w:tc>
+        <w:tc>
+          <w:tcPr>
+            <w:tcW w:w="1705" w:type="dxa"/>
+          </w:tcPr>
+          <w:p>
+            <w:pPr>
+              <w:jc w:val="center"/>
+            </w:pPr>
+            <w:r>
+              <w:rPr>
+                <w:rFonts w:hint="eastAsia"/>
+              </w:rPr>
+              <w:t>针对人群编号</w:t>
+            </w:r>
+          </w:p>
+        </w:tc>
+        <w:tc>
+          <w:tcPr>
+            <w:tcW w:w="1705" w:type="dxa"/>
+          </w:tcPr>
+          <w:p>
+            <w:pPr>
+              <w:jc w:val="center"/>
+            </w:pPr>
+          </w:p>
+        </w:tc>
+      </w:tr>
+      <w:tr>
+        <w:tc>
+          <w:tcPr>
+            <w:tcW w:w="1704" w:type="dxa"/>
+          </w:tcPr>
+          <w:p>
+            <w:pPr>
+              <w:jc w:val="center"/>
+            </w:pPr>
+            <w:proofErr w:type="spellStart"/>
+            <w:r>
+              <w:rPr>
+                <w:rFonts w:hint="eastAsia"/>
+              </w:rPr>
+              <w:t>start_time</w:t>
+            </w:r>
+            <w:proofErr w:type="spellEnd"/>
+          </w:p>
+        </w:tc>
+        <w:tc>
+          <w:tcPr>
+            <w:tcW w:w="1704" w:type="dxa"/>
+          </w:tcPr>
+          <w:p>
+            <w:pPr>
+              <w:jc w:val="center"/>
+            </w:pPr>
+            <w:proofErr w:type="spellStart"/>
+            <w:r>
+              <w:rPr>
+                <w:rFonts w:hint="eastAsia"/>
+              </w:rPr>
+              <w:t>int</w:t>
+            </w:r>
+            <w:proofErr w:type="spellEnd"/>
+          </w:p>
+        </w:tc>
+        <w:tc>
+          <w:tcPr>
+            <w:tcW w:w="1704" w:type="dxa"/>
+          </w:tcPr>
+          <w:p>
+            <w:pPr>
+              <w:jc w:val="center"/>
+            </w:pPr>
+            <w:r>
+              <w:rPr>
+                <w:rFonts w:hint="eastAsia"/>
+              </w:rPr>
+              <w:t>10</w:t>
+            </w:r>
+          </w:p>
+        </w:tc>
+        <w:tc>
+          <w:tcPr>
+            <w:tcW w:w="1705" w:type="dxa"/>
+          </w:tcPr>
+          <w:p>
+            <w:pPr>
+              <w:jc w:val="center"/>
+            </w:pPr>
+            <w:r>
+              <w:rPr>
+                <w:rFonts w:hint="eastAsia"/>
+              </w:rPr>
+              <w:t>开始时间</w:t>
+            </w:r>
+          </w:p>
+        </w:tc>
+        <w:tc>
+          <w:tcPr>
+            <w:tcW w:w="1705" w:type="dxa"/>
+          </w:tcPr>
+          <w:p>
+            <w:pPr>
+              <w:jc w:val="center"/>
+            </w:pPr>
+          </w:p>
+        </w:tc>
+      </w:tr>
+      <w:tr>
+        <w:tc>
+          <w:tcPr>
+            <w:tcW w:w="1704" w:type="dxa"/>
+          </w:tcPr>
+          <w:p>
+            <w:pPr>
+              <w:jc w:val="center"/>
+            </w:pPr>
+            <w:proofErr w:type="spellStart"/>
+            <w:r>
+              <w:rPr>
+                <w:rFonts w:hint="eastAsia"/>
+              </w:rPr>
+              <w:t>end_time</w:t>
+            </w:r>
+            <w:proofErr w:type="spellEnd"/>
+          </w:p>
+        </w:tc>
+        <w:tc>
+          <w:tcPr>
+            <w:tcW w:w="1704" w:type="dxa"/>
+          </w:tcPr>
+          <w:p>
+            <w:pPr>
+              <w:jc w:val="center"/>
+            </w:pPr>
+            <w:proofErr w:type="spellStart"/>
+            <w:r>
+              <w:rPr>
+                <w:rFonts w:hint="eastAsia"/>
+              </w:rPr>
+              <w:t>int</w:t>
+            </w:r>
+            <w:proofErr w:type="spellEnd"/>
+          </w:p>
+        </w:tc>
+        <w:tc>
+          <w:tcPr>
+            <w:tcW w:w="1704" w:type="dxa"/>
+          </w:tcPr>
+          <w:p>
+            <w:pPr>
+              <w:jc w:val="center"/>
+            </w:pPr>
+            <w:r>
+              <w:rPr>
+                <w:rFonts w:hint="eastAsia"/>
+              </w:rPr>
+              <w:t>10</w:t>
+            </w:r>
+          </w:p>
+        </w:tc>
+        <w:tc>
+          <w:tcPr>
+            <w:tcW w:w="1705" w:type="dxa"/>
+          </w:tcPr>
+          <w:p>
+            <w:pPr>
+              <w:jc w:val="center"/>
+            </w:pPr>
+            <w:r>
+              <w:rPr>
+                <w:rFonts w:hint="eastAsia"/>
+              </w:rPr>
+              <w:t>结束时间</w:t>
+            </w:r>
+          </w:p>
+        </w:tc>
+        <w:tc>
+          <w:tcPr>
+            <w:tcW w:w="1705" w:type="dxa"/>
+          </w:tcPr>
+          <w:p>
+            <w:pPr>
+              <w:jc w:val="center"/>
+            </w:pPr>
+          </w:p>
+        </w:tc>
+      </w:tr>
+      <w:tr>
+        <w:tc>
+          <w:tcPr>
+            <w:tcW w:w="1704" w:type="dxa"/>
+          </w:tcPr>
+          <w:p>
+            <w:pPr>
+              <w:jc w:val="center"/>
+            </w:pPr>
+            <w:r>
+              <w:rPr>
+                <w:rFonts w:hint="eastAsia"/>
+              </w:rPr>
+              <w:t>teacher</w:t>
+            </w:r>
+          </w:p>
+        </w:tc>
+        <w:tc>
+          <w:tcPr>
+            <w:tcW w:w="1704" w:type="dxa"/>
+          </w:tcPr>
+          <w:p>
+            <w:pPr>
+              <w:jc w:val="center"/>
+            </w:pPr>
+            <w:proofErr w:type="spellStart"/>
+            <w:r>
+              <w:rPr>
+                <w:rFonts w:hint="eastAsia"/>
+              </w:rPr>
+              <w:t>varchar</w:t>
+            </w:r>
+            <w:proofErr w:type="spellEnd"/>
+          </w:p>
+        </w:tc>
+        <w:tc>
+          <w:tcPr>
+            <w:tcW w:w="1704" w:type="dxa"/>
+          </w:tcPr>
+          <w:p>
+            <w:pPr>
+              <w:jc w:val="center"/>
+            </w:pPr>
+            <w:r>
+              <w:rPr>
+                <w:rFonts w:hint="eastAsia"/>
+              </w:rPr>
+              <w:t>10</w:t>
+            </w:r>
+          </w:p>
+        </w:tc>
+        <w:tc>
+          <w:tcPr>
+            <w:tcW w:w="1705" w:type="dxa"/>
+          </w:tcPr>
+          <w:p>
+            <w:pPr>
+              <w:jc w:val="center"/>
+            </w:pPr>
+            <w:r>
+              <w:rPr>
+                <w:rFonts w:hint="eastAsia"/>
+              </w:rPr>
+              <w:t>负责老师</w:t>
+            </w:r>
+          </w:p>
+        </w:tc>
+        <w:tc>
+          <w:tcPr>
+            <w:tcW w:w="1705" w:type="dxa"/>
+          </w:tcPr>
+          <w:p>
+            <w:pPr>
+              <w:jc w:val="center"/>
+            </w:pPr>
+          </w:p>
+        </w:tc>
+      </w:tr>
+      <w:tr>
+        <w:tc>
+          <w:tcPr>
+            <w:tcW w:w="1704" w:type="dxa"/>
+          </w:tcPr>
+          <w:p>
+            <w:pPr>
+              <w:jc w:val="center"/>
+            </w:pPr>
+            <w:proofErr w:type="spellStart"/>
+            <w:r>
+              <w:rPr>
+                <w:rFonts w:hint="eastAsia"/>
+              </w:rPr>
+              <w:t>tea_tel</w:t>
+            </w:r>
+            <w:proofErr w:type="spellEnd"/>
+          </w:p>
+        </w:tc>
+        <w:tc>
+          <w:tcPr>
+            <w:tcW w:w="1704" w:type="dxa"/>
+          </w:tcPr>
+          <w:p>
+            <w:pPr>
+              <w:jc w:val="center"/>
+            </w:pPr>
+            <w:proofErr w:type="spellStart"/>
+            <w:r>
+              <w:rPr>
+                <w:rFonts w:hint="eastAsia"/>
+              </w:rPr>
+              <w:t>int</w:t>
+            </w:r>
+            <w:proofErr w:type="spellEnd"/>
+          </w:p>
+        </w:tc>
+        <w:tc>
+          <w:tcPr>
+            <w:tcW w:w="1704" w:type="dxa"/>
+          </w:tcPr>
+          <w:p>
+            <w:pPr>
+              <w:jc w:val="center"/>
+            </w:pPr>
+            <w:r>
+              <w:rPr>
+                <w:rFonts w:hint="eastAsia"/>
+              </w:rPr>
+              <w:t>20</w:t>
+            </w:r>
+          </w:p>
+        </w:tc>
+        <w:tc>
+          <w:tcPr>
+            <w:tcW w:w="1705" w:type="dxa"/>
+          </w:tcPr>
+          <w:p>
+            <w:pPr>
+              <w:jc w:val="center"/>
+            </w:pPr>
+            <w:r>
+              <w:rPr>
+                <w:rFonts w:hint="eastAsia"/>
+              </w:rPr>
+              <w:t>负责老师电话</w:t>
+            </w:r>
+          </w:p>
+        </w:tc>
+        <w:tc>
+          <w:tcPr>
+            <w:tcW w:w="1705" w:type="dxa"/>
+          </w:tcPr>
+          <w:p>
+            <w:pPr>
+              <w:jc w:val="center"/>
+            </w:pPr>
+          </w:p>
+        </w:tc>
+      </w:tr>
+      <w:tr>
+        <w:tc>
+          <w:tcPr>
+            <w:tcW w:w="1704" w:type="dxa"/>
+          </w:tcPr>
+          <w:p>
+            <w:pPr>
+              <w:jc w:val="center"/>
+            </w:pPr>
+            <w:proofErr w:type="spellStart"/>
+            <w:r>
+              <w:rPr>
+                <w:rFonts w:hint="eastAsia"/>
+              </w:rPr>
+              <w:t>stu_num</w:t>
+            </w:r>
+            <w:proofErr w:type="spellEnd"/>
+          </w:p>
+        </w:tc>
+        <w:tc>
+          <w:tcPr>
+            <w:tcW w:w="1704" w:type="dxa"/>
+          </w:tcPr>
+          <w:p>
+            <w:pPr>
+              <w:jc w:val="center"/>
+            </w:pPr>
+            <w:proofErr w:type="spellStart"/>
+            <w:r>
+              <w:rPr>
+                <w:rFonts w:hint="eastAsia"/>
+              </w:rPr>
+              <w:t>int</w:t>
+            </w:r>
+            <w:proofErr w:type="spellEnd"/>
+          </w:p>
+        </w:tc>
+        <w:tc>
+          <w:tcPr>
+            <w:tcW w:w="1704" w:type="dxa"/>
+          </w:tcPr>
+          <w:p>
+            <w:pPr>
+              <w:jc w:val="center"/>
+            </w:pPr>
+            <w:r>
+              <w:rPr>
+                <w:rFonts w:hint="eastAsia"/>
+              </w:rPr>
+              <w:t>6</w:t>
+            </w:r>
+          </w:p>
+        </w:tc>
+        <w:tc>
+          <w:tcPr>
+            <w:tcW w:w="1705" w:type="dxa"/>
+          </w:tcPr>
+          <w:p>
+            <w:pPr>
+              <w:jc w:val="center"/>
+            </w:pPr>
+            <w:r>
+              <w:rPr>
+                <w:rFonts w:hint="eastAsia"/>
+              </w:rPr>
+              <w:t>学生总数</w:t>
+            </w:r>
+          </w:p>
+        </w:tc>
+        <w:tc>
+          <w:tcPr>
+            <w:tcW w:w="1705" w:type="dxa"/>
+          </w:tcPr>
+          <w:p>
+            <w:pPr>
+              <w:jc w:val="center"/>
+            </w:pPr>
+          </w:p>
+        </w:tc>
+      </w:tr>
+      <w:tr>
+        <w:tc>
+          <w:tcPr>
+            <w:tcW w:w="1704" w:type="dxa"/>
+          </w:tcPr>
+          <w:p>
+            <w:pPr>
+              <w:jc w:val="center"/>
+            </w:pPr>
+            <w:r>
+              <w:rPr>
+                <w:rFonts w:hint="eastAsia"/>
+              </w:rPr>
+              <w:t>boy</w:t>
+            </w:r>
+          </w:p>
+        </w:tc>
+        <w:tc>
+          <w:tcPr>
+            <w:tcW w:w="1704" w:type="dxa"/>
+          </w:tcPr>
+          <w:p>
+            <w:pPr>
+              <w:jc w:val="center"/>
+            </w:pPr>
+            <w:proofErr w:type="spellStart"/>
+            <w:r>
+              <w:rPr>
+                <w:rFonts w:hint="eastAsia"/>
+              </w:rPr>
+              <w:t>int</w:t>
+            </w:r>
+            <w:proofErr w:type="spellEnd"/>
+          </w:p>
+        </w:tc>
+        <w:tc>
+          <w:tcPr>
+            <w:tcW w:w="1704" w:type="dxa"/>
+          </w:tcPr>
+          <w:p>
+            <w:pPr>
+              <w:jc w:val="center"/>
+            </w:pPr>
+            <w:r>
+              <w:rPr>
+                <w:rFonts w:hint="eastAsia"/>
+              </w:rPr>
+              <w:t>6</w:t>
+            </w:r>
+          </w:p>
+        </w:tc>
+        <w:tc>
+          <w:tcPr>
+            <w:tcW w:w="1705" w:type="dxa"/>
+          </w:tcPr>
+          <w:p>
+            <w:pPr>
+              <w:jc w:val="center"/>
+            </w:pPr>
+            <w:r>
+              <w:rPr>
+                <w:rFonts w:hint="eastAsia"/>
+              </w:rPr>
+              <w:t>男生数量</w:t>
+            </w:r>
+          </w:p>
+        </w:tc>
+        <w:tc>
+          <w:tcPr>
+            <w:tcW w:w="1705" w:type="dxa"/>
+          </w:tcPr>
+          <w:p>
+            <w:pPr>
+              <w:jc w:val="center"/>
+            </w:pPr>
+          </w:p>
+        </w:tc>
+      </w:tr>
+      <w:tr>
+        <w:tc>
+          <w:tcPr>
+            <w:tcW w:w="1704" w:type="dxa"/>
+          </w:tcPr>
+          <w:p>
+            <w:pPr>
+              <w:jc w:val="center"/>
+            </w:pPr>
+            <w:r>
+              <w:rPr>
+                <w:rFonts w:hint="eastAsia"/>
+              </w:rPr>
+              <w:t>girl</w:t>
+            </w:r>
+          </w:p>
+        </w:tc>
+        <w:tc>
+          <w:tcPr>
+            <w:tcW w:w="1704" w:type="dxa"/>
+          </w:tcPr>
+          <w:p>
+            <w:pPr>
+              <w:jc w:val="center"/>
+            </w:pPr>
+            <w:proofErr w:type="spellStart"/>
+            <w:r>
+              <w:rPr>
+                <w:rFonts w:hint="eastAsia"/>
+              </w:rPr>
+              <w:t>int</w:t>
+            </w:r>
+            <w:proofErr w:type="spellEnd"/>
+          </w:p>
+        </w:tc>
+        <w:tc>
+          <w:tcPr>
+            <w:tcW w:w="1704" w:type="dxa"/>
+          </w:tcPr>
+          <w:p>
+            <w:pPr>
+              <w:jc w:val="center"/>
+            </w:pPr>
+            <w:r>
+              <w:rPr>
+                <w:rFonts w:hint="eastAsia"/>
+              </w:rPr>
+              <w:t>6</w:t>
+            </w:r>
+          </w:p>
+        </w:tc>
+        <w:tc>
+          <w:tcPr>
+            <w:tcW w:w="1705" w:type="dxa"/>
+          </w:tcPr>
+          <w:p>
+            <w:pPr>
+              <w:jc w:val="center"/>
+            </w:pPr>
+            <w:r>
+              <w:rPr>
+                <w:rFonts w:hint="eastAsia"/>
+              </w:rPr>
+              <w:t>女孩数量</w:t>
+            </w:r>
+          </w:p>
+        </w:tc>
+        <w:tc>
+          <w:tcPr>
+            <w:tcW w:w="1705" w:type="dxa"/>
+          </w:tcPr>
+          <w:p>
+            <w:pPr>
+              <w:jc w:val="center"/>
+            </w:pPr>
+          </w:p>
+        </w:tc>
+      </w:tr>
+      <w:tr>
+        <w:tc>
+          <w:tcPr>
+            <w:tcW w:w="1704" w:type="dxa"/>
+          </w:tcPr>
+          <w:p>
+            <w:pPr>
+              <w:jc w:val="center"/>
+            </w:pPr>
+            <w:r>
+              <w:rPr>
+                <w:rFonts w:hint="eastAsia"/>
+              </w:rPr>
+              <w:t>information</w:t>
+            </w:r>
+          </w:p>
+        </w:tc>
+        <w:tc>
+          <w:tcPr>
+            <w:tcW w:w="1704" w:type="dxa"/>
+          </w:tcPr>
+          <w:p>
+            <w:pPr>
+              <w:jc w:val="center"/>
+            </w:pPr>
+            <w:proofErr w:type="spellStart"/>
+            <w:r>
+              <w:rPr>
+                <w:rFonts w:hint="eastAsia"/>
+              </w:rPr>
+              <w:t>varchar</w:t>
+            </w:r>
+            <w:proofErr w:type="spellEnd"/>
+          </w:p>
+        </w:tc>
+        <w:tc>
+          <w:tcPr>
+            <w:tcW w:w="1704" w:type="dxa"/>
+          </w:tcPr>
+          <w:p>
+            <w:pPr>
+              <w:jc w:val="center"/>
+            </w:pPr>
+            <w:r>
+              <w:rPr>
+                <w:rFonts w:hint="eastAsia"/>
+              </w:rPr>
+              <w:t>24</w:t>
+            </w:r>
+          </w:p>
+        </w:tc>
+        <w:tc>
+          <w:tcPr>
+            <w:tcW w:w="1705" w:type="dxa"/>
+          </w:tcPr>
+          <w:p>
+            <w:pPr>
+              <w:jc w:val="center"/>
+            </w:pPr>
+            <w:r>
+              <w:rPr>
+                <w:rFonts w:hint="eastAsia"/>
+              </w:rPr>
+              <w:t>活动信息</w:t>
+            </w:r>
+          </w:p>
+        </w:tc>
+        <w:tc>
+          <w:tcPr>
+            <w:tcW w:w="1705" w:type="dxa"/>
+          </w:tcPr>
+          <w:p>
+            <w:pPr>
+              <w:jc w:val="center"/>
+            </w:pPr>
+          </w:p>
+        </w:tc>
+      </w:tr>
+    </w:tbl>
+    <w:p>
+      <w:pPr>
+        <w:jc w:val="center"/>
+      </w:pPr>
+    </w:p>
+    <w:p>
+      <w:pPr>
+        <w:jc w:val="center"/>
+      </w:pPr>
+      <w:r>
+        <w:rPr>
+          <w:rFonts w:hint="eastAsia"/>
+        </w:rPr>
+        <w:t>评价表</w:t>
+      </w:r>
+    </w:p>
+    <w:tbl>
+      <w:tblPr>
+        <w:tblStyle w:val="a4"/>
+        <w:tblW w:w="0" w:type="auto"/>
+        <w:tblLook w:val="04A0" w:firstRow="1" w:lastRow="0" w:firstColumn="1" w:lastColumn="0" w:noHBand="0" w:noVBand="1"/>
+      </w:tblPr>
+      <w:tblGrid>
+        <w:gridCol w:w="1704"/>
+        <w:gridCol w:w="1704"/>
+        <w:gridCol w:w="1704"/>
+        <w:gridCol w:w="1705"/>
+        <w:gridCol w:w="1705"/>
+      </w:tblGrid>
+      <w:tr>
+        <w:tc>
+          <w:tcPr>
+            <w:tcW w:w="1704" w:type="dxa"/>
+          </w:tcPr>
+          <w:p>
+            <w:pPr>
+              <w:jc w:val="center"/>
+            </w:pPr>
+            <w:r>
+              <w:rPr>
+                <w:rFonts w:hint="eastAsia"/>
+              </w:rPr>
+              <w:t>字段名</w:t>
+            </w:r>
+          </w:p>
+        </w:tc>
+        <w:tc>
+          <w:tcPr>
+            <w:tcW w:w="1704" w:type="dxa"/>
+          </w:tcPr>
+          <w:p>
+            <w:pPr>
+              <w:jc w:val="center"/>
+            </w:pPr>
+            <w:r>
+              <w:rPr>
+                <w:rFonts w:hint="eastAsia"/>
+              </w:rPr>
+              <w:t>数据类型</w:t>
+            </w:r>
+          </w:p>
+        </w:tc>
+        <w:tc>
+          <w:tcPr>
+            <w:tcW w:w="1704" w:type="dxa"/>
+          </w:tcPr>
+          <w:p>
+            <w:pPr>
+              <w:jc w:val="center"/>
+            </w:pPr>
+            <w:r>
+              <w:rPr>
+                <w:rFonts w:hint="eastAsia"/>
+              </w:rPr>
+              <w:t>长度</w:t>
+            </w:r>
+          </w:p>
+        </w:tc>
+        <w:tc>
+          <w:tcPr>
+            <w:tcW w:w="1705" w:type="dxa"/>
+          </w:tcPr>
+          <w:p>
+            <w:pPr>
+              <w:jc w:val="center"/>
+            </w:pPr>
+            <w:r>
+              <w:rPr>
+                <w:rFonts w:hint="eastAsia"/>
+              </w:rPr>
+              <w:t>说明</w:t>
+            </w:r>
+          </w:p>
+        </w:tc>
+        <w:tc>
+          <w:tcPr>
+            <w:tcW w:w="1705" w:type="dxa"/>
+          </w:tcPr>
+          <w:p>
+            <w:pPr>
+              <w:jc w:val="center"/>
+            </w:pPr>
+            <w:r>
+              <w:rPr>
+                <w:rFonts w:hint="eastAsia"/>
+              </w:rPr>
+              <w:t>备注</w:t>
+            </w:r>
+          </w:p>
+        </w:tc>
+      </w:tr>
+      <w:tr>
+        <w:tc>
+          <w:tcPr>
+            <w:tcW w:w="1704" w:type="dxa"/>
+          </w:tcPr>
+          <w:p>
+            <w:pPr>
+              <w:jc w:val="center"/>
+            </w:pPr>
+            <w:r>
+              <w:rPr>
+                <w:rFonts w:hint="eastAsia"/>
+              </w:rPr>
+              <w:t>id</w:t>
+            </w:r>
+          </w:p>
+        </w:tc>
+        <w:tc>
+          <w:tcPr>
+            <w:tcW w:w="1704" w:type="dxa"/>
+          </w:tcPr>
+          <w:p>
+            <w:pPr>
+              <w:jc w:val="center"/>
+            </w:pPr>
+            <w:proofErr w:type="spellStart"/>
+            <w:r>
+              <w:rPr>
+                <w:rFonts w:hint="eastAsia"/>
+              </w:rPr>
+              <w:t>int</w:t>
+            </w:r>
+            <w:proofErr w:type="spellEnd"/>
+          </w:p>
+        </w:tc>
+        <w:tc>
+          <w:tcPr>
+            <w:tcW w:w="1704" w:type="dxa"/>
+          </w:tcPr>
+          <w:p>
+            <w:pPr>
+              <w:jc w:val="center"/>
+            </w:pPr>
+            <w:r>
+              <w:rPr>
+                <w:rFonts w:hint="eastAsia"/>
+              </w:rPr>
+              <w:t>6</w:t>
+            </w:r>
+          </w:p>
+        </w:tc>
+        <w:tc>
+          <w:tcPr>
+            <w:tcW w:w="1705" w:type="dxa"/>
+          </w:tcPr>
+          <w:p>
+            <w:pPr>
+              <w:jc w:val="center"/>
+            </w:pPr>
+            <w:r>
+              <w:rPr>
+                <w:rFonts w:hint="eastAsia"/>
+              </w:rPr>
+              <w:t>评价表编号</w:t>
+            </w:r>
+          </w:p>
+        </w:tc>
+        <w:tc>
+          <w:tcPr>
+            <w:tcW w:w="1705" w:type="dxa"/>
+          </w:tcPr>
+          <w:p>
+            <w:pPr>
+              <w:jc w:val="center"/>
+            </w:pPr>
+            <w:r>
+              <w:rPr>
+                <w:rFonts w:hint="eastAsia"/>
+              </w:rPr>
+              <w:t>自动增长</w:t>
+            </w:r>
+          </w:p>
+        </w:tc>
+      </w:tr>
+      <w:tr>
+        <w:tc>
+          <w:tcPr>
+            <w:tcW w:w="1704" w:type="dxa"/>
+          </w:tcPr>
+          <w:p>
+            <w:pPr>
+              <w:jc w:val="center"/>
+            </w:pPr>
+            <w:proofErr w:type="spellStart"/>
+            <w:r>
+              <w:rPr>
+                <w:rFonts w:hint="eastAsia"/>
+              </w:rPr>
+              <w:t>activity_id</w:t>
+            </w:r>
+            <w:proofErr w:type="spellEnd"/>
+          </w:p>
+        </w:tc>
+        <w:tc>
+          <w:tcPr>
+            <w:tcW w:w="1704" w:type="dxa"/>
+          </w:tcPr>
+          <w:p>
+            <w:pPr>
+              <w:jc w:val="center"/>
+            </w:pPr>
+            <w:proofErr w:type="spellStart"/>
+            <w:r>
+              <w:rPr>
+                <w:rFonts w:hint="eastAsia"/>
+              </w:rPr>
+              <w:t>int</w:t>
+            </w:r>
+            <w:proofErr w:type="spellEnd"/>
+          </w:p>
+        </w:tc>
+        <w:tc>
+          <w:tcPr>
+            <w:tcW w:w="1704" w:type="dxa"/>
+          </w:tcPr>
+          <w:p>
+            <w:pPr>
+              <w:jc w:val="center"/>
+            </w:pPr>
+            <w:r>
+              <w:rPr>
+                <w:rFonts w:hint="eastAsia"/>
+              </w:rPr>
+              <w:t>6</w:t>
+            </w:r>
+          </w:p>
+        </w:tc>
+        <w:tc>
+          <w:tcPr>
+            <w:tcW w:w="1705" w:type="dxa"/>
+          </w:tcPr>
+          <w:p>
+            <w:pPr>
+              <w:jc w:val="center"/>
+            </w:pPr>
+            <w:r>
+              <w:rPr>
+                <w:rFonts w:hint="eastAsia"/>
+              </w:rPr>
+              <w:t>活动编号</w:t>
+            </w:r>
+          </w:p>
+        </w:tc>
+        <w:tc>
+          <w:tcPr>
+            <w:tcW w:w="1705" w:type="dxa"/>
+          </w:tcPr>
+          <w:p>
+            <w:pPr>
+              <w:jc w:val="center"/>
+            </w:pPr>
+          </w:p>
+        </w:tc>
+      </w:tr>
+      <w:tr>
+        <w:tc>
+          <w:tcPr>
+            <w:tcW w:w="1704" w:type="dxa"/>
+          </w:tcPr>
+          <w:p>
+            <w:pPr>
+              <w:jc w:val="center"/>
+            </w:pPr>
+            <w:proofErr w:type="spellStart"/>
+            <w:r>
+              <w:rPr>
+                <w:rFonts w:hint="eastAsia"/>
+              </w:rPr>
+              <w:t>activity_name</w:t>
+            </w:r>
+            <w:proofErr w:type="spellEnd"/>
+          </w:p>
+        </w:tc>
+        <w:tc>
+          <w:tcPr>
+            <w:tcW w:w="1704" w:type="dxa"/>
+          </w:tcPr>
+          <w:p>
+            <w:pPr>
+              <w:jc w:val="center"/>
+            </w:pPr>
+            <w:proofErr w:type="spellStart"/>
+            <w:r>
+              <w:rPr>
+                <w:rFonts w:hint="eastAsia"/>
+              </w:rPr>
+              <w:t>varchar</w:t>
+            </w:r>
+            <w:proofErr w:type="spellEnd"/>
+          </w:p>
+        </w:tc>
+        <w:tc>
+          <w:tcPr>
+            <w:tcW w:w="1704" w:type="dxa"/>
+          </w:tcPr>
+          <w:p>
+            <w:pPr>
+              <w:jc w:val="center"/>
+            </w:pPr>
+            <w:r>
+              <w:rPr>
+                <w:rFonts w:hint="eastAsia"/>
+              </w:rPr>
+              <w:t>20</w:t>
+            </w:r>
+          </w:p>
+        </w:tc>
+        <w:tc>
+          <w:tcPr>
+            <w:tcW w:w="1705" w:type="dxa"/>
+          </w:tcPr>
+          <w:p>
+            <w:pPr>
+              <w:jc w:val="center"/>
+            </w:pPr>
+            <w:r>
+              <w:rPr>
+                <w:rFonts w:hint="eastAsia"/>
+              </w:rPr>
+              <w:t>活动名称</w:t>
+            </w:r>
+          </w:p>
+        </w:tc>
+        <w:tc>
+          <w:tcPr>
+            <w:tcW w:w="1705" w:type="dxa"/>
+          </w:tcPr>
+          <w:p>
+            <w:pPr>
+              <w:jc w:val="center"/>
+            </w:pPr>
+          </w:p>
+        </w:tc>
+      </w:tr>
+      <w:tr>
+        <w:tc>
+          <w:tcPr>
+            <w:tcW w:w="1704" w:type="dxa"/>
+          </w:tcPr>
+          <w:p>
+            <w:pPr>
+              <w:jc w:val="center"/>
+            </w:pPr>
+            <w:proofErr w:type="spellStart"/>
+            <w:r>
+              <w:rPr>
+                <w:rFonts w:hint="eastAsia"/>
+              </w:rPr>
+              <w:t>activity_time</w:t>
+            </w:r>
+            <w:proofErr w:type="spellEnd"/>
+          </w:p>
+        </w:tc>
+        <w:tc>
+          <w:tcPr>
+            <w:tcW w:w="1704" w:type="dxa"/>
+          </w:tcPr>
+          <w:p>
+            <w:pPr>
+              <w:jc w:val="center"/>
+            </w:pPr>
+            <w:proofErr w:type="spellStart"/>
+            <w:r>
+              <w:rPr>
+                <w:rFonts w:hint="eastAsia"/>
+              </w:rPr>
+              <w:t>varchar</w:t>
+            </w:r>
+            <w:proofErr w:type="spellEnd"/>
+          </w:p>
+        </w:tc>
+        <w:tc>
+          <w:tcPr>
+            <w:tcW w:w="1704" w:type="dxa"/>
+          </w:tcPr>
+          <w:p>
+            <w:pPr>
+              <w:jc w:val="center"/>
+            </w:pPr>
+            <w:r>
+              <w:rPr>
+                <w:rFonts w:hint="eastAsia"/>
+              </w:rPr>
+              <w:t>10</w:t>
+            </w:r>
+          </w:p>
+        </w:tc>
+        <w:tc>
+          <w:tcPr>
+            <w:tcW w:w="1705" w:type="dxa"/>
+          </w:tcPr>
+          <w:p>
+            <w:pPr>
+              <w:jc w:val="center"/>
+            </w:pPr>
+            <w:r>
+              <w:rPr>
+                <w:rFonts w:hint="eastAsia"/>
+              </w:rPr>
+              <w:t>活动时间</w:t>
+            </w:r>
+          </w:p>
+        </w:tc>
+        <w:tc>
+          <w:tcPr>
+            <w:tcW w:w="1705" w:type="dxa"/>
+          </w:tcPr>
+          <w:p>
+            <w:pPr>
+              <w:jc w:val="center"/>
+            </w:pPr>
+          </w:p>
+        </w:tc>
+      </w:tr>
+      <w:tr>
+        <w:tc>
+          <w:tcPr>
+            <w:tcW w:w="1704" w:type="dxa"/>
+          </w:tcPr>
+          <w:p>
+            <w:pPr>
+              <w:jc w:val="center"/>
+            </w:pPr>
+            <w:r>
+              <w:rPr>
+                <w:rFonts w:hint="eastAsia"/>
+              </w:rPr>
+              <w:t>address</w:t>
+            </w:r>
+          </w:p>
+        </w:tc>
+        <w:tc>
+          <w:tcPr>
+            <w:tcW w:w="1704" w:type="dxa"/>
+          </w:tcPr>
+          <w:p>
+            <w:pPr>
+              <w:jc w:val="center"/>
+            </w:pPr>
+            <w:proofErr w:type="spellStart"/>
+            <w:r>
+              <w:rPr>
+                <w:rFonts w:hint="eastAsia"/>
+              </w:rPr>
+              <w:t>varchar</w:t>
+            </w:r>
+            <w:proofErr w:type="spellEnd"/>
+          </w:p>
+        </w:tc>
+        <w:tc>
+          <w:tcPr>
+            <w:tcW w:w="1704" w:type="dxa"/>
+          </w:tcPr>
+          <w:p>
+            <w:pPr>
+              <w:jc w:val="center"/>
+            </w:pPr>
+            <w:r>
+              <w:rPr>
+                <w:rFonts w:hint="eastAsia"/>
+              </w:rPr>
+              <w:t>20</w:t>
+            </w:r>
+          </w:p>
+        </w:tc>
+        <w:tc>
+          <w:tcPr>
+            <w:tcW w:w="1705" w:type="dxa"/>
+          </w:tcPr>
+          <w:p>
+            <w:pPr>
+              <w:jc w:val="center"/>
+            </w:pPr>
+            <w:r>
+              <w:rPr>
+                <w:rFonts w:hint="eastAsia"/>
+              </w:rPr>
+              <w:t>活动地点</w:t>
+            </w:r>
+          </w:p>
+        </w:tc>
+        <w:tc>
+          <w:tcPr>
+            <w:tcW w:w="1705" w:type="dxa"/>
+          </w:tcPr>
+          <w:p>
+            <w:pPr>
+              <w:jc w:val="center"/>
+            </w:pPr>
+          </w:p>
+        </w:tc>
+      </w:tr>
+      <w:tr>
+        <w:tc>
+          <w:tcPr>
+            <w:tcW w:w="1704" w:type="dxa"/>
+          </w:tcPr>
+          <w:p>
+            <w:pPr>
+              <w:jc w:val="center"/>
+            </w:pPr>
+            <w:r>
+              <w:rPr>
+                <w:rFonts w:hint="eastAsia"/>
+              </w:rPr>
+              <w:t>content</w:t>
+            </w:r>
+          </w:p>
+        </w:tc>
+        <w:tc>
+          <w:tcPr>
+            <w:tcW w:w="1704" w:type="dxa"/>
+          </w:tcPr>
+          <w:p>
+            <w:pPr>
+              <w:jc w:val="center"/>
+            </w:pPr>
+            <w:proofErr w:type="spellStart"/>
+            <w:r>
+              <w:rPr>
+                <w:rFonts w:hint="eastAsia"/>
+              </w:rPr>
+              <w:t>varchar</w:t>
+            </w:r>
+            <w:proofErr w:type="spellEnd"/>
+          </w:p>
+        </w:tc>
+        <w:tc>
+          <w:tcPr>
+            <w:tcW w:w="1704" w:type="dxa"/>
+          </w:tcPr>
+          <w:p>
+            <w:pPr>
+              <w:jc w:val="center"/>
+            </w:pPr>
+            <w:r>
+              <w:rPr>
+                <w:rFonts w:hint="eastAsia"/>
+              </w:rPr>
+              <w:t>24</w:t>
+            </w:r>
+          </w:p>
+        </w:tc>
+        <w:tc>
+          <w:tcPr>
+            <w:tcW w:w="1705" w:type="dxa"/>
+          </w:tcPr>
+          <w:p>
+            <w:pPr>
+              <w:jc w:val="center"/>
+            </w:pPr>
+            <w:r>
+              <w:rPr>
+                <w:rFonts w:hint="eastAsia"/>
+              </w:rPr>
+              <w:t>活动内容</w:t>
+            </w:r>
+          </w:p>
+        </w:tc>
+        <w:tc>
+          <w:tcPr>
+            <w:tcW w:w="1705" w:type="dxa"/>
+          </w:tcPr>
+          <w:p>
+            <w:pPr>
+              <w:jc w:val="center"/>
+            </w:pPr>
+          </w:p>
+        </w:tc>
+      </w:tr>
+      <w:tr>
+        <w:tc>
+          <w:tcPr>
+            <w:tcW w:w="1704" w:type="dxa"/>
+          </w:tcPr>
+          <w:p>
+            <w:pPr>
+              <w:jc w:val="center"/>
+            </w:pPr>
+            <w:r>
+              <w:rPr>
+                <w:rFonts w:hint="eastAsia"/>
+              </w:rPr>
+              <w:t>id</w:t>
+            </w:r>
+          </w:p>
+        </w:tc>
+        <w:tc>
+          <w:tcPr>
+            <w:tcW w:w="1704" w:type="dxa"/>
+          </w:tcPr>
+          <w:p>
+            <w:pPr>
+              <w:jc w:val="center"/>
+            </w:pPr>
+            <w:proofErr w:type="spellStart"/>
+            <w:r>
+              <w:rPr>
+                <w:rFonts w:hint="eastAsia"/>
+              </w:rPr>
+              <w:t>int</w:t>
+            </w:r>
+            <w:proofErr w:type="spellEnd"/>
+          </w:p>
+        </w:tc>
+        <w:tc>
+          <w:tcPr>
+            <w:tcW w:w="1704" w:type="dxa"/>
+          </w:tcPr>
+          <w:p>
+            <w:pPr>
+              <w:jc w:val="center"/>
+            </w:pPr>
+            <w:r>
+              <w:rPr>
+                <w:rFonts w:hint="eastAsia"/>
+              </w:rPr>
+              <w:t>10</w:t>
+            </w:r>
+          </w:p>
+        </w:tc>
+        <w:tc>
+          <w:tcPr>
+            <w:tcW w:w="1705" w:type="dxa"/>
+          </w:tcPr>
+          <w:p>
+            <w:pPr>
+              <w:jc w:val="center"/>
+            </w:pPr>
+            <w:r>
+              <w:rPr>
+                <w:rFonts w:hint="eastAsia"/>
+              </w:rPr>
+              <w:t>评价人编号</w:t>
+            </w:r>
+          </w:p>
+        </w:tc>
+        <w:tc>
+          <w:tcPr>
+            <w:tcW w:w="1705" w:type="dxa"/>
+          </w:tcPr>
+          <w:p>
+            <w:pPr>
+              <w:jc w:val="center"/>
+            </w:pPr>
+          </w:p>
+        </w:tc>
+      </w:tr>
+      <w:tr>
+        <w:tc>
+          <w:tcPr>
+            <w:tcW w:w="1704" w:type="dxa"/>
+          </w:tcPr>
+          <w:p>
+            <w:pPr>
+              <w:jc w:val="center"/>
+            </w:pPr>
+            <w:r>
+              <w:rPr>
+                <w:rFonts w:hint="eastAsia"/>
+              </w:rPr>
+              <w:t>sign</w:t>
+            </w:r>
+          </w:p>
+        </w:tc>
+        <w:tc>
+          <w:tcPr>
+            <w:tcW w:w="1704" w:type="dxa"/>
+          </w:tcPr>
+          <w:p>
+            <w:pPr>
+              <w:jc w:val="center"/>
+            </w:pPr>
+            <w:proofErr w:type="spellStart"/>
+            <w:r>
+              <w:rPr>
+                <w:rFonts w:hint="eastAsia"/>
+              </w:rPr>
+              <w:t>varchar</w:t>
+            </w:r>
+            <w:proofErr w:type="spellEnd"/>
+          </w:p>
+        </w:tc>
+        <w:tc>
+          <w:tcPr>
+            <w:tcW w:w="1704" w:type="dxa"/>
+          </w:tcPr>
+          <w:p>
+            <w:pPr>
+              <w:jc w:val="center"/>
+            </w:pPr>
+            <w:r>
+              <w:rPr>
+                <w:rFonts w:hint="eastAsia"/>
+              </w:rPr>
+              <w:t>20</w:t>
+            </w:r>
+          </w:p>
+        </w:tc>
+        <w:tc>
+          <w:tcPr>
+            <w:tcW w:w="1705" w:type="dxa"/>
+          </w:tcPr>
+          <w:p>
+            <w:pPr>
+              <w:jc w:val="center"/>
+            </w:pPr>
+            <w:r>
+              <w:rPr>
+                <w:rFonts w:hint="eastAsia"/>
+              </w:rPr>
+              <w:t>评价人签字</w:t>
+            </w:r>
+          </w:p>
+        </w:tc>
+        <w:tc>
+          <w:tcPr>
+            <w:tcW w:w="1705" w:type="dxa"/>
+          </w:tcPr>
+          <w:p>
+            <w:pPr>
+              <w:jc w:val="center"/>
+            </w:pPr>
+          </w:p>
+        </w:tc>
+      </w:tr>
+      <w:tr>
+        <w:tc>
+          <w:tcPr>
+            <w:tcW w:w="1704" w:type="dxa"/>
+          </w:tcPr>
+          <w:p>
+            <w:pPr>
+              <w:jc w:val="center"/>
+            </w:pPr>
+            <w:r>
+              <w:rPr>
+                <w:rFonts w:hint="eastAsia"/>
+              </w:rPr>
+              <w:t>information</w:t>
+            </w:r>
+          </w:p>
+        </w:tc>
+        <w:tc>
+          <w:tcPr>
+            <w:tcW w:w="1704" w:type="dxa"/>
+          </w:tcPr>
+          <w:p>
+            <w:pPr>
+              <w:jc w:val="center"/>
+            </w:pPr>
+            <w:proofErr w:type="spellStart"/>
+            <w:r>
+              <w:rPr>
+                <w:rFonts w:hint="eastAsia"/>
+              </w:rPr>
+              <w:t>varchar</w:t>
+            </w:r>
+            <w:proofErr w:type="spellEnd"/>
+          </w:p>
+        </w:tc>
+        <w:tc>
+          <w:tcPr>
+            <w:tcW w:w="1704" w:type="dxa"/>
+          </w:tcPr>
+          <w:p>
+            <w:pPr>
+              <w:jc w:val="center"/>
+            </w:pPr>
+            <w:r>
+              <w:rPr>
+                <w:rFonts w:hint="eastAsia"/>
+              </w:rPr>
+              <w:t>24</w:t>
+            </w:r>
+          </w:p>
+        </w:tc>
+        <w:tc>
+          <w:tcPr>
+            <w:tcW w:w="1705" w:type="dxa"/>
+          </w:tcPr>
+          <w:p>
+            <w:pPr>
+              <w:jc w:val="center"/>
+            </w:pPr>
+            <w:r>
+              <w:rPr>
+                <w:rFonts w:hint="eastAsia"/>
+              </w:rPr>
+              <w:t>评价信息</w:t>
+            </w:r>
+          </w:p>
+        </w:tc>
+        <w:tc>
+          <w:tcPr>
+            <w:tcW w:w="1705" w:type="dxa"/>
+          </w:tcPr>
+          <w:p>
+            <w:pPr>
+              <w:jc w:val="center"/>
+            </w:pPr>
+          </w:p>
+        </w:tc>
+      </w:tr>
+    </w:tbl>
+    <w:p>
+      <w:pPr>
+        <w:spacing w:line="360" w:lineRule="auto"/>
+        <w:rPr>
+          <w:sz w:val="23"/>
+          <w:szCs w:val="23"/>
+        </w:rPr>
+      </w:pPr>
+      <w:bookmarkStart w:id="0" w:name="_GoBack"/>
+      <w:bookmarkEnd w:id="0"/>
     </w:p>
     <w:sectPr>
       <w:pgSz w:w="11906" w:h="16838"/>
       <w:pgMar w:top="1440" w:right="1800" w:bottom="1440" w:left="1800" w:header="851" w:footer="992" w:gutter="0"/>
-      <w:cols w:space="425" w:num="1"/>
-      <w:docGrid w:type="lines" w:linePitch="312" w:charSpace="0"/>
+      <w:cols w:space="425"/>
+      <w:docGrid w:type="lines" w:linePitch="312"/>
     </w:sectPr>
   </w:body>
 </w:document>
@@ -1551,7 +7463,7 @@
     <w:nsid w:val="57746498"/>
     <w:multiLevelType w:val="singleLevel"/>
     <w:tmpl w:val="57746498"/>
-    <w:lvl w:ilvl="0" w:tentative="0">
+    <w:lvl w:ilvl="0">
       <w:start w:val="1"/>
       <w:numFmt w:val="decimal"/>
       <w:suff w:val="nothing"/>
@@ -1563,7 +7475,7 @@
     <w:nsid w:val="7ED45D99"/>
     <w:multiLevelType w:val="multilevel"/>
     <w:tmpl w:val="7ED45D99"/>
-    <w:lvl w:ilvl="0" w:tentative="0">
+    <w:lvl w:ilvl="0">
       <w:start w:val="1"/>
       <w:numFmt w:val="decimal"/>
       <w:lvlText w:val="（%1）"/>
@@ -1575,7 +7487,7 @@
         <w:rFonts w:hint="default"/>
       </w:rPr>
     </w:lvl>
-    <w:lvl w:ilvl="1" w:tentative="0">
+    <w:lvl w:ilvl="1">
       <w:start w:val="1"/>
       <w:numFmt w:val="lowerLetter"/>
       <w:lvlText w:val="%2)"/>
@@ -1584,7 +7496,7 @@
         <w:ind w:left="840" w:hanging="420"/>
       </w:pPr>
     </w:lvl>
-    <w:lvl w:ilvl="2" w:tentative="0">
+    <w:lvl w:ilvl="2">
       <w:start w:val="1"/>
       <w:numFmt w:val="lowerRoman"/>
       <w:lvlText w:val="%3."/>
@@ -1593,7 +7505,7 @@
         <w:ind w:left="1260" w:hanging="420"/>
       </w:pPr>
     </w:lvl>
-    <w:lvl w:ilvl="3" w:tentative="0">
+    <w:lvl w:ilvl="3">
       <w:start w:val="1"/>
       <w:numFmt w:val="decimal"/>
       <w:lvlText w:val="%4."/>
@@ -1602,7 +7514,7 @@
         <w:ind w:left="1680" w:hanging="420"/>
       </w:pPr>
     </w:lvl>
-    <w:lvl w:ilvl="4" w:tentative="0">
+    <w:lvl w:ilvl="4">
       <w:start w:val="1"/>
       <w:numFmt w:val="lowerLetter"/>
       <w:lvlText w:val="%5)"/>
@@ -1611,7 +7523,7 @@
         <w:ind w:left="2100" w:hanging="420"/>
       </w:pPr>
     </w:lvl>
-    <w:lvl w:ilvl="5" w:tentative="0">
+    <w:lvl w:ilvl="5">
       <w:start w:val="1"/>
       <w:numFmt w:val="lowerRoman"/>
       <w:lvlText w:val="%6."/>
@@ -1620,7 +7532,7 @@
         <w:ind w:left="2520" w:hanging="420"/>
       </w:pPr>
     </w:lvl>
-    <w:lvl w:ilvl="6" w:tentative="0">
+    <w:lvl w:ilvl="6">
       <w:start w:val="1"/>
       <w:numFmt w:val="decimal"/>
       <w:lvlText w:val="%7."/>
@@ -1629,7 +7541,7 @@
         <w:ind w:left="2940" w:hanging="420"/>
       </w:pPr>
     </w:lvl>
-    <w:lvl w:ilvl="7" w:tentative="0">
+    <w:lvl w:ilvl="7">
       <w:start w:val="1"/>
       <w:numFmt w:val="lowerLetter"/>
       <w:lvlText w:val="%8)"/>
@@ -1638,7 +7550,7 @@
         <w:ind w:left="3360" w:hanging="420"/>
       </w:pPr>
     </w:lvl>
-    <w:lvl w:ilvl="8" w:tentative="0">
+    <w:lvl w:ilvl="8">
       <w:start w:val="1"/>
       <w:numFmt w:val="lowerRoman"/>
       <w:lvlText w:val="%9."/>
@@ -1658,291 +7570,176 @@
 </file>
 
 <file path=word/styles.xml><?xml version="1.0" encoding="utf-8"?>
-<w:styles xmlns:mc="http://schemas.openxmlformats.org/markup-compatibility/2006" xmlns:o="urn:schemas-microsoft-com:office:office" xmlns:r="http://schemas.openxmlformats.org/officeDocument/2006/relationships" xmlns:m="http://schemas.openxmlformats.org/officeDocument/2006/math" xmlns:v="urn:schemas-microsoft-com:vml" xmlns:w="http://schemas.openxmlformats.org/wordprocessingml/2006/main" xmlns:w14="http://schemas.microsoft.com/office/word/2010/wordml" xmlns:w10="urn:schemas-microsoft-com:office:word" xmlns:sl="http://schemas.openxmlformats.org/schemaLibrary/2006/main" mc:Ignorable="w14">
+<w:styles xmlns:mc="http://schemas.openxmlformats.org/markup-compatibility/2006" xmlns:r="http://schemas.openxmlformats.org/officeDocument/2006/relationships" xmlns:w="http://schemas.openxmlformats.org/wordprocessingml/2006/main" xmlns:w14="http://schemas.microsoft.com/office/word/2010/wordml" mc:Ignorable="w14">
   <w:docDefaults>
     <w:rPrDefault>
       <w:rPr>
-        <w:rFonts w:asciiTheme="minorHAnsi" w:hAnsiTheme="minorHAnsi" w:eastAsiaTheme="minorEastAsia" w:cstheme="minorBidi"/>
+        <w:rFonts w:asciiTheme="minorHAnsi" w:eastAsiaTheme="minorEastAsia" w:hAnsiTheme="minorHAnsi" w:cstheme="minorBidi"/>
+        <w:lang w:val="en-US" w:eastAsia="zh-CN" w:bidi="ar-SA"/>
       </w:rPr>
     </w:rPrDefault>
+    <w:pPrDefault/>
   </w:docDefaults>
-  <w:latentStyles w:count="260" w:defQFormat="0" w:defUnhideWhenUsed="1" w:defSemiHidden="1" w:defUIPriority="99" w:defLockedState="0">
-    <w:lsdException w:qFormat="1" w:unhideWhenUsed="0" w:uiPriority="0" w:semiHidden="0" w:name="Normal"/>
-    <w:lsdException w:qFormat="1" w:unhideWhenUsed="0" w:uiPriority="9" w:semiHidden="0" w:name="heading 1"/>
-    <w:lsdException w:qFormat="1" w:uiPriority="9" w:name="heading 2"/>
-    <w:lsdException w:qFormat="1" w:uiPriority="9" w:name="heading 3"/>
-    <w:lsdException w:qFormat="1" w:uiPriority="9" w:name="heading 4"/>
-    <w:lsdException w:qFormat="1" w:uiPriority="9" w:name="heading 5"/>
-    <w:lsdException w:qFormat="1" w:uiPriority="9" w:name="heading 6"/>
-    <w:lsdException w:qFormat="1" w:uiPriority="9" w:name="heading 7"/>
-    <w:lsdException w:qFormat="1" w:uiPriority="9" w:name="heading 8"/>
-    <w:lsdException w:qFormat="1" w:uiPriority="9" w:name="heading 9"/>
-    <w:lsdException w:uiPriority="99" w:name="index 1"/>
-    <w:lsdException w:uiPriority="99" w:name="index 2"/>
-    <w:lsdException w:uiPriority="99" w:name="index 3"/>
-    <w:lsdException w:uiPriority="99" w:name="index 4"/>
-    <w:lsdException w:uiPriority="99" w:name="index 5"/>
-    <w:lsdException w:uiPriority="99" w:name="index 6"/>
-    <w:lsdException w:uiPriority="99" w:name="index 7"/>
-    <w:lsdException w:uiPriority="99" w:name="index 8"/>
-    <w:lsdException w:uiPriority="99" w:name="index 9"/>
-    <w:lsdException w:uiPriority="39" w:name="toc 1"/>
-    <w:lsdException w:uiPriority="39" w:name="toc 2"/>
-    <w:lsdException w:uiPriority="39" w:name="toc 3"/>
-    <w:lsdException w:uiPriority="39" w:name="toc 4"/>
-    <w:lsdException w:uiPriority="39" w:name="toc 5"/>
-    <w:lsdException w:uiPriority="39" w:name="toc 6"/>
-    <w:lsdException w:uiPriority="39" w:name="toc 7"/>
-    <w:lsdException w:uiPriority="39" w:name="toc 8"/>
-    <w:lsdException w:uiPriority="39" w:name="toc 9"/>
-    <w:lsdException w:uiPriority="99" w:name="Normal Indent"/>
-    <w:lsdException w:uiPriority="99" w:name="footnote text"/>
-    <w:lsdException w:uiPriority="99" w:name="annotation text"/>
-    <w:lsdException w:uiPriority="99" w:name="header"/>
-    <w:lsdException w:uiPriority="99" w:name="footer"/>
-    <w:lsdException w:uiPriority="99" w:name="index heading"/>
-    <w:lsdException w:qFormat="1" w:uiPriority="35" w:name="caption"/>
-    <w:lsdException w:uiPriority="99" w:name="table of figures"/>
-    <w:lsdException w:uiPriority="99" w:name="envelope address"/>
-    <w:lsdException w:uiPriority="99" w:name="envelope return"/>
-    <w:lsdException w:uiPriority="99" w:name="footnote reference"/>
-    <w:lsdException w:uiPriority="99" w:name="annotation reference"/>
-    <w:lsdException w:uiPriority="99" w:name="line number"/>
-    <w:lsdException w:uiPriority="99" w:name="page number"/>
-    <w:lsdException w:uiPriority="99" w:name="endnote reference"/>
-    <w:lsdException w:uiPriority="99" w:name="endnote text"/>
-    <w:lsdException w:uiPriority="99" w:name="table of authorities"/>
-    <w:lsdException w:uiPriority="99" w:name="macro"/>
-    <w:lsdException w:uiPriority="99" w:name="toa heading"/>
-    <w:lsdException w:uiPriority="99" w:name="List"/>
-    <w:lsdException w:uiPriority="99" w:name="List Bullet"/>
-    <w:lsdException w:uiPriority="99" w:name="List Number"/>
-    <w:lsdException w:uiPriority="99" w:name="List 2"/>
-    <w:lsdException w:uiPriority="99" w:name="List 3"/>
-    <w:lsdException w:uiPriority="99" w:name="List 4"/>
-    <w:lsdException w:uiPriority="99" w:name="List 5"/>
-    <w:lsdException w:uiPriority="99" w:name="List Bullet 2"/>
-    <w:lsdException w:uiPriority="99" w:name="List Bullet 3"/>
-    <w:lsdException w:uiPriority="99" w:name="List Bullet 4"/>
-    <w:lsdException w:uiPriority="99" w:name="List Bullet 5"/>
-    <w:lsdException w:uiPriority="99" w:name="List Number 2"/>
-    <w:lsdException w:uiPriority="99" w:name="List Number 3"/>
-    <w:lsdException w:uiPriority="99" w:name="List Number 4"/>
-    <w:lsdException w:uiPriority="99" w:name="List Number 5"/>
-    <w:lsdException w:qFormat="1" w:unhideWhenUsed="0" w:uiPriority="10" w:semiHidden="0" w:name="Title"/>
-    <w:lsdException w:uiPriority="99" w:name="Closing"/>
-    <w:lsdException w:uiPriority="99" w:name="Signature"/>
-    <w:lsdException w:uiPriority="1" w:semiHidden="0" w:name="Default Paragraph Font"/>
-    <w:lsdException w:uiPriority="99" w:name="Body Text"/>
-    <w:lsdException w:uiPriority="99" w:name="Body Text Indent"/>
-    <w:lsdException w:uiPriority="99" w:name="List Continue"/>
-    <w:lsdException w:uiPriority="99" w:name="List Continue 2"/>
-    <w:lsdException w:uiPriority="99" w:name="List Continue 3"/>
-    <w:lsdException w:uiPriority="99" w:name="List Continue 4"/>
-    <w:lsdException w:uiPriority="99" w:name="List Continue 5"/>
-    <w:lsdException w:uiPriority="99" w:name="Message Header"/>
-    <w:lsdException w:qFormat="1" w:unhideWhenUsed="0" w:uiPriority="11" w:semiHidden="0" w:name="Subtitle"/>
-    <w:lsdException w:uiPriority="99" w:name="Salutation"/>
-    <w:lsdException w:uiPriority="99" w:name="Date"/>
-    <w:lsdException w:uiPriority="99" w:name="Body Text First Indent"/>
-    <w:lsdException w:uiPriority="99" w:name="Body Text First Indent 2"/>
-    <w:lsdException w:uiPriority="99" w:name="Note Heading"/>
-    <w:lsdException w:uiPriority="99" w:name="Body Text 2"/>
-    <w:lsdException w:uiPriority="99" w:name="Body Text 3"/>
-    <w:lsdException w:uiPriority="99" w:name="Body Text Indent 2"/>
-    <w:lsdException w:uiPriority="99" w:name="Body Text Indent 3"/>
-    <w:lsdException w:uiPriority="99" w:name="Block Text"/>
-    <w:lsdException w:uiPriority="99" w:name="Hyperlink"/>
-    <w:lsdException w:uiPriority="99" w:name="FollowedHyperlink"/>
-    <w:lsdException w:qFormat="1" w:unhideWhenUsed="0" w:uiPriority="22" w:semiHidden="0" w:name="Strong"/>
-    <w:lsdException w:qFormat="1" w:unhideWhenUsed="0" w:uiPriority="20" w:semiHidden="0" w:name="Emphasis"/>
-    <w:lsdException w:uiPriority="99" w:name="Document Map"/>
-    <w:lsdException w:uiPriority="99" w:name="Plain Text"/>
-    <w:lsdException w:uiPriority="99" w:name="E-mail Signature"/>
-    <w:lsdException w:uiPriority="99" w:name="Normal (Web)"/>
-    <w:lsdException w:uiPriority="99" w:name="HTML Acronym"/>
-    <w:lsdException w:uiPriority="99" w:name="HTML Address"/>
-    <w:lsdException w:uiPriority="99" w:name="HTML Cite"/>
-    <w:lsdException w:uiPriority="99" w:name="HTML Code"/>
-    <w:lsdException w:uiPriority="99" w:name="HTML Definition"/>
-    <w:lsdException w:uiPriority="99" w:name="HTML Keyboard"/>
-    <w:lsdException w:uiPriority="99" w:name="HTML Preformatted"/>
-    <w:lsdException w:uiPriority="99" w:name="HTML Sample"/>
-    <w:lsdException w:uiPriority="99" w:name="HTML Typewriter"/>
-    <w:lsdException w:uiPriority="99" w:name="HTML Variable"/>
-    <w:lsdException w:uiPriority="99" w:semiHidden="0" w:name="Normal Table"/>
-    <w:lsdException w:uiPriority="99" w:name="annotation subject"/>
-    <w:lsdException w:uiPriority="99" w:name="Table Simple 1"/>
-    <w:lsdException w:uiPriority="99" w:name="Table Simple 2"/>
-    <w:lsdException w:uiPriority="99" w:name="Table Simple 3"/>
-    <w:lsdException w:uiPriority="99" w:name="Table Classic 1"/>
-    <w:lsdException w:uiPriority="99" w:name="Table Classic 2"/>
-    <w:lsdException w:uiPriority="99" w:name="Table Classic 3"/>
-    <w:lsdException w:uiPriority="99" w:name="Table Classic 4"/>
-    <w:lsdException w:uiPriority="99" w:name="Table Colorful 1"/>
-    <w:lsdException w:uiPriority="99" w:name="Table Colorful 2"/>
-    <w:lsdException w:uiPriority="99" w:name="Table Colorful 3"/>
-    <w:lsdException w:uiPriority="99" w:name="Table Columns 1"/>
-    <w:lsdException w:uiPriority="99" w:name="Table Columns 2"/>
-    <w:lsdException w:uiPriority="99" w:name="Table Columns 3"/>
-    <w:lsdException w:uiPriority="99" w:name="Table Columns 4"/>
-    <w:lsdException w:uiPriority="99" w:name="Table Columns 5"/>
-    <w:lsdException w:uiPriority="99" w:name="Table Grid 1"/>
-    <w:lsdException w:uiPriority="99" w:name="Table Grid 2"/>
-    <w:lsdException w:uiPriority="99" w:name="Table Grid 3"/>
-    <w:lsdException w:uiPriority="99" w:name="Table Grid 4"/>
-    <w:lsdException w:uiPriority="99" w:name="Table Grid 5"/>
-    <w:lsdException w:uiPriority="99" w:name="Table Grid 6"/>
-    <w:lsdException w:uiPriority="99" w:name="Table Grid 7"/>
-    <w:lsdException w:uiPriority="99" w:name="Table Grid 8"/>
-    <w:lsdException w:uiPriority="99" w:name="Table List 1"/>
-    <w:lsdException w:uiPriority="99" w:name="Table List 2"/>
-    <w:lsdException w:uiPriority="99" w:name="Table List 3"/>
-    <w:lsdException w:uiPriority="99" w:name="Table List 4"/>
-    <w:lsdException w:uiPriority="99" w:name="Table List 5"/>
-    <w:lsdException w:uiPriority="99" w:name="Table List 6"/>
-    <w:lsdException w:uiPriority="99" w:name="Table List 7"/>
-    <w:lsdException w:uiPriority="99" w:name="Table List 8"/>
-    <w:lsdException w:uiPriority="99" w:name="Table 3D effects 1"/>
-    <w:lsdException w:uiPriority="99" w:name="Table 3D effects 2"/>
-    <w:lsdException w:uiPriority="99" w:name="Table 3D effects 3"/>
-    <w:lsdException w:uiPriority="99" w:name="Table Contemporary"/>
-    <w:lsdException w:uiPriority="99" w:name="Table Elegant"/>
-    <w:lsdException w:uiPriority="99" w:name="Table Professional"/>
-    <w:lsdException w:uiPriority="99" w:name="Table Subtle 1"/>
-    <w:lsdException w:uiPriority="99" w:name="Table Subtle 2"/>
-    <w:lsdException w:uiPriority="99" w:name="Table Web 1"/>
-    <w:lsdException w:uiPriority="99" w:name="Table Web 2"/>
-    <w:lsdException w:uiPriority="99" w:name="Table Web 3"/>
-    <w:lsdException w:qFormat="1" w:uiPriority="99" w:semiHidden="0" w:name="Balloon Text"/>
-    <w:lsdException w:unhideWhenUsed="0" w:uiPriority="59" w:semiHidden="0" w:name="Table Grid"/>
-    <w:lsdException w:uiPriority="99" w:name="Table Theme"/>
-    <w:lsdException w:unhideWhenUsed="0" w:uiPriority="60" w:semiHidden="0" w:name="Light Shading"/>
-    <w:lsdException w:unhideWhenUsed="0" w:uiPriority="61" w:semiHidden="0" w:name="Light List"/>
-    <w:lsdException w:unhideWhenUsed="0" w:uiPriority="62" w:semiHidden="0" w:name="Light Grid"/>
-    <w:lsdException w:unhideWhenUsed="0" w:uiPriority="63" w:semiHidden="0" w:name="Medium Shading 1"/>
-    <w:lsdException w:unhideWhenUsed="0" w:uiPriority="64" w:semiHidden="0" w:name="Medium Shading 2"/>
-    <w:lsdException w:unhideWhenUsed="0" w:uiPriority="65" w:semiHidden="0" w:name="Medium List 1"/>
-    <w:lsdException w:unhideWhenUsed="0" w:uiPriority="66" w:semiHidden="0" w:name="Medium List 2"/>
-    <w:lsdException w:unhideWhenUsed="0" w:uiPriority="67" w:semiHidden="0" w:name="Medium Grid 1"/>
-    <w:lsdException w:unhideWhenUsed="0" w:uiPriority="68" w:semiHidden="0" w:name="Medium Grid 2"/>
-    <w:lsdException w:unhideWhenUsed="0" w:uiPriority="69" w:semiHidden="0" w:name="Medium Grid 3"/>
-    <w:lsdException w:unhideWhenUsed="0" w:uiPriority="70" w:semiHidden="0" w:name="Dark List"/>
-    <w:lsdException w:unhideWhenUsed="0" w:uiPriority="71" w:semiHidden="0" w:name="Colorful Shading"/>
-    <w:lsdException w:unhideWhenUsed="0" w:uiPriority="72" w:semiHidden="0" w:name="Colorful List"/>
-    <w:lsdException w:unhideWhenUsed="0" w:uiPriority="73" w:semiHidden="0" w:name="Colorful Grid"/>
-    <w:lsdException w:unhideWhenUsed="0" w:uiPriority="60" w:semiHidden="0" w:name="Light Shading Accent 1"/>
-    <w:lsdException w:unhideWhenUsed="0" w:uiPriority="61" w:semiHidden="0" w:name="Light List Accent 1"/>
-    <w:lsdException w:unhideWhenUsed="0" w:uiPriority="62" w:semiHidden="0" w:name="Light Grid Accent 1"/>
-    <w:lsdException w:unhideWhenUsed="0" w:uiPriority="63" w:semiHidden="0" w:name="Medium Shading 1 Accent 1"/>
-    <w:lsdException w:unhideWhenUsed="0" w:uiPriority="64" w:semiHidden="0" w:name="Medium Shading 2 Accent 1"/>
-    <w:lsdException w:unhideWhenUsed="0" w:uiPriority="65" w:semiHidden="0" w:name="Medium List 1 Accent 1"/>
-    <w:lsdException w:unhideWhenUsed="0" w:uiPriority="66" w:semiHidden="0" w:name="Medium List 2 Accent 1"/>
-    <w:lsdException w:unhideWhenUsed="0" w:uiPriority="67" w:semiHidden="0" w:name="Medium Grid 1 Accent 1"/>
-    <w:lsdException w:unhideWhenUsed="0" w:uiPriority="68" w:semiHidden="0" w:name="Medium Grid 2 Accent 1"/>
-    <w:lsdException w:unhideWhenUsed="0" w:uiPriority="69" w:semiHidden="0" w:name="Medium Grid 3 Accent 1"/>
-    <w:lsdException w:unhideWhenUsed="0" w:uiPriority="70" w:semiHidden="0" w:name="Dark List Accent 1"/>
-    <w:lsdException w:unhideWhenUsed="0" w:uiPriority="71" w:semiHidden="0" w:name="Colorful Shading Accent 1"/>
-    <w:lsdException w:unhideWhenUsed="0" w:uiPriority="72" w:semiHidden="0" w:name="Colorful List Accent 1"/>
-    <w:lsdException w:unhideWhenUsed="0" w:uiPriority="73" w:semiHidden="0" w:name="Colorful Grid Accent 1"/>
-    <w:lsdException w:unhideWhenUsed="0" w:uiPriority="60" w:semiHidden="0" w:name="Light Shading Accent 2"/>
-    <w:lsdException w:unhideWhenUsed="0" w:uiPriority="61" w:semiHidden="0" w:name="Light List Accent 2"/>
-    <w:lsdException w:unhideWhenUsed="0" w:uiPriority="62" w:semiHidden="0" w:name="Light Grid Accent 2"/>
-    <w:lsdException w:unhideWhenUsed="0" w:uiPriority="63" w:semiHidden="0" w:name="Medium Shading 1 Accent 2"/>
-    <w:lsdException w:unhideWhenUsed="0" w:uiPriority="64" w:semiHidden="0" w:name="Medium Shading 2 Accent 2"/>
-    <w:lsdException w:unhideWhenUsed="0" w:uiPriority="65" w:semiHidden="0" w:name="Medium List 1 Accent 2"/>
-    <w:lsdException w:unhideWhenUsed="0" w:uiPriority="66" w:semiHidden="0" w:name="Medium List 2 Accent 2"/>
-    <w:lsdException w:unhideWhenUsed="0" w:uiPriority="67" w:semiHidden="0" w:name="Medium Grid 1 Accent 2"/>
-    <w:lsdException w:unhideWhenUsed="0" w:uiPriority="68" w:semiHidden="0" w:name="Medium Grid 2 Accent 2"/>
-    <w:lsdException w:unhideWhenUsed="0" w:uiPriority="69" w:semiHidden="0" w:name="Medium Grid 3 Accent 2"/>
-    <w:lsdException w:unhideWhenUsed="0" w:uiPriority="70" w:semiHidden="0" w:name="Dark List Accent 2"/>
-    <w:lsdException w:unhideWhenUsed="0" w:uiPriority="71" w:semiHidden="0" w:name="Colorful Shading Accent 2"/>
-    <w:lsdException w:unhideWhenUsed="0" w:uiPriority="72" w:semiHidden="0" w:name="Colorful List Accent 2"/>
-    <w:lsdException w:unhideWhenUsed="0" w:uiPriority="73" w:semiHidden="0" w:name="Colorful Grid Accent 2"/>
-    <w:lsdException w:unhideWhenUsed="0" w:uiPriority="60" w:semiHidden="0" w:name="Light Shading Accent 3"/>
-    <w:lsdException w:unhideWhenUsed="0" w:uiPriority="61" w:semiHidden="0" w:name="Light List Accent 3"/>
-    <w:lsdException w:unhideWhenUsed="0" w:uiPriority="62" w:semiHidden="0" w:name="Light Grid Accent 3"/>
-    <w:lsdException w:unhideWhenUsed="0" w:uiPriority="63" w:semiHidden="0" w:name="Medium Shading 1 Accent 3"/>
-    <w:lsdException w:unhideWhenUsed="0" w:uiPriority="64" w:semiHidden="0" w:name="Medium Shading 2 Accent 3"/>
-    <w:lsdException w:unhideWhenUsed="0" w:uiPriority="65" w:semiHidden="0" w:name="Medium List 1 Accent 3"/>
-    <w:lsdException w:unhideWhenUsed="0" w:uiPriority="66" w:semiHidden="0" w:name="Medium List 2 Accent 3"/>
-    <w:lsdException w:unhideWhenUsed="0" w:uiPriority="67" w:semiHidden="0" w:name="Medium Grid 1 Accent 3"/>
-    <w:lsdException w:unhideWhenUsed="0" w:uiPriority="68" w:semiHidden="0" w:name="Medium Grid 2 Accent 3"/>
-    <w:lsdException w:unhideWhenUsed="0" w:uiPriority="69" w:semiHidden="0" w:name="Medium Grid 3 Accent 3"/>
-    <w:lsdException w:unhideWhenUsed="0" w:uiPriority="70" w:semiHidden="0" w:name="Dark List Accent 3"/>
-    <w:lsdException w:unhideWhenUsed="0" w:uiPriority="71" w:semiHidden="0" w:name="Colorful Shading Accent 3"/>
-    <w:lsdException w:unhideWhenUsed="0" w:uiPriority="72" w:semiHidden="0" w:name="Colorful List Accent 3"/>
-    <w:lsdException w:unhideWhenUsed="0" w:uiPriority="73" w:semiHidden="0" w:name="Colorful Grid Accent 3"/>
-    <w:lsdException w:unhideWhenUsed="0" w:uiPriority="60" w:semiHidden="0" w:name="Light Shading Accent 4"/>
-    <w:lsdException w:unhideWhenUsed="0" w:uiPriority="61" w:semiHidden="0" w:name="Light List Accent 4"/>
-    <w:lsdException w:unhideWhenUsed="0" w:uiPriority="62" w:semiHidden="0" w:name="Light Grid Accent 4"/>
-    <w:lsdException w:unhideWhenUsed="0" w:uiPriority="63" w:semiHidden="0" w:name="Medium Shading 1 Accent 4"/>
-    <w:lsdException w:unhideWhenUsed="0" w:uiPriority="64" w:semiHidden="0" w:name="Medium Shading 2 Accent 4"/>
-    <w:lsdException w:unhideWhenUsed="0" w:uiPriority="65" w:semiHidden="0" w:name="Medium List 1 Accent 4"/>
-    <w:lsdException w:unhideWhenUsed="0" w:uiPriority="66" w:semiHidden="0" w:name="Medium List 2 Accent 4"/>
-    <w:lsdException w:unhideWhenUsed="0" w:uiPriority="67" w:semiHidden="0" w:name="Medium Grid 1 Accent 4"/>
-    <w:lsdException w:unhideWhenUsed="0" w:uiPriority="68" w:semiHidden="0" w:name="Medium Grid 2 Accent 4"/>
-    <w:lsdException w:unhideWhenUsed="0" w:uiPriority="69" w:semiHidden="0" w:name="Medium Grid 3 Accent 4"/>
-    <w:lsdException w:unhideWhenUsed="0" w:uiPriority="70" w:semiHidden="0" w:name="Dark List Accent 4"/>
-    <w:lsdException w:unhideWhenUsed="0" w:uiPriority="71" w:semiHidden="0" w:name="Colorful Shading Accent 4"/>
-    <w:lsdException w:unhideWhenUsed="0" w:uiPriority="72" w:semiHidden="0" w:name="Colorful List Accent 4"/>
-    <w:lsdException w:unhideWhenUsed="0" w:uiPriority="73" w:semiHidden="0" w:name="Colorful Grid Accent 4"/>
-    <w:lsdException w:unhideWhenUsed="0" w:uiPriority="60" w:semiHidden="0" w:name="Light Shading Accent 5"/>
-    <w:lsdException w:unhideWhenUsed="0" w:uiPriority="61" w:semiHidden="0" w:name="Light List Accent 5"/>
-    <w:lsdException w:unhideWhenUsed="0" w:uiPriority="62" w:semiHidden="0" w:name="Light Grid Accent 5"/>
-    <w:lsdException w:unhideWhenUsed="0" w:uiPriority="63" w:semiHidden="0" w:name="Medium Shading 1 Accent 5"/>
-    <w:lsdException w:unhideWhenUsed="0" w:uiPriority="64" w:semiHidden="0" w:name="Medium Shading 2 Accent 5"/>
-    <w:lsdException w:unhideWhenUsed="0" w:uiPriority="65" w:semiHidden="0" w:name="Medium List 1 Accent 5"/>
-    <w:lsdException w:unhideWhenUsed="0" w:uiPriority="66" w:semiHidden="0" w:name="Medium List 2 Accent 5"/>
-    <w:lsdException w:unhideWhenUsed="0" w:uiPriority="67" w:semiHidden="0" w:name="Medium Grid 1 Accent 5"/>
-    <w:lsdException w:unhideWhenUsed="0" w:uiPriority="68" w:semiHidden="0" w:name="Medium Grid 2 Accent 5"/>
-    <w:lsdException w:unhideWhenUsed="0" w:uiPriority="69" w:semiHidden="0" w:name="Medium Grid 3 Accent 5"/>
-    <w:lsdException w:unhideWhenUsed="0" w:uiPriority="70" w:semiHidden="0" w:name="Dark List Accent 5"/>
-    <w:lsdException w:unhideWhenUsed="0" w:uiPriority="71" w:semiHidden="0" w:name="Colorful Shading Accent 5"/>
-    <w:lsdException w:unhideWhenUsed="0" w:uiPriority="72" w:semiHidden="0" w:name="Colorful List Accent 5"/>
-    <w:lsdException w:unhideWhenUsed="0" w:uiPriority="73" w:semiHidden="0" w:name="Colorful Grid Accent 5"/>
-    <w:lsdException w:unhideWhenUsed="0" w:uiPriority="60" w:semiHidden="0" w:name="Light Shading Accent 6"/>
-    <w:lsdException w:unhideWhenUsed="0" w:uiPriority="61" w:semiHidden="0" w:name="Light List Accent 6"/>
-    <w:lsdException w:unhideWhenUsed="0" w:uiPriority="62" w:semiHidden="0" w:name="Light Grid Accent 6"/>
-    <w:lsdException w:unhideWhenUsed="0" w:uiPriority="63" w:semiHidden="0" w:name="Medium Shading 1 Accent 6"/>
-    <w:lsdException w:unhideWhenUsed="0" w:uiPriority="64" w:semiHidden="0" w:name="Medium Shading 2 Accent 6"/>
-    <w:lsdException w:unhideWhenUsed="0" w:uiPriority="65" w:semiHidden="0" w:name="Medium List 1 Accent 6"/>
-    <w:lsdException w:unhideWhenUsed="0" w:uiPriority="66" w:semiHidden="0" w:name="Medium List 2 Accent 6"/>
-    <w:lsdException w:unhideWhenUsed="0" w:uiPriority="67" w:semiHidden="0" w:name="Medium Grid 1 Accent 6"/>
-    <w:lsdException w:unhideWhenUsed="0" w:uiPriority="68" w:semiHidden="0" w:name="Medium Grid 2 Accent 6"/>
-    <w:lsdException w:unhideWhenUsed="0" w:uiPriority="69" w:semiHidden="0" w:name="Medium Grid 3 Accent 6"/>
-    <w:lsdException w:unhideWhenUsed="0" w:uiPriority="70" w:semiHidden="0" w:name="Dark List Accent 6"/>
-    <w:lsdException w:unhideWhenUsed="0" w:uiPriority="71" w:semiHidden="0" w:name="Colorful Shading Accent 6"/>
-    <w:lsdException w:unhideWhenUsed="0" w:uiPriority="72" w:semiHidden="0" w:name="Colorful List Accent 6"/>
-    <w:lsdException w:unhideWhenUsed="0" w:uiPriority="73" w:semiHidden="0" w:name="Colorful Grid Accent 6"/>
+  <w:latentStyles w:defLockedState="0" w:defUIPriority="99" w:defSemiHidden="1" w:defUnhideWhenUsed="1" w:defQFormat="0" w:count="267">
+    <w:lsdException w:name="Normal" w:semiHidden="0" w:uiPriority="0" w:unhideWhenUsed="0" w:qFormat="1"/>
+    <w:lsdException w:name="heading 1" w:semiHidden="0" w:uiPriority="9" w:unhideWhenUsed="0" w:qFormat="1"/>
+    <w:lsdException w:name="heading 2" w:uiPriority="9" w:qFormat="1"/>
+    <w:lsdException w:name="heading 3" w:uiPriority="9" w:qFormat="1"/>
+    <w:lsdException w:name="heading 4" w:uiPriority="9" w:qFormat="1"/>
+    <w:lsdException w:name="heading 5" w:uiPriority="9" w:qFormat="1"/>
+    <w:lsdException w:name="heading 6" w:uiPriority="9" w:qFormat="1"/>
+    <w:lsdException w:name="heading 7" w:uiPriority="9" w:qFormat="1"/>
+    <w:lsdException w:name="heading 8" w:uiPriority="9" w:qFormat="1"/>
+    <w:lsdException w:name="heading 9" w:uiPriority="9" w:qFormat="1"/>
+    <w:lsdException w:name="toc 1" w:uiPriority="39"/>
+    <w:lsdException w:name="toc 2" w:uiPriority="39"/>
+    <w:lsdException w:name="toc 3" w:uiPriority="39"/>
+    <w:lsdException w:name="toc 4" w:uiPriority="39"/>
+    <w:lsdException w:name="toc 5" w:uiPriority="39"/>
+    <w:lsdException w:name="toc 6" w:uiPriority="39"/>
+    <w:lsdException w:name="toc 7" w:uiPriority="39"/>
+    <w:lsdException w:name="toc 8" w:uiPriority="39"/>
+    <w:lsdException w:name="toc 9" w:uiPriority="39"/>
+    <w:lsdException w:name="caption" w:uiPriority="35" w:qFormat="1"/>
+    <w:lsdException w:name="Title" w:semiHidden="0" w:uiPriority="10" w:unhideWhenUsed="0" w:qFormat="1"/>
+    <w:lsdException w:name="Default Paragraph Font" w:uiPriority="1"/>
+    <w:lsdException w:name="Subtitle" w:semiHidden="0" w:uiPriority="11" w:unhideWhenUsed="0" w:qFormat="1"/>
+    <w:lsdException w:name="Strong" w:semiHidden="0" w:uiPriority="22" w:unhideWhenUsed="0" w:qFormat="1"/>
+    <w:lsdException w:name="Emphasis" w:semiHidden="0" w:uiPriority="20" w:unhideWhenUsed="0" w:qFormat="1"/>
+    <w:lsdException w:name="Balloon Text" w:qFormat="1"/>
+    <w:lsdException w:name="Table Grid" w:semiHidden="0" w:uiPriority="59" w:unhideWhenUsed="0"/>
+    <w:lsdException w:name="Light Shading" w:semiHidden="0" w:uiPriority="60" w:unhideWhenUsed="0"/>
+    <w:lsdException w:name="Light List" w:semiHidden="0" w:uiPriority="61" w:unhideWhenUsed="0"/>
+    <w:lsdException w:name="Light Grid" w:semiHidden="0" w:uiPriority="62" w:unhideWhenUsed="0"/>
+    <w:lsdException w:name="Medium Shading 1" w:semiHidden="0" w:uiPriority="63" w:unhideWhenUsed="0"/>
+    <w:lsdException w:name="Medium Shading 2" w:semiHidden="0" w:uiPriority="64" w:unhideWhenUsed="0"/>
+    <w:lsdException w:name="Medium List 1" w:semiHidden="0" w:uiPriority="65" w:unhideWhenUsed="0"/>
+    <w:lsdException w:name="Medium List 2" w:semiHidden="0" w:uiPriority="66" w:unhideWhenUsed="0"/>
+    <w:lsdException w:name="Medium Grid 1" w:semiHidden="0" w:uiPriority="67" w:unhideWhenUsed="0"/>
+    <w:lsdException w:name="Medium Grid 2" w:semiHidden="0" w:uiPriority="68" w:unhideWhenUsed="0"/>
+    <w:lsdException w:name="Medium Grid 3" w:semiHidden="0" w:uiPriority="69" w:unhideWhenUsed="0"/>
+    <w:lsdException w:name="Dark List" w:semiHidden="0" w:uiPriority="70" w:unhideWhenUsed="0"/>
+    <w:lsdException w:name="Colorful Shading" w:semiHidden="0" w:uiPriority="71" w:unhideWhenUsed="0"/>
+    <w:lsdException w:name="Colorful List" w:semiHidden="0" w:uiPriority="72" w:unhideWhenUsed="0"/>
+    <w:lsdException w:name="Colorful Grid" w:semiHidden="0" w:uiPriority="73" w:unhideWhenUsed="0"/>
+    <w:lsdException w:name="Light Shading Accent 1" w:semiHidden="0" w:uiPriority="60" w:unhideWhenUsed="0"/>
+    <w:lsdException w:name="Light List Accent 1" w:semiHidden="0" w:uiPriority="61" w:unhideWhenUsed="0"/>
+    <w:lsdException w:name="Light Grid Accent 1" w:semiHidden="0" w:uiPriority="62" w:unhideWhenUsed="0"/>
+    <w:lsdException w:name="Medium Shading 1 Accent 1" w:semiHidden="0" w:uiPriority="63" w:unhideWhenUsed="0"/>
+    <w:lsdException w:name="Medium Shading 2 Accent 1" w:semiHidden="0" w:uiPriority="64" w:unhideWhenUsed="0"/>
+    <w:lsdException w:name="Medium List 1 Accent 1" w:semiHidden="0" w:uiPriority="65" w:unhideWhenUsed="0"/>
+    <w:lsdException w:name="Medium List 2 Accent 1" w:semiHidden="0" w:uiPriority="66" w:unhideWhenUsed="0"/>
+    <w:lsdException w:name="Medium Grid 1 Accent 1" w:semiHidden="0" w:uiPriority="67" w:unhideWhenUsed="0"/>
+    <w:lsdException w:name="Medium Grid 2 Accent 1" w:semiHidden="0" w:uiPriority="68" w:unhideWhenUsed="0"/>
+    <w:lsdException w:name="Medium Grid 3 Accent 1" w:semiHidden="0" w:uiPriority="69" w:unhideWhenUsed="0"/>
+    <w:lsdException w:name="Dark List Accent 1" w:semiHidden="0" w:uiPriority="70" w:unhideWhenUsed="0"/>
+    <w:lsdException w:name="Colorful Shading Accent 1" w:semiHidden="0" w:uiPriority="71" w:unhideWhenUsed="0"/>
+    <w:lsdException w:name="Colorful List Accent 1" w:semiHidden="0" w:uiPriority="72" w:unhideWhenUsed="0"/>
+    <w:lsdException w:name="Colorful Grid Accent 1" w:semiHidden="0" w:uiPriority="73" w:unhideWhenUsed="0"/>
+    <w:lsdException w:name="Light Shading Accent 2" w:semiHidden="0" w:uiPriority="60" w:unhideWhenUsed="0"/>
+    <w:lsdException w:name="Light List Accent 2" w:semiHidden="0" w:uiPriority="61" w:unhideWhenUsed="0"/>
+    <w:lsdException w:name="Light Grid Accent 2" w:semiHidden="0" w:uiPriority="62" w:unhideWhenUsed="0"/>
+    <w:lsdException w:name="Medium Shading 1 Accent 2" w:semiHidden="0" w:uiPriority="63" w:unhideWhenUsed="0"/>
+    <w:lsdException w:name="Medium Shading 2 Accent 2" w:semiHidden="0" w:uiPriority="64" w:unhideWhenUsed="0"/>
+    <w:lsdException w:name="Medium List 1 Accent 2" w:semiHidden="0" w:uiPriority="65" w:unhideWhenUsed="0"/>
+    <w:lsdException w:name="Medium List 2 Accent 2" w:semiHidden="0" w:uiPriority="66" w:unhideWhenUsed="0"/>
+    <w:lsdException w:name="Medium Grid 1 Accent 2" w:semiHidden="0" w:uiPriority="67" w:unhideWhenUsed="0"/>
+    <w:lsdException w:name="Medium Grid 2 Accent 2" w:semiHidden="0" w:uiPriority="68" w:unhideWhenUsed="0"/>
+    <w:lsdException w:name="Medium Grid 3 Accent 2" w:semiHidden="0" w:uiPriority="69" w:unhideWhenUsed="0"/>
+    <w:lsdException w:name="Dark List Accent 2" w:semiHidden="0" w:uiPriority="70" w:unhideWhenUsed="0"/>
+    <w:lsdException w:name="Colorful Shading Accent 2" w:semiHidden="0" w:uiPriority="71" w:unhideWhenUsed="0"/>
+    <w:lsdException w:name="Colorful List Accent 2" w:semiHidden="0" w:uiPriority="72" w:unhideWhenUsed="0"/>
+    <w:lsdException w:name="Colorful Grid Accent 2" w:semiHidden="0" w:uiPriority="73" w:unhideWhenUsed="0"/>
+    <w:lsdException w:name="Light Shading Accent 3" w:semiHidden="0" w:uiPriority="60" w:unhideWhenUsed="0"/>
+    <w:lsdException w:name="Light List Accent 3" w:semiHidden="0" w:uiPriority="61" w:unhideWhenUsed="0"/>
+    <w:lsdException w:name="Light Grid Accent 3" w:semiHidden="0" w:uiPriority="62" w:unhideWhenUsed="0"/>
+    <w:lsdException w:name="Medium Shading 1 Accent 3" w:semiHidden="0" w:uiPriority="63" w:unhideWhenUsed="0"/>
+    <w:lsdException w:name="Medium Shading 2 Accent 3" w:semiHidden="0" w:uiPriority="64" w:unhideWhenUsed="0"/>
+    <w:lsdException w:name="Medium List 1 Accent 3" w:semiHidden="0" w:uiPriority="65" w:unhideWhenUsed="0"/>
+    <w:lsdException w:name="Medium List 2 Accent 3" w:semiHidden="0" w:uiPriority="66" w:unhideWhenUsed="0"/>
+    <w:lsdException w:name="Medium Grid 1 Accent 3" w:semiHidden="0" w:uiPriority="67" w:unhideWhenUsed="0"/>
+    <w:lsdException w:name="Medium Grid 2 Accent 3" w:semiHidden="0" w:uiPriority="68" w:unhideWhenUsed="0"/>
+    <w:lsdException w:name="Medium Grid 3 Accent 3" w:semiHidden="0" w:uiPriority="69" w:unhideWhenUsed="0"/>
+    <w:lsdException w:name="Dark List Accent 3" w:semiHidden="0" w:uiPriority="70" w:unhideWhenUsed="0"/>
+    <w:lsdException w:name="Colorful Shading Accent 3" w:semiHidden="0" w:uiPriority="71" w:unhideWhenUsed="0"/>
+    <w:lsdException w:name="Colorful List Accent 3" w:semiHidden="0" w:uiPriority="72" w:unhideWhenUsed="0"/>
+    <w:lsdException w:name="Colorful Grid Accent 3" w:semiHidden="0" w:uiPriority="73" w:unhideWhenUsed="0"/>
+    <w:lsdException w:name="Light Shading Accent 4" w:semiHidden="0" w:uiPriority="60" w:unhideWhenUsed="0"/>
+    <w:lsdException w:name="Light List Accent 4" w:semiHidden="0" w:uiPriority="61" w:unhideWhenUsed="0"/>
+    <w:lsdException w:name="Light Grid Accent 4" w:semiHidden="0" w:uiPriority="62" w:unhideWhenUsed="0"/>
+    <w:lsdException w:name="Medium Shading 1 Accent 4" w:semiHidden="0" w:uiPriority="63" w:unhideWhenUsed="0"/>
+    <w:lsdException w:name="Medium Shading 2 Accent 4" w:semiHidden="0" w:uiPriority="64" w:unhideWhenUsed="0"/>
+    <w:lsdException w:name="Medium List 1 Accent 4" w:semiHidden="0" w:uiPriority="65" w:unhideWhenUsed="0"/>
+    <w:lsdException w:name="Medium List 2 Accent 4" w:semiHidden="0" w:uiPriority="66" w:unhideWhenUsed="0"/>
+    <w:lsdException w:name="Medium Grid 1 Accent 4" w:semiHidden="0" w:uiPriority="67" w:unhideWhenUsed="0"/>
+    <w:lsdException w:name="Medium Grid 2 Accent 4" w:semiHidden="0" w:uiPriority="68" w:unhideWhenUsed="0"/>
+    <w:lsdException w:name="Medium Grid 3 Accent 4" w:semiHidden="0" w:uiPriority="69" w:unhideWhenUsed="0"/>
+    <w:lsdException w:name="Dark List Accent 4" w:semiHidden="0" w:uiPriority="70" w:unhideWhenUsed="0"/>
+    <w:lsdException w:name="Colorful Shading Accent 4" w:semiHidden="0" w:uiPriority="71" w:unhideWhenUsed="0"/>
+    <w:lsdException w:name="Colorful List Accent 4" w:semiHidden="0" w:uiPriority="72" w:unhideWhenUsed="0"/>
+    <w:lsdException w:name="Colorful Grid Accent 4" w:semiHidden="0" w:uiPriority="73" w:unhideWhenUsed="0"/>
+    <w:lsdException w:name="Light Shading Accent 5" w:semiHidden="0" w:uiPriority="60" w:unhideWhenUsed="0"/>
+    <w:lsdException w:name="Light List Accent 5" w:semiHidden="0" w:uiPriority="61" w:unhideWhenUsed="0"/>
+    <w:lsdException w:name="Light Grid Accent 5" w:semiHidden="0" w:uiPriority="62" w:unhideWhenUsed="0"/>
+    <w:lsdException w:name="Medium Shading 1 Accent 5" w:semiHidden="0" w:uiPriority="63" w:unhideWhenUsed="0"/>
+    <w:lsdException w:name="Medium Shading 2 Accent 5" w:semiHidden="0" w:uiPriority="64" w:unhideWhenUsed="0"/>
+    <w:lsdException w:name="Medium List 1 Accent 5" w:semiHidden="0" w:uiPriority="65" w:unhideWhenUsed="0"/>
+    <w:lsdException w:name="Medium List 2 Accent 5" w:semiHidden="0" w:uiPriority="66" w:unhideWhenUsed="0"/>
+    <w:lsdException w:name="Medium Grid 1 Accent 5" w:semiHidden="0" w:uiPriority="67" w:unhideWhenUsed="0"/>
+    <w:lsdException w:name="Medium Grid 2 Accent 5" w:semiHidden="0" w:uiPriority="68" w:unhideWhenUsed="0"/>
+    <w:lsdException w:name="Medium Grid 3 Accent 5" w:semiHidden="0" w:uiPriority="69" w:unhideWhenUsed="0"/>
+    <w:lsdException w:name="Dark List Accent 5" w:semiHidden="0" w:uiPriority="70" w:unhideWhenUsed="0"/>
+    <w:lsdException w:name="Colorful Shading Accent 5" w:semiHidden="0" w:uiPriority="71" w:unhideWhenUsed="0"/>
+    <w:lsdException w:name="Colorful List Accent 5" w:semiHidden="0" w:uiPriority="72" w:unhideWhenUsed="0"/>
+    <w:lsdException w:name="Colorful Grid Accent 5" w:semiHidden="0" w:uiPriority="73" w:unhideWhenUsed="0"/>
+    <w:lsdException w:name="Light Shading Accent 6" w:semiHidden="0" w:uiPriority="60" w:unhideWhenUsed="0"/>
+    <w:lsdException w:name="Light List Accent 6" w:semiHidden="0" w:uiPriority="61" w:unhideWhenUsed="0"/>
+    <w:lsdException w:name="Light Grid Accent 6" w:semiHidden="0" w:uiPriority="62" w:unhideWhenUsed="0"/>
+    <w:lsdException w:name="Medium Shading 1 Accent 6" w:semiHidden="0" w:uiPriority="63" w:unhideWhenUsed="0"/>
+    <w:lsdException w:name="Medium Shading 2 Accent 6" w:semiHidden="0" w:uiPriority="64" w:unhideWhenUsed="0"/>
+    <w:lsdException w:name="Medium List 1 Accent 6" w:semiHidden="0" w:uiPriority="65" w:unhideWhenUsed="0"/>
+    <w:lsdException w:name="Medium List 2 Accent 6" w:semiHidden="0" w:uiPriority="66" w:unhideWhenUsed="0"/>
+    <w:lsdException w:name="Medium Grid 1 Accent 6" w:semiHidden="0" w:uiPriority="67" w:unhideWhenUsed="0"/>
+    <w:lsdException w:name="Medium Grid 2 Accent 6" w:semiHidden="0" w:uiPriority="68" w:unhideWhenUsed="0"/>
+    <w:lsdException w:name="Medium Grid 3 Accent 6" w:semiHidden="0" w:uiPriority="69" w:unhideWhenUsed="0"/>
+    <w:lsdException w:name="Dark List Accent 6" w:semiHidden="0" w:uiPriority="70" w:unhideWhenUsed="0"/>
+    <w:lsdException w:name="Colorful Shading Accent 6" w:semiHidden="0" w:uiPriority="71" w:unhideWhenUsed="0"/>
+    <w:lsdException w:name="Colorful List Accent 6" w:semiHidden="0" w:uiPriority="72" w:unhideWhenUsed="0"/>
+    <w:lsdException w:name="Colorful Grid Accent 6" w:semiHidden="0" w:uiPriority="73" w:unhideWhenUsed="0"/>
+    <w:lsdException w:name="Subtle Emphasis" w:semiHidden="0" w:uiPriority="19" w:unhideWhenUsed="0" w:qFormat="1"/>
+    <w:lsdException w:name="Intense Emphasis" w:semiHidden="0" w:uiPriority="21" w:unhideWhenUsed="0" w:qFormat="1"/>
+    <w:lsdException w:name="Subtle Reference" w:semiHidden="0" w:uiPriority="31" w:unhideWhenUsed="0" w:qFormat="1"/>
+    <w:lsdException w:name="Intense Reference" w:semiHidden="0" w:uiPriority="32" w:unhideWhenUsed="0" w:qFormat="1"/>
+    <w:lsdException w:name="Book Title" w:semiHidden="0" w:uiPriority="33" w:unhideWhenUsed="0" w:qFormat="1"/>
+    <w:lsdException w:name="Bibliography" w:uiPriority="37"/>
+    <w:lsdException w:name="TOC Heading" w:uiPriority="39" w:qFormat="1"/>
   </w:latentStyles>
-  <w:style w:type="paragraph" w:default="1" w:styleId="1">
+  <w:style w:type="paragraph" w:default="1" w:styleId="a">
     <w:name w:val="Normal"/>
     <w:qFormat/>
-    <w:uiPriority w:val="0"/>
     <w:pPr>
       <w:widowControl w:val="0"/>
       <w:jc w:val="both"/>
     </w:pPr>
     <w:rPr>
-      <w:rFonts w:asciiTheme="minorHAnsi" w:hAnsiTheme="minorHAnsi" w:eastAsiaTheme="minorEastAsia" w:cstheme="minorBidi"/>
       <w:kern w:val="2"/>
       <w:sz w:val="21"/>
       <w:szCs w:val="22"/>
-      <w:lang w:val="en-US" w:eastAsia="zh-CN" w:bidi="ar-SA"/>
     </w:rPr>
   </w:style>
-  <w:style w:type="character" w:default="1" w:styleId="3">
+  <w:style w:type="character" w:default="1" w:styleId="a0">
     <w:name w:val="Default Paragraph Font"/>
+    <w:uiPriority w:val="1"/>
+    <w:semiHidden/>
     <w:unhideWhenUsed/>
-    <w:uiPriority w:val="1"/>
   </w:style>
-  <w:style w:type="table" w:default="1" w:styleId="4">
+  <w:style w:type="table" w:default="1" w:styleId="a1">
     <w:name w:val="Normal Table"/>
+    <w:uiPriority w:val="99"/>
+    <w:semiHidden/>
     <w:unhideWhenUsed/>
-    <w:uiPriority w:val="99"/>
     <w:tblPr>
-      <w:tblLayout w:type="fixed"/>
+      <w:tblInd w:w="0" w:type="dxa"/>
       <w:tblCellMar>
         <w:top w:w="0" w:type="dxa"/>
         <w:left w:w="108" w:type="dxa"/>
@@ -1951,30 +7748,35 @@
       </w:tblCellMar>
     </w:tblPr>
   </w:style>
-  <w:style w:type="paragraph" w:styleId="2">
+  <w:style w:type="numbering" w:default="1" w:styleId="a2">
+    <w:name w:val="No List"/>
+    <w:uiPriority w:val="99"/>
+    <w:semiHidden/>
+    <w:unhideWhenUsed/>
+  </w:style>
+  <w:style w:type="paragraph" w:styleId="a3">
     <w:name w:val="Balloon Text"/>
-    <w:basedOn w:val="1"/>
-    <w:link w:val="7"/>
+    <w:basedOn w:val="a"/>
+    <w:link w:val="Char"/>
+    <w:uiPriority w:val="99"/>
     <w:unhideWhenUsed/>
     <w:qFormat/>
-    <w:uiPriority w:val="99"/>
     <w:rPr>
       <w:sz w:val="18"/>
       <w:szCs w:val="18"/>
     </w:rPr>
   </w:style>
-  <w:style w:type="paragraph" w:customStyle="1" w:styleId="5">
-    <w:name w:val="List Paragraph"/>
-    <w:basedOn w:val="1"/>
+  <w:style w:type="paragraph" w:customStyle="1" w:styleId="1">
+    <w:name w:val="列出段落1"/>
+    <w:basedOn w:val="a"/>
+    <w:uiPriority w:val="34"/>
     <w:qFormat/>
-    <w:uiPriority w:val="34"/>
     <w:pPr>
-      <w:ind w:firstLine="420" w:firstLineChars="200"/>
+      <w:ind w:firstLineChars="200" w:firstLine="420"/>
     </w:pPr>
   </w:style>
-  <w:style w:type="paragraph" w:customStyle="1" w:styleId="6">
+  <w:style w:type="paragraph" w:customStyle="1" w:styleId="Default">
     <w:name w:val="Default"/>
-    <w:uiPriority w:val="0"/>
     <w:pPr>
       <w:widowControl w:val="0"/>
       <w:autoSpaceDE w:val="0"/>
@@ -1982,25 +7784,315 @@
       <w:adjustRightInd w:val="0"/>
     </w:pPr>
     <w:rPr>
-      <w:rFonts w:ascii="宋体" w:hAnsi="宋体" w:cs="宋体" w:eastAsiaTheme="minorEastAsia"/>
+      <w:rFonts w:ascii="宋体" w:hAnsi="宋体" w:cs="宋体"/>
       <w:color w:val="000000"/>
-      <w:kern w:val="0"/>
       <w:sz w:val="24"/>
       <w:szCs w:val="24"/>
-      <w:lang w:val="en-US" w:eastAsia="zh-CN" w:bidi="ar-SA"/>
     </w:rPr>
   </w:style>
-  <w:style w:type="character" w:customStyle="1" w:styleId="7">
+  <w:style w:type="character" w:customStyle="1" w:styleId="Char">
     <w:name w:val="批注框文本 Char"/>
-    <w:basedOn w:val="3"/>
-    <w:link w:val="2"/>
+    <w:basedOn w:val="a0"/>
+    <w:link w:val="a3"/>
+    <w:uiPriority w:val="99"/>
     <w:semiHidden/>
     <w:qFormat/>
-    <w:uiPriority w:val="99"/>
     <w:rPr>
       <w:sz w:val="18"/>
       <w:szCs w:val="18"/>
     </w:rPr>
+  </w:style>
+  <w:style w:type="table" w:styleId="a4">
+    <w:name w:val="Table Grid"/>
+    <w:basedOn w:val="a1"/>
+    <w:uiPriority w:val="59"/>
+    <w:rsid w:val="003E6546"/>
+    <w:rPr>
+      <w:kern w:val="2"/>
+      <w:sz w:val="21"/>
+      <w:szCs w:val="22"/>
+    </w:rPr>
+    <w:tblPr>
+      <w:tblInd w:w="0" w:type="dxa"/>
+      <w:tblBorders>
+        <w:top w:val="single" w:sz="4" w:space="0" w:color="auto"/>
+        <w:left w:val="single" w:sz="4" w:space="0" w:color="auto"/>
+        <w:bottom w:val="single" w:sz="4" w:space="0" w:color="auto"/>
+        <w:right w:val="single" w:sz="4" w:space="0" w:color="auto"/>
+        <w:insideH w:val="single" w:sz="4" w:space="0" w:color="auto"/>
+        <w:insideV w:val="single" w:sz="4" w:space="0" w:color="auto"/>
+      </w:tblBorders>
+      <w:tblCellMar>
+        <w:top w:w="0" w:type="dxa"/>
+        <w:left w:w="108" w:type="dxa"/>
+        <w:bottom w:w="0" w:type="dxa"/>
+        <w:right w:w="108" w:type="dxa"/>
+      </w:tblCellMar>
+    </w:tblPr>
+  </w:style>
+</w:styles>
+</file>
+
+<file path=word/stylesWithEffects.xml><?xml version="1.0" encoding="utf-8"?>
+<w:styles xmlns:wpc="http://schemas.microsoft.com/office/word/2010/wordprocessingCanvas" xmlns:mc="http://schemas.openxmlformats.org/markup-compatibility/2006" xmlns:o="urn:schemas-microsoft-com:office:office" xmlns:r="http://schemas.openxmlformats.org/officeDocument/2006/relationships" xmlns:m="http://schemas.openxmlformats.org/officeDocument/2006/math" xmlns:v="urn:schemas-microsoft-com:vml" xmlns:wp14="http://schemas.microsoft.com/office/word/2010/wordprocessingDrawing" xmlns:wp="http://schemas.openxmlformats.org/drawingml/2006/wordprocessingDrawing" xmlns:w10="urn:schemas-microsoft-com:office:word" xmlns:w="http://schemas.openxmlformats.org/wordprocessingml/2006/main" xmlns:w14="http://schemas.microsoft.com/office/word/2010/wordml" xmlns:wpg="http://schemas.microsoft.com/office/word/2010/wordprocessingGroup" xmlns:wpi="http://schemas.microsoft.com/office/word/2010/wordprocessingInk" xmlns:wne="http://schemas.microsoft.com/office/word/2006/wordml" xmlns:wps="http://schemas.microsoft.com/office/word/2010/wordprocessingShape" mc:Ignorable="w14 wp14">
+  <w:docDefaults>
+    <w:rPrDefault>
+      <w:rPr>
+        <w:rFonts w:asciiTheme="minorHAnsi" w:eastAsiaTheme="minorEastAsia" w:hAnsiTheme="minorHAnsi" w:cstheme="minorBidi"/>
+        <w:lang w:val="en-US" w:eastAsia="zh-CN" w:bidi="ar-SA"/>
+      </w:rPr>
+    </w:rPrDefault>
+    <w:pPrDefault/>
+  </w:docDefaults>
+  <w:latentStyles w:defLockedState="0" w:defUIPriority="99" w:defSemiHidden="1" w:defUnhideWhenUsed="1" w:defQFormat="0" w:count="267">
+    <w:lsdException w:name="Normal" w:semiHidden="0" w:uiPriority="0" w:unhideWhenUsed="0" w:qFormat="1"/>
+    <w:lsdException w:name="heading 1" w:semiHidden="0" w:uiPriority="9" w:unhideWhenUsed="0" w:qFormat="1"/>
+    <w:lsdException w:name="heading 2" w:uiPriority="9" w:qFormat="1"/>
+    <w:lsdException w:name="heading 3" w:uiPriority="9" w:qFormat="1"/>
+    <w:lsdException w:name="heading 4" w:uiPriority="9" w:qFormat="1"/>
+    <w:lsdException w:name="heading 5" w:uiPriority="9" w:qFormat="1"/>
+    <w:lsdException w:name="heading 6" w:uiPriority="9" w:qFormat="1"/>
+    <w:lsdException w:name="heading 7" w:uiPriority="9" w:qFormat="1"/>
+    <w:lsdException w:name="heading 8" w:uiPriority="9" w:qFormat="1"/>
+    <w:lsdException w:name="heading 9" w:uiPriority="9" w:qFormat="1"/>
+    <w:lsdException w:name="toc 1" w:uiPriority="39"/>
+    <w:lsdException w:name="toc 2" w:uiPriority="39"/>
+    <w:lsdException w:name="toc 3" w:uiPriority="39"/>
+    <w:lsdException w:name="toc 4" w:uiPriority="39"/>
+    <w:lsdException w:name="toc 5" w:uiPriority="39"/>
+    <w:lsdException w:name="toc 6" w:uiPriority="39"/>
+    <w:lsdException w:name="toc 7" w:uiPriority="39"/>
+    <w:lsdException w:name="toc 8" w:uiPriority="39"/>
+    <w:lsdException w:name="toc 9" w:uiPriority="39"/>
+    <w:lsdException w:name="caption" w:uiPriority="35" w:qFormat="1"/>
+    <w:lsdException w:name="Title" w:semiHidden="0" w:uiPriority="10" w:unhideWhenUsed="0" w:qFormat="1"/>
+    <w:lsdException w:name="Default Paragraph Font" w:uiPriority="1"/>
+    <w:lsdException w:name="Subtitle" w:semiHidden="0" w:uiPriority="11" w:unhideWhenUsed="0" w:qFormat="1"/>
+    <w:lsdException w:name="Strong" w:semiHidden="0" w:uiPriority="22" w:unhideWhenUsed="0" w:qFormat="1"/>
+    <w:lsdException w:name="Emphasis" w:semiHidden="0" w:uiPriority="20" w:unhideWhenUsed="0" w:qFormat="1"/>
+    <w:lsdException w:name="Balloon Text" w:qFormat="1"/>
+    <w:lsdException w:name="Table Grid" w:semiHidden="0" w:uiPriority="59" w:unhideWhenUsed="0"/>
+    <w:lsdException w:name="Light Shading" w:semiHidden="0" w:uiPriority="60" w:unhideWhenUsed="0"/>
+    <w:lsdException w:name="Light List" w:semiHidden="0" w:uiPriority="61" w:unhideWhenUsed="0"/>
+    <w:lsdException w:name="Light Grid" w:semiHidden="0" w:uiPriority="62" w:unhideWhenUsed="0"/>
+    <w:lsdException w:name="Medium Shading 1" w:semiHidden="0" w:uiPriority="63" w:unhideWhenUsed="0"/>
+    <w:lsdException w:name="Medium Shading 2" w:semiHidden="0" w:uiPriority="64" w:unhideWhenUsed="0"/>
+    <w:lsdException w:name="Medium List 1" w:semiHidden="0" w:uiPriority="65" w:unhideWhenUsed="0"/>
+    <w:lsdException w:name="Medium List 2" w:semiHidden="0" w:uiPriority="66" w:unhideWhenUsed="0"/>
+    <w:lsdException w:name="Medium Grid 1" w:semiHidden="0" w:uiPriority="67" w:unhideWhenUsed="0"/>
+    <w:lsdException w:name="Medium Grid 2" w:semiHidden="0" w:uiPriority="68" w:unhideWhenUsed="0"/>
+    <w:lsdException w:name="Medium Grid 3" w:semiHidden="0" w:uiPriority="69" w:unhideWhenUsed="0"/>
+    <w:lsdException w:name="Dark List" w:semiHidden="0" w:uiPriority="70" w:unhideWhenUsed="0"/>
+    <w:lsdException w:name="Colorful Shading" w:semiHidden="0" w:uiPriority="71" w:unhideWhenUsed="0"/>
+    <w:lsdException w:name="Colorful List" w:semiHidden="0" w:uiPriority="72" w:unhideWhenUsed="0"/>
+    <w:lsdException w:name="Colorful Grid" w:semiHidden="0" w:uiPriority="73" w:unhideWhenUsed="0"/>
+    <w:lsdException w:name="Light Shading Accent 1" w:semiHidden="0" w:uiPriority="60" w:unhideWhenUsed="0"/>
+    <w:lsdException w:name="Light List Accent 1" w:semiHidden="0" w:uiPriority="61" w:unhideWhenUsed="0"/>
+    <w:lsdException w:name="Light Grid Accent 1" w:semiHidden="0" w:uiPriority="62" w:unhideWhenUsed="0"/>
+    <w:lsdException w:name="Medium Shading 1 Accent 1" w:semiHidden="0" w:uiPriority="63" w:unhideWhenUsed="0"/>
+    <w:lsdException w:name="Medium Shading 2 Accent 1" w:semiHidden="0" w:uiPriority="64" w:unhideWhenUsed="0"/>
+    <w:lsdException w:name="Medium List 1 Accent 1" w:semiHidden="0" w:uiPriority="65" w:unhideWhenUsed="0"/>
+    <w:lsdException w:name="Medium List 2 Accent 1" w:semiHidden="0" w:uiPriority="66" w:unhideWhenUsed="0"/>
+    <w:lsdException w:name="Medium Grid 1 Accent 1" w:semiHidden="0" w:uiPriority="67" w:unhideWhenUsed="0"/>
+    <w:lsdException w:name="Medium Grid 2 Accent 1" w:semiHidden="0" w:uiPriority="68" w:unhideWhenUsed="0"/>
+    <w:lsdException w:name="Medium Grid 3 Accent 1" w:semiHidden="0" w:uiPriority="69" w:unhideWhenUsed="0"/>
+    <w:lsdException w:name="Dark List Accent 1" w:semiHidden="0" w:uiPriority="70" w:unhideWhenUsed="0"/>
+    <w:lsdException w:name="Colorful Shading Accent 1" w:semiHidden="0" w:uiPriority="71" w:unhideWhenUsed="0"/>
+    <w:lsdException w:name="Colorful List Accent 1" w:semiHidden="0" w:uiPriority="72" w:unhideWhenUsed="0"/>
+    <w:lsdException w:name="Colorful Grid Accent 1" w:semiHidden="0" w:uiPriority="73" w:unhideWhenUsed="0"/>
+    <w:lsdException w:name="Light Shading Accent 2" w:semiHidden="0" w:uiPriority="60" w:unhideWhenUsed="0"/>
+    <w:lsdException w:name="Light List Accent 2" w:semiHidden="0" w:uiPriority="61" w:unhideWhenUsed="0"/>
+    <w:lsdException w:name="Light Grid Accent 2" w:semiHidden="0" w:uiPriority="62" w:unhideWhenUsed="0"/>
+    <w:lsdException w:name="Medium Shading 1 Accent 2" w:semiHidden="0" w:uiPriority="63" w:unhideWhenUsed="0"/>
+    <w:lsdException w:name="Medium Shading 2 Accent 2" w:semiHidden="0" w:uiPriority="64" w:unhideWhenUsed="0"/>
+    <w:lsdException w:name="Medium List 1 Accent 2" w:semiHidden="0" w:uiPriority="65" w:unhideWhenUsed="0"/>
+    <w:lsdException w:name="Medium List 2 Accent 2" w:semiHidden="0" w:uiPriority="66" w:unhideWhenUsed="0"/>
+    <w:lsdException w:name="Medium Grid 1 Accent 2" w:semiHidden="0" w:uiPriority="67" w:unhideWhenUsed="0"/>
+    <w:lsdException w:name="Medium Grid 2 Accent 2" w:semiHidden="0" w:uiPriority="68" w:unhideWhenUsed="0"/>
+    <w:lsdException w:name="Medium Grid 3 Accent 2" w:semiHidden="0" w:uiPriority="69" w:unhideWhenUsed="0"/>
+    <w:lsdException w:name="Dark List Accent 2" w:semiHidden="0" w:uiPriority="70" w:unhideWhenUsed="0"/>
+    <w:lsdException w:name="Colorful Shading Accent 2" w:semiHidden="0" w:uiPriority="71" w:unhideWhenUsed="0"/>
+    <w:lsdException w:name="Colorful List Accent 2" w:semiHidden="0" w:uiPriority="72" w:unhideWhenUsed="0"/>
+    <w:lsdException w:name="Colorful Grid Accent 2" w:semiHidden="0" w:uiPriority="73" w:unhideWhenUsed="0"/>
+    <w:lsdException w:name="Light Shading Accent 3" w:semiHidden="0" w:uiPriority="60" w:unhideWhenUsed="0"/>
+    <w:lsdException w:name="Light List Accent 3" w:semiHidden="0" w:uiPriority="61" w:unhideWhenUsed="0"/>
+    <w:lsdException w:name="Light Grid Accent 3" w:semiHidden="0" w:uiPriority="62" w:unhideWhenUsed="0"/>
+    <w:lsdException w:name="Medium Shading 1 Accent 3" w:semiHidden="0" w:uiPriority="63" w:unhideWhenUsed="0"/>
+    <w:lsdException w:name="Medium Shading 2 Accent 3" w:semiHidden="0" w:uiPriority="64" w:unhideWhenUsed="0"/>
+    <w:lsdException w:name="Medium List 1 Accent 3" w:semiHidden="0" w:uiPriority="65" w:unhideWhenUsed="0"/>
+    <w:lsdException w:name="Medium List 2 Accent 3" w:semiHidden="0" w:uiPriority="66" w:unhideWhenUsed="0"/>
+    <w:lsdException w:name="Medium Grid 1 Accent 3" w:semiHidden="0" w:uiPriority="67" w:unhideWhenUsed="0"/>
+    <w:lsdException w:name="Medium Grid 2 Accent 3" w:semiHidden="0" w:uiPriority="68" w:unhideWhenUsed="0"/>
+    <w:lsdException w:name="Medium Grid 3 Accent 3" w:semiHidden="0" w:uiPriority="69" w:unhideWhenUsed="0"/>
+    <w:lsdException w:name="Dark List Accent 3" w:semiHidden="0" w:uiPriority="70" w:unhideWhenUsed="0"/>
+    <w:lsdException w:name="Colorful Shading Accent 3" w:semiHidden="0" w:uiPriority="71" w:unhideWhenUsed="0"/>
+    <w:lsdException w:name="Colorful List Accent 3" w:semiHidden="0" w:uiPriority="72" w:unhideWhenUsed="0"/>
+    <w:lsdException w:name="Colorful Grid Accent 3" w:semiHidden="0" w:uiPriority="73" w:unhideWhenUsed="0"/>
+    <w:lsdException w:name="Light Shading Accent 4" w:semiHidden="0" w:uiPriority="60" w:unhideWhenUsed="0"/>
+    <w:lsdException w:name="Light List Accent 4" w:semiHidden="0" w:uiPriority="61" w:unhideWhenUsed="0"/>
+    <w:lsdException w:name="Light Grid Accent 4" w:semiHidden="0" w:uiPriority="62" w:unhideWhenUsed="0"/>
+    <w:lsdException w:name="Medium Shading 1 Accent 4" w:semiHidden="0" w:uiPriority="63" w:unhideWhenUsed="0"/>
+    <w:lsdException w:name="Medium Shading 2 Accent 4" w:semiHidden="0" w:uiPriority="64" w:unhideWhenUsed="0"/>
+    <w:lsdException w:name="Medium List 1 Accent 4" w:semiHidden="0" w:uiPriority="65" w:unhideWhenUsed="0"/>
+    <w:lsdException w:name="Medium List 2 Accent 4" w:semiHidden="0" w:uiPriority="66" w:unhideWhenUsed="0"/>
+    <w:lsdException w:name="Medium Grid 1 Accent 4" w:semiHidden="0" w:uiPriority="67" w:unhideWhenUsed="0"/>
+    <w:lsdException w:name="Medium Grid 2 Accent 4" w:semiHidden="0" w:uiPriority="68" w:unhideWhenUsed="0"/>
+    <w:lsdException w:name="Medium Grid 3 Accent 4" w:semiHidden="0" w:uiPriority="69" w:unhideWhenUsed="0"/>
+    <w:lsdException w:name="Dark List Accent 4" w:semiHidden="0" w:uiPriority="70" w:unhideWhenUsed="0"/>
+    <w:lsdException w:name="Colorful Shading Accent 4" w:semiHidden="0" w:uiPriority="71" w:unhideWhenUsed="0"/>
+    <w:lsdException w:name="Colorful List Accent 4" w:semiHidden="0" w:uiPriority="72" w:unhideWhenUsed="0"/>
+    <w:lsdException w:name="Colorful Grid Accent 4" w:semiHidden="0" w:uiPriority="73" w:unhideWhenUsed="0"/>
+    <w:lsdException w:name="Light Shading Accent 5" w:semiHidden="0" w:uiPriority="60" w:unhideWhenUsed="0"/>
+    <w:lsdException w:name="Light List Accent 5" w:semiHidden="0" w:uiPriority="61" w:unhideWhenUsed="0"/>
+    <w:lsdException w:name="Light Grid Accent 5" w:semiHidden="0" w:uiPriority="62" w:unhideWhenUsed="0"/>
+    <w:lsdException w:name="Medium Shading 1 Accent 5" w:semiHidden="0" w:uiPriority="63" w:unhideWhenUsed="0"/>
+    <w:lsdException w:name="Medium Shading 2 Accent 5" w:semiHidden="0" w:uiPriority="64" w:unhideWhenUsed="0"/>
+    <w:lsdException w:name="Medium List 1 Accent 5" w:semiHidden="0" w:uiPriority="65" w:unhideWhenUsed="0"/>
+    <w:lsdException w:name="Medium List 2 Accent 5" w:semiHidden="0" w:uiPriority="66" w:unhideWhenUsed="0"/>
+    <w:lsdException w:name="Medium Grid 1 Accent 5" w:semiHidden="0" w:uiPriority="67" w:unhideWhenUsed="0"/>
+    <w:lsdException w:name="Medium Grid 2 Accent 5" w:semiHidden="0" w:uiPriority="68" w:unhideWhenUsed="0"/>
+    <w:lsdException w:name="Medium Grid 3 Accent 5" w:semiHidden="0" w:uiPriority="69" w:unhideWhenUsed="0"/>
+    <w:lsdException w:name="Dark List Accent 5" w:semiHidden="0" w:uiPriority="70" w:unhideWhenUsed="0"/>
+    <w:lsdException w:name="Colorful Shading Accent 5" w:semiHidden="0" w:uiPriority="71" w:unhideWhenUsed="0"/>
+    <w:lsdException w:name="Colorful List Accent 5" w:semiHidden="0" w:uiPriority="72" w:unhideWhenUsed="0"/>
+    <w:lsdException w:name="Colorful Grid Accent 5" w:semiHidden="0" w:uiPriority="73" w:unhideWhenUsed="0"/>
+    <w:lsdException w:name="Light Shading Accent 6" w:semiHidden="0" w:uiPriority="60" w:unhideWhenUsed="0"/>
+    <w:lsdException w:name="Light List Accent 6" w:semiHidden="0" w:uiPriority="61" w:unhideWhenUsed="0"/>
+    <w:lsdException w:name="Light Grid Accent 6" w:semiHidden="0" w:uiPriority="62" w:unhideWhenUsed="0"/>
+    <w:lsdException w:name="Medium Shading 1 Accent 6" w:semiHidden="0" w:uiPriority="63" w:unhideWhenUsed="0"/>
+    <w:lsdException w:name="Medium Shading 2 Accent 6" w:semiHidden="0" w:uiPriority="64" w:unhideWhenUsed="0"/>
+    <w:lsdException w:name="Medium List 1 Accent 6" w:semiHidden="0" w:uiPriority="65" w:unhideWhenUsed="0"/>
+    <w:lsdException w:name="Medium List 2 Accent 6" w:semiHidden="0" w:uiPriority="66" w:unhideWhenUsed="0"/>
+    <w:lsdException w:name="Medium Grid 1 Accent 6" w:semiHidden="0" w:uiPriority="67" w:unhideWhenUsed="0"/>
+    <w:lsdException w:name="Medium Grid 2 Accent 6" w:semiHidden="0" w:uiPriority="68" w:unhideWhenUsed="0"/>
+    <w:lsdException w:name="Medium Grid 3 Accent 6" w:semiHidden="0" w:uiPriority="69" w:unhideWhenUsed="0"/>
+    <w:lsdException w:name="Dark List Accent 6" w:semiHidden="0" w:uiPriority="70" w:unhideWhenUsed="0"/>
+    <w:lsdException w:name="Colorful Shading Accent 6" w:semiHidden="0" w:uiPriority="71" w:unhideWhenUsed="0"/>
+    <w:lsdException w:name="Colorful List Accent 6" w:semiHidden="0" w:uiPriority="72" w:unhideWhenUsed="0"/>
+    <w:lsdException w:name="Colorful Grid Accent 6" w:semiHidden="0" w:uiPriority="73" w:unhideWhenUsed="0"/>
+    <w:lsdException w:name="Subtle Emphasis" w:semiHidden="0" w:uiPriority="19" w:unhideWhenUsed="0" w:qFormat="1"/>
+    <w:lsdException w:name="Intense Emphasis" w:semiHidden="0" w:uiPriority="21" w:unhideWhenUsed="0" w:qFormat="1"/>
+    <w:lsdException w:name="Subtle Reference" w:semiHidden="0" w:uiPriority="31" w:unhideWhenUsed="0" w:qFormat="1"/>
+    <w:lsdException w:name="Intense Reference" w:semiHidden="0" w:uiPriority="32" w:unhideWhenUsed="0" w:qFormat="1"/>
+    <w:lsdException w:name="Book Title" w:semiHidden="0" w:uiPriority="33" w:unhideWhenUsed="0" w:qFormat="1"/>
+    <w:lsdException w:name="Bibliography" w:uiPriority="37"/>
+    <w:lsdException w:name="TOC Heading" w:uiPriority="39" w:qFormat="1"/>
+  </w:latentStyles>
+  <w:style w:type="paragraph" w:default="1" w:styleId="a">
+    <w:name w:val="Normal"/>
+    <w:qFormat/>
+    <w:pPr>
+      <w:widowControl w:val="0"/>
+      <w:jc w:val="both"/>
+    </w:pPr>
+    <w:rPr>
+      <w:kern w:val="2"/>
+      <w:sz w:val="21"/>
+      <w:szCs w:val="22"/>
+    </w:rPr>
+  </w:style>
+  <w:style w:type="character" w:default="1" w:styleId="a0">
+    <w:name w:val="Default Paragraph Font"/>
+    <w:uiPriority w:val="1"/>
+    <w:semiHidden/>
+    <w:unhideWhenUsed/>
+  </w:style>
+  <w:style w:type="table" w:default="1" w:styleId="a1">
+    <w:name w:val="Normal Table"/>
+    <w:uiPriority w:val="99"/>
+    <w:semiHidden/>
+    <w:unhideWhenUsed/>
+    <w:tblPr>
+      <w:tblInd w:w="0" w:type="dxa"/>
+      <w:tblCellMar>
+        <w:top w:w="0" w:type="dxa"/>
+        <w:left w:w="108" w:type="dxa"/>
+        <w:bottom w:w="0" w:type="dxa"/>
+        <w:right w:w="108" w:type="dxa"/>
+      </w:tblCellMar>
+    </w:tblPr>
+  </w:style>
+  <w:style w:type="numbering" w:default="1" w:styleId="a2">
+    <w:name w:val="No List"/>
+    <w:uiPriority w:val="99"/>
+    <w:semiHidden/>
+    <w:unhideWhenUsed/>
+  </w:style>
+  <w:style w:type="paragraph" w:styleId="a3">
+    <w:name w:val="Balloon Text"/>
+    <w:basedOn w:val="a"/>
+    <w:link w:val="Char"/>
+    <w:uiPriority w:val="99"/>
+    <w:unhideWhenUsed/>
+    <w:qFormat/>
+    <w:rPr>
+      <w:sz w:val="18"/>
+      <w:szCs w:val="18"/>
+    </w:rPr>
+  </w:style>
+  <w:style w:type="paragraph" w:customStyle="1" w:styleId="1">
+    <w:name w:val="列出段落1"/>
+    <w:basedOn w:val="a"/>
+    <w:uiPriority w:val="34"/>
+    <w:qFormat/>
+    <w:pPr>
+      <w:ind w:firstLineChars="200" w:firstLine="420"/>
+    </w:pPr>
+  </w:style>
+  <w:style w:type="paragraph" w:customStyle="1" w:styleId="Default">
+    <w:name w:val="Default"/>
+    <w:pPr>
+      <w:widowControl w:val="0"/>
+      <w:autoSpaceDE w:val="0"/>
+      <w:autoSpaceDN w:val="0"/>
+      <w:adjustRightInd w:val="0"/>
+    </w:pPr>
+    <w:rPr>
+      <w:rFonts w:ascii="宋体" w:hAnsi="宋体" w:cs="宋体"/>
+      <w:color w:val="000000"/>
+      <w:sz w:val="24"/>
+      <w:szCs w:val="24"/>
+    </w:rPr>
+  </w:style>
+  <w:style w:type="character" w:customStyle="1" w:styleId="Char">
+    <w:name w:val="批注框文本 Char"/>
+    <w:basedOn w:val="a0"/>
+    <w:link w:val="a3"/>
+    <w:uiPriority w:val="99"/>
+    <w:semiHidden/>
+    <w:qFormat/>
+    <w:rPr>
+      <w:sz w:val="18"/>
+      <w:szCs w:val="18"/>
+    </w:rPr>
+  </w:style>
+  <w:style w:type="table" w:styleId="a4">
+    <w:name w:val="Table Grid"/>
+    <w:basedOn w:val="a1"/>
+    <w:uiPriority w:val="59"/>
+    <w:rsid w:val="003E6546"/>
+    <w:rPr>
+      <w:kern w:val="2"/>
+      <w:sz w:val="21"/>
+      <w:szCs w:val="22"/>
+    </w:rPr>
+    <w:tblPr>
+      <w:tblInd w:w="0" w:type="dxa"/>
+      <w:tblBorders>
+        <w:top w:val="single" w:sz="4" w:space="0" w:color="auto"/>
+        <w:left w:val="single" w:sz="4" w:space="0" w:color="auto"/>
+        <w:bottom w:val="single" w:sz="4" w:space="0" w:color="auto"/>
+        <w:right w:val="single" w:sz="4" w:space="0" w:color="auto"/>
+        <w:insideH w:val="single" w:sz="4" w:space="0" w:color="auto"/>
+        <w:insideV w:val="single" w:sz="4" w:space="0" w:color="auto"/>
+      </w:tblBorders>
+      <w:tblCellMar>
+        <w:top w:w="0" w:type="dxa"/>
+        <w:left w:w="108" w:type="dxa"/>
+        <w:bottom w:w="0" w:type="dxa"/>
+        <w:right w:w="108" w:type="dxa"/>
+      </w:tblCellMar>
+    </w:tblPr>
   </w:style>
 </w:styles>
 </file>
